--- a/articles/privacy_ai.docx
+++ b/articles/privacy_ai.docx
@@ -12,9 +12,13 @@
         </w:rPr>
       </w:pPr>
       <w:r>
-        <w:t xml:space="preserve">It is not the first time cyberspace becomes the battleground for debate, argument or even war, but when Artificial Intelligence meets personal privacy, the stakes may never have been higher.</w:t>
+        <w:t xml:space="preserve">It is not the first time cyberspace becomes the battleground for debate, argument or even war, but when Artificial Intelligence (AI) meets personal privacy, the stakes may never have been higher.</w:t>
       </w:r>
-      <w:r/>
+      <w:r>
+        <w:rPr>
+          <w:highlight w:val="none"/>
+        </w:rPr>
+      </w:r>
     </w:p>
     <w:p>
       <w:pPr>
@@ -36,31 +40,350 @@
           <w:highlight w:val="none"/>
         </w:rPr>
       </w:r>
-    </w:p>
-    <w:p>
-      <w:pPr>
-        <w:pBdr/>
-        <w:spacing/>
-        <w:ind/>
-        <w:rPr/>
-      </w:pPr>
-      <w:r/>
-      <w:r/>
-    </w:p>
-    <w:p>
-      <w:pPr>
-        <w:pBdr/>
-        <w:spacing/>
-        <w:ind/>
-        <w:rPr>
-          <w:highlight w:val="none"/>
-        </w:rPr>
-      </w:pPr>
       <w:r>
         <w:rPr>
           <w:highlight w:val="none"/>
         </w:rPr>
-        <w:t xml:space="preserve">As AI technologies are advancing at a breakneck pace, privacy laws are struggling to keep up – with EU being the flag-bearer for those who wish to keep personal integrity part of the conversation. In between promises of more efficiency, more captivating entertainment and cheaper goods, it’s hard for individuals and small and big business alike to put a price tag on our personal data.</w:t>
+      </w:r>
+    </w:p>
+    <w:p>
+      <w:pPr>
+        <w:pStyle w:val="834"/>
+        <w:numPr>
+          <w:ilvl w:val="0"/>
+          <w:numId w:val="1"/>
+        </w:numPr>
+        <w:pBdr/>
+        <w:spacing/>
+        <w:ind/>
+        <w:rPr>
+          <w:highlight w:val="none"/>
+        </w:rPr>
+      </w:pPr>
+      <w:r>
+        <w:rPr>
+          <w:highlight w:val="none"/>
+        </w:rPr>
+        <w:t xml:space="preserve">The biggest problem from where I’m standing is how easy it would be for us as humans to use AI in decision-making, rather than as a tool to help us make informed decisions ourselves.</w:t>
+      </w:r>
+      <w:r>
+        <w:rPr>
+          <w:highlight w:val="none"/>
+        </w:rPr>
+      </w:r>
+      <w:r/>
+      <w:r/>
+      <w:r>
+        <w:rPr>
+          <w:highlight w:val="none"/>
+        </w:rPr>
+      </w:r>
+    </w:p>
+    <w:p>
+      <w:pPr>
+        <w:pBdr/>
+        <w:spacing/>
+        <w:ind w:firstLine="0" w:left="0"/>
+        <w:rPr>
+          <w:highlight w:val="none"/>
+        </w:rPr>
+      </w:pPr>
+      <w:r>
+        <w:rPr>
+          <w:highlight w:val="none"/>
+        </w:rPr>
+        <w:t xml:space="preserve">(faktaboks om GDPR)</w:t>
+      </w:r>
+      <w:r>
+        <w:rPr>
+          <w:highlight w:val="none"/>
+        </w:rPr>
+      </w:r>
+    </w:p>
+    <w:p>
+      <w:pPr>
+        <w:pBdr/>
+        <w:spacing/>
+        <w:ind w:firstLine="0" w:left="0"/>
+        <w:rPr>
+          <w:highlight w:val="none"/>
+        </w:rPr>
+      </w:pPr>
+      <w:r>
+        <w:rPr>
+          <w:highlight w:val="none"/>
+        </w:rPr>
+        <w:t xml:space="preserve">While GDPR does limit automated actions, such as deciding whether or not you can get a mortgage or insurance, or more crucially, what kind of healthcare you will be provided, there will always be those who try to bend the rules. According to Thorsrud, several Norwegian schoolkids are currently in conflict with teaching staff after teachers asked ChatGPT whether their submitted work was original. However, finding out whether or not something has been created by generative AI is not something generative AI itself is capable of.</w:t>
+      </w:r>
+      <w:r>
+        <w:rPr>
+          <w:highlight w:val="none"/>
+        </w:rPr>
+      </w:r>
+    </w:p>
+    <w:p>
+      <w:pPr>
+        <w:pStyle w:val="834"/>
+        <w:numPr>
+          <w:ilvl w:val="0"/>
+          <w:numId w:val="2"/>
+        </w:numPr>
+        <w:pBdr/>
+        <w:spacing/>
+        <w:ind/>
+        <w:rPr>
+          <w:highlight w:val="none"/>
+        </w:rPr>
+      </w:pPr>
+      <w:r>
+        <w:rPr>
+          <w:highlight w:val="none"/>
+        </w:rPr>
+        <w:t xml:space="preserve">Generative AI is not a fact-machine, it merely gives you the most probable answer, based on the data it has been trained on. </w:t>
+      </w:r>
+      <w:r>
+        <w:rPr>
+          <w:highlight w:val="none"/>
+        </w:rPr>
+      </w:r>
+    </w:p>
+    <w:p>
+      <w:pPr>
+        <w:pBdr/>
+        <w:spacing/>
+        <w:ind w:firstLine="0" w:left="0"/>
+        <w:rPr>
+          <w:highlight w:val="none"/>
+        </w:rPr>
+      </w:pPr>
+      <w:r>
+        <w:rPr>
+          <w:highlight w:val="none"/>
+        </w:rPr>
+        <w:t xml:space="preserve">In her 2023 book, Inga Str</w:t>
+      </w:r>
+      <w:r>
+        <w:rPr>
+          <w:highlight w:val="none"/>
+        </w:rPr>
+        <w:t xml:space="preserve">ümke poses the following scenario: </w:t>
+      </w:r>
+      <w:r>
+        <w:rPr>
+          <w:highlight w:val="none"/>
+        </w:rPr>
+        <w:t xml:space="preserve">A self-driving car is driving along the road, but due since we as humans tend to become quite laid-back when processes are automated, the driver is not able to react in time to avoid hitting the pedestrian in front of it.</w:t>
+      </w:r>
+      <w:r>
+        <w:rPr>
+          <w:highlight w:val="none"/>
+        </w:rPr>
+      </w:r>
+      <w:r>
+        <w:rPr>
+          <w:highlight w:val="none"/>
+        </w:rPr>
+      </w:r>
+    </w:p>
+    <w:p>
+      <w:pPr>
+        <w:pBdr/>
+        <w:spacing/>
+        <w:ind w:firstLine="0" w:left="0"/>
+        <w:rPr>
+          <w:highlight w:val="none"/>
+        </w:rPr>
+      </w:pPr>
+      <w:r>
+        <w:rPr>
+          <w:highlight w:val="none"/>
+        </w:rPr>
+        <w:t xml:space="preserve">As a visceral example, the self-driving car hitting an unwitting person is easily understood. But what happens when the automation takes place in cyberspace? Thorsrud worries about that complacency may spread further, and eventually reach her own field of work: The Law.</w:t>
+      </w:r>
+      <w:r>
+        <w:rPr>
+          <w:highlight w:val="none"/>
+        </w:rPr>
+      </w:r>
+      <w:r>
+        <w:rPr>
+          <w:highlight w:val="none"/>
+        </w:rPr>
+      </w:r>
+      <w:r>
+        <w:rPr>
+          <w:highlight w:val="none"/>
+        </w:rPr>
+      </w:r>
+      <w:r>
+        <w:rPr>
+          <w:highlight w:val="none"/>
+        </w:rPr>
+      </w:r>
+    </w:p>
+    <w:p>
+      <w:pPr>
+        <w:pBdr/>
+        <w:spacing/>
+        <w:ind w:firstLine="0" w:left="0"/>
+        <w:rPr>
+          <w:highlight w:val="none"/>
+        </w:rPr>
+      </w:pPr>
+      <w:r>
+        <w:rPr>
+          <w:highlight w:val="none"/>
+        </w:rPr>
+        <w:t xml:space="preserve">Harald Husum is a machine learning engineer at the Norwegian data science firm Intelecy. He explains that while machines are great at crunching numbers, they have their limitations.</w:t>
+      </w:r>
+      <w:r>
+        <w:rPr>
+          <w:highlight w:val="none"/>
+        </w:rPr>
+      </w:r>
+    </w:p>
+    <w:p>
+      <w:pPr>
+        <w:pStyle w:val="834"/>
+        <w:numPr>
+          <w:ilvl w:val="0"/>
+          <w:numId w:val="4"/>
+        </w:numPr>
+        <w:pBdr/>
+        <w:spacing/>
+        <w:ind/>
+        <w:rPr>
+          <w:highlight w:val="none"/>
+        </w:rPr>
+      </w:pPr>
+      <w:r>
+        <w:rPr>
+          <w:highlight w:val="none"/>
+        </w:rPr>
+        <w:t xml:space="preserve">No machine learning algorithm is useful without good data.</w:t>
+      </w:r>
+      <w:r>
+        <w:rPr>
+          <w:highlight w:val="none"/>
+        </w:rPr>
+      </w:r>
+    </w:p>
+    <w:p>
+      <w:pPr>
+        <w:pBdr/>
+        <w:spacing/>
+        <w:ind w:firstLine="0" w:left="0"/>
+        <w:rPr>
+          <w:highlight w:val="none"/>
+        </w:rPr>
+      </w:pPr>
+      <w:r>
+        <w:rPr>
+          <w:highlight w:val="none"/>
+        </w:rPr>
+        <w:t xml:space="preserve">(faktaboks om jurisprudence)</w:t>
+      </w:r>
+      <w:r>
+        <w:rPr>
+          <w:highlight w:val="none"/>
+        </w:rPr>
+      </w:r>
+    </w:p>
+    <w:p>
+      <w:pPr>
+        <w:pBdr/>
+        <w:spacing/>
+        <w:ind w:firstLine="0" w:left="0"/>
+        <w:rPr>
+          <w:highlight w:val="none"/>
+        </w:rPr>
+      </w:pPr>
+      <w:r>
+        <w:rPr>
+          <w:highlight w:val="none"/>
+        </w:rPr>
+        <w:t xml:space="preserve">What could happen if, as Thorsrud worries, our legal system becomes automated in the name of efficiency and public spending? Certainly, any historical inequality or discrimination will be far harder to combat with an increasing belief in society that machines cannot and will not lie. What the experts advise is caution and reflection, not delving into Luddism. </w:t>
+      </w:r>
+      <w:r>
+        <w:rPr>
+          <w:highlight w:val="none"/>
+        </w:rPr>
+      </w:r>
+    </w:p>
+    <w:p>
+      <w:pPr>
+        <w:pBdr/>
+        <w:spacing/>
+        <w:ind w:firstLine="0" w:left="0"/>
+        <w:rPr>
+          <w:highlight w:val="none"/>
+        </w:rPr>
+      </w:pPr>
+      <w:r>
+        <w:rPr>
+          <w:highlight w:val="none"/>
+        </w:rPr>
+        <w:t xml:space="preserve">Nearly every business and organization that handles personal data to any extent is required by GDPR to keep processing records for what they store. In addition, any citizen in an EU/EEA country should have access to their own processing record. Certainly that could be automated, and it already has. Making personal records readily available for private citizens not only benefits them, but also businesses that no longer need staff to manually process requests for access.</w:t>
+      </w:r>
+      <w:r>
+        <w:rPr>
+          <w:highlight w:val="none"/>
+        </w:rPr>
+      </w:r>
+    </w:p>
+    <w:p>
+      <w:pPr>
+        <w:pBdr/>
+        <w:tabs>
+          <w:tab w:val="left" w:leader="none" w:pos="1286"/>
+        </w:tabs>
+        <w:spacing/>
+        <w:ind w:firstLine="0" w:left="0"/>
+        <w:rPr>
+          <w:highlight w:val="none"/>
+        </w:rPr>
+      </w:pPr>
+      <w:r>
+        <w:rPr>
+          <w:highlight w:val="none"/>
+        </w:rPr>
+      </w:r>
+      <w:r>
+        <w:rPr>
+          <w:highlight w:val="none"/>
+        </w:rPr>
+      </w:r>
+      <w:r>
+        <w:rPr>
+          <w:highlight w:val="none"/>
+        </w:rPr>
+      </w:r>
+    </w:p>
+    <w:p>
+      <w:pPr>
+        <w:pBdr/>
+        <w:spacing/>
+        <w:ind/>
+        <w:rPr>
+          <w:highlight w:val="none"/>
+        </w:rPr>
+      </w:pPr>
+      <w:r>
+        <w:rPr>
+          <w:highlight w:val="none"/>
+        </w:rPr>
+        <w:t xml:space="preserve">As AI technologies are advancing at a breakneck pace, privacy laws are struggling to keep up – with EU being the flag-bearer for t</w:t>
+      </w:r>
+      <w:r>
+        <w:rPr>
+          <w:highlight w:val="none"/>
+        </w:rPr>
+        <w:t xml:space="preserve">hose who wish to keep personal integrity part of the conversation. In between promises of more efficiency, more captivating entertainment and cheaper goods, it’s hard for individuals and small and big business alike to put a price tag on our personal data.</w:t>
+      </w:r>
+      <w:r>
+        <w:rPr>
+          <w:highlight w:val="none"/>
+        </w:rPr>
       </w:r>
       <w:r>
         <w:rPr>
@@ -86,6 +409,7 @@
           <w:highlight w:val="none"/>
         </w:rPr>
       </w:r>
+      <w:r/>
     </w:p>
     <w:sectPr>
       <w:footnotePr/>
@@ -109,7 +433,6 @@
         <w:ind/>
         <w:rPr/>
       </w:pPr>
-      <w:r/>
       <w:r>
         <w:separator/>
       </w:r>
@@ -124,7 +447,6 @@
         <w:ind/>
         <w:rPr/>
       </w:pPr>
-      <w:r/>
       <w:r>
         <w:continuationSeparator/>
       </w:r>
@@ -144,7 +466,6 @@
         <w:ind/>
         <w:rPr/>
       </w:pPr>
-      <w:r/>
       <w:r>
         <w:separator/>
       </w:r>
@@ -159,7 +480,6 @@
         <w:ind/>
         <w:rPr/>
       </w:pPr>
-      <w:r/>
       <w:r>
         <w:continuationSeparator/>
       </w:r>
@@ -167,6 +487,607 @@
     </w:p>
   </w:footnote>
 </w:footnotes>
+</file>
+
+<file path=word/numbering.xml><?xml version="1.0" encoding="utf-8"?>
+<w:numbering xmlns:wpc="http://schemas.microsoft.com/office/word/2010/wordprocessingCanvas" xmlns:mc="http://schemas.openxmlformats.org/markup-compatibility/2006" xmlns:o="urn:schemas-microsoft-com:office:office" xmlns:r="http://schemas.openxmlformats.org/officeDocument/2006/relationships" xmlns:m="http://schemas.openxmlformats.org/officeDocument/2006/math" xmlns:v="urn:schemas-microsoft-com:vml" xmlns:wp14="http://schemas.microsoft.com/office/word/2010/wordprocessingDrawing" xmlns:wp="http://schemas.openxmlformats.org/drawingml/2006/wordprocessingDrawing" xmlns:w10="urn:schemas-microsoft-com:office:word" xmlns:w="http://schemas.openxmlformats.org/wordprocessingml/2006/main" xmlns:w14="http://schemas.microsoft.com/office/word/2010/wordml" xmlns:w15="http://schemas.microsoft.com/office/word/2012/wordml" xmlns:wpg="http://schemas.microsoft.com/office/word/2010/wordprocessingGroup" xmlns:wpi="http://schemas.microsoft.com/office/word/2010/wordprocessingInk" xmlns:wne="http://schemas.microsoft.com/office/word/2006/wordml" xmlns:wps="http://schemas.microsoft.com/office/word/2010/wordprocessingShape" mc:Ignorable="w14 w15 wp14">
+  <w:abstractNum w:abstractNumId="0">
+    <w:lvl w:ilvl="0">
+      <w:isLgl w:val="false"/>
+      <w:lvlJc w:val="left"/>
+      <w:lvlText w:val="–"/>
+      <w:numFmt w:val="bullet"/>
+      <w:pPr>
+        <w:pBdr/>
+        <w:spacing/>
+        <w:ind w:hanging="360" w:left="709"/>
+      </w:pPr>
+      <w:rPr>
+        <w:rFonts w:hint="default" w:ascii="Arial" w:hAnsi="Arial" w:eastAsia="Arial" w:cs="Arial"/>
+      </w:rPr>
+      <w:start w:val="1"/>
+      <w:suff w:val="space"/>
+    </w:lvl>
+    <w:lvl w:ilvl="1">
+      <w:isLgl w:val="false"/>
+      <w:lvlJc w:val="left"/>
+      <w:lvlText w:val="o"/>
+      <w:numFmt w:val="bullet"/>
+      <w:pPr>
+        <w:pBdr/>
+        <w:spacing/>
+        <w:ind w:hanging="360" w:left="1429"/>
+      </w:pPr>
+      <w:rPr>
+        <w:rFonts w:hint="default" w:ascii="Courier New" w:hAnsi="Courier New" w:eastAsia="Courier New" w:cs="Courier New"/>
+      </w:rPr>
+      <w:start w:val="1"/>
+      <w:suff w:val="space"/>
+    </w:lvl>
+    <w:lvl w:ilvl="2">
+      <w:isLgl w:val="false"/>
+      <w:lvlJc w:val="left"/>
+      <w:lvlText w:val="§"/>
+      <w:numFmt w:val="bullet"/>
+      <w:pPr>
+        <w:pBdr/>
+        <w:spacing/>
+        <w:ind w:hanging="360" w:left="2149"/>
+      </w:pPr>
+      <w:rPr>
+        <w:rFonts w:hint="default" w:ascii="Wingdings" w:hAnsi="Wingdings" w:eastAsia="Wingdings" w:cs="Wingdings"/>
+      </w:rPr>
+      <w:start w:val="1"/>
+      <w:suff w:val="space"/>
+    </w:lvl>
+    <w:lvl w:ilvl="3">
+      <w:isLgl w:val="false"/>
+      <w:lvlJc w:val="left"/>
+      <w:lvlText w:val="·"/>
+      <w:numFmt w:val="bullet"/>
+      <w:pPr>
+        <w:pBdr/>
+        <w:spacing/>
+        <w:ind w:hanging="360" w:left="2869"/>
+      </w:pPr>
+      <w:rPr>
+        <w:rFonts w:hint="default" w:ascii="Symbol" w:hAnsi="Symbol" w:eastAsia="Symbol" w:cs="Symbol"/>
+      </w:rPr>
+      <w:start w:val="1"/>
+      <w:suff w:val="space"/>
+    </w:lvl>
+    <w:lvl w:ilvl="4">
+      <w:isLgl w:val="false"/>
+      <w:lvlJc w:val="left"/>
+      <w:lvlText w:val="o"/>
+      <w:numFmt w:val="bullet"/>
+      <w:pPr>
+        <w:pBdr/>
+        <w:spacing/>
+        <w:ind w:hanging="360" w:left="3589"/>
+      </w:pPr>
+      <w:rPr>
+        <w:rFonts w:hint="default" w:ascii="Courier New" w:hAnsi="Courier New" w:eastAsia="Courier New" w:cs="Courier New"/>
+      </w:rPr>
+      <w:start w:val="1"/>
+      <w:suff w:val="space"/>
+    </w:lvl>
+    <w:lvl w:ilvl="5">
+      <w:isLgl w:val="false"/>
+      <w:lvlJc w:val="left"/>
+      <w:lvlText w:val="§"/>
+      <w:numFmt w:val="bullet"/>
+      <w:pPr>
+        <w:pBdr/>
+        <w:spacing/>
+        <w:ind w:hanging="360" w:left="4309"/>
+      </w:pPr>
+      <w:rPr>
+        <w:rFonts w:hint="default" w:ascii="Wingdings" w:hAnsi="Wingdings" w:eastAsia="Wingdings" w:cs="Wingdings"/>
+      </w:rPr>
+      <w:start w:val="1"/>
+      <w:suff w:val="space"/>
+    </w:lvl>
+    <w:lvl w:ilvl="6">
+      <w:isLgl w:val="false"/>
+      <w:lvlJc w:val="left"/>
+      <w:lvlText w:val="·"/>
+      <w:numFmt w:val="bullet"/>
+      <w:pPr>
+        <w:pBdr/>
+        <w:spacing/>
+        <w:ind w:hanging="360" w:left="5029"/>
+      </w:pPr>
+      <w:rPr>
+        <w:rFonts w:hint="default" w:ascii="Symbol" w:hAnsi="Symbol" w:eastAsia="Symbol" w:cs="Symbol"/>
+      </w:rPr>
+      <w:start w:val="1"/>
+      <w:suff w:val="space"/>
+    </w:lvl>
+    <w:lvl w:ilvl="7">
+      <w:isLgl w:val="false"/>
+      <w:lvlJc w:val="left"/>
+      <w:lvlText w:val="o"/>
+      <w:numFmt w:val="bullet"/>
+      <w:pPr>
+        <w:pBdr/>
+        <w:spacing/>
+        <w:ind w:hanging="360" w:left="5749"/>
+      </w:pPr>
+      <w:rPr>
+        <w:rFonts w:hint="default" w:ascii="Courier New" w:hAnsi="Courier New" w:eastAsia="Courier New" w:cs="Courier New"/>
+      </w:rPr>
+      <w:start w:val="1"/>
+      <w:suff w:val="space"/>
+    </w:lvl>
+    <w:lvl w:ilvl="8">
+      <w:isLgl w:val="false"/>
+      <w:lvlJc w:val="left"/>
+      <w:lvlText w:val="§"/>
+      <w:numFmt w:val="bullet"/>
+      <w:pPr>
+        <w:pBdr/>
+        <w:spacing/>
+        <w:ind w:hanging="360" w:left="6469"/>
+      </w:pPr>
+      <w:rPr>
+        <w:rFonts w:hint="default" w:ascii="Wingdings" w:hAnsi="Wingdings" w:eastAsia="Wingdings" w:cs="Wingdings"/>
+      </w:rPr>
+      <w:start w:val="1"/>
+      <w:suff w:val="space"/>
+    </w:lvl>
+  </w:abstractNum>
+  <w:abstractNum w:abstractNumId="1">
+    <w:lvl w:ilvl="0">
+      <w:isLgl w:val="false"/>
+      <w:lvlJc w:val="left"/>
+      <w:lvlText w:val="–"/>
+      <w:numFmt w:val="bullet"/>
+      <w:pPr>
+        <w:pBdr/>
+        <w:spacing/>
+        <w:ind w:hanging="360" w:left="709"/>
+      </w:pPr>
+      <w:rPr>
+        <w:rFonts w:hint="default" w:ascii="Arial" w:hAnsi="Arial" w:eastAsia="Arial" w:cs="Arial"/>
+      </w:rPr>
+      <w:start w:val="1"/>
+      <w:suff w:val="space"/>
+    </w:lvl>
+    <w:lvl w:ilvl="1">
+      <w:isLgl w:val="false"/>
+      <w:lvlJc w:val="left"/>
+      <w:lvlText w:val="o"/>
+      <w:numFmt w:val="bullet"/>
+      <w:pPr>
+        <w:pBdr/>
+        <w:spacing/>
+        <w:ind w:hanging="360" w:left="1429"/>
+      </w:pPr>
+      <w:rPr>
+        <w:rFonts w:hint="default" w:ascii="Courier New" w:hAnsi="Courier New" w:eastAsia="Courier New" w:cs="Courier New"/>
+      </w:rPr>
+      <w:start w:val="1"/>
+      <w:suff w:val="space"/>
+    </w:lvl>
+    <w:lvl w:ilvl="2">
+      <w:isLgl w:val="false"/>
+      <w:lvlJc w:val="left"/>
+      <w:lvlText w:val="§"/>
+      <w:numFmt w:val="bullet"/>
+      <w:pPr>
+        <w:pBdr/>
+        <w:spacing/>
+        <w:ind w:hanging="360" w:left="2149"/>
+      </w:pPr>
+      <w:rPr>
+        <w:rFonts w:hint="default" w:ascii="Wingdings" w:hAnsi="Wingdings" w:eastAsia="Wingdings" w:cs="Wingdings"/>
+      </w:rPr>
+      <w:start w:val="1"/>
+      <w:suff w:val="space"/>
+    </w:lvl>
+    <w:lvl w:ilvl="3">
+      <w:isLgl w:val="false"/>
+      <w:lvlJc w:val="left"/>
+      <w:lvlText w:val="·"/>
+      <w:numFmt w:val="bullet"/>
+      <w:pPr>
+        <w:pBdr/>
+        <w:spacing/>
+        <w:ind w:hanging="360" w:left="2869"/>
+      </w:pPr>
+      <w:rPr>
+        <w:rFonts w:hint="default" w:ascii="Symbol" w:hAnsi="Symbol" w:eastAsia="Symbol" w:cs="Symbol"/>
+      </w:rPr>
+      <w:start w:val="1"/>
+      <w:suff w:val="space"/>
+    </w:lvl>
+    <w:lvl w:ilvl="4">
+      <w:isLgl w:val="false"/>
+      <w:lvlJc w:val="left"/>
+      <w:lvlText w:val="o"/>
+      <w:numFmt w:val="bullet"/>
+      <w:pPr>
+        <w:pBdr/>
+        <w:spacing/>
+        <w:ind w:hanging="360" w:left="3589"/>
+      </w:pPr>
+      <w:rPr>
+        <w:rFonts w:hint="default" w:ascii="Courier New" w:hAnsi="Courier New" w:eastAsia="Courier New" w:cs="Courier New"/>
+      </w:rPr>
+      <w:start w:val="1"/>
+      <w:suff w:val="space"/>
+    </w:lvl>
+    <w:lvl w:ilvl="5">
+      <w:isLgl w:val="false"/>
+      <w:lvlJc w:val="left"/>
+      <w:lvlText w:val="§"/>
+      <w:numFmt w:val="bullet"/>
+      <w:pPr>
+        <w:pBdr/>
+        <w:spacing/>
+        <w:ind w:hanging="360" w:left="4309"/>
+      </w:pPr>
+      <w:rPr>
+        <w:rFonts w:hint="default" w:ascii="Wingdings" w:hAnsi="Wingdings" w:eastAsia="Wingdings" w:cs="Wingdings"/>
+      </w:rPr>
+      <w:start w:val="1"/>
+      <w:suff w:val="space"/>
+    </w:lvl>
+    <w:lvl w:ilvl="6">
+      <w:isLgl w:val="false"/>
+      <w:lvlJc w:val="left"/>
+      <w:lvlText w:val="·"/>
+      <w:numFmt w:val="bullet"/>
+      <w:pPr>
+        <w:pBdr/>
+        <w:spacing/>
+        <w:ind w:hanging="360" w:left="5029"/>
+      </w:pPr>
+      <w:rPr>
+        <w:rFonts w:hint="default" w:ascii="Symbol" w:hAnsi="Symbol" w:eastAsia="Symbol" w:cs="Symbol"/>
+      </w:rPr>
+      <w:start w:val="1"/>
+      <w:suff w:val="space"/>
+    </w:lvl>
+    <w:lvl w:ilvl="7">
+      <w:isLgl w:val="false"/>
+      <w:lvlJc w:val="left"/>
+      <w:lvlText w:val="o"/>
+      <w:numFmt w:val="bullet"/>
+      <w:pPr>
+        <w:pBdr/>
+        <w:spacing/>
+        <w:ind w:hanging="360" w:left="5749"/>
+      </w:pPr>
+      <w:rPr>
+        <w:rFonts w:hint="default" w:ascii="Courier New" w:hAnsi="Courier New" w:eastAsia="Courier New" w:cs="Courier New"/>
+      </w:rPr>
+      <w:start w:val="1"/>
+      <w:suff w:val="space"/>
+    </w:lvl>
+    <w:lvl w:ilvl="8">
+      <w:isLgl w:val="false"/>
+      <w:lvlJc w:val="left"/>
+      <w:lvlText w:val="§"/>
+      <w:numFmt w:val="bullet"/>
+      <w:pPr>
+        <w:pBdr/>
+        <w:spacing/>
+        <w:ind w:hanging="360" w:left="6469"/>
+      </w:pPr>
+      <w:rPr>
+        <w:rFonts w:hint="default" w:ascii="Wingdings" w:hAnsi="Wingdings" w:eastAsia="Wingdings" w:cs="Wingdings"/>
+      </w:rPr>
+      <w:start w:val="1"/>
+      <w:suff w:val="space"/>
+    </w:lvl>
+  </w:abstractNum>
+  <w:abstractNum w:abstractNumId="2">
+    <w:lvl w:ilvl="0">
+      <w:isLgl w:val="false"/>
+      <w:lvlJc w:val="left"/>
+      <w:lvlText w:val="–"/>
+      <w:numFmt w:val="bullet"/>
+      <w:pPr>
+        <w:pBdr/>
+        <w:spacing/>
+        <w:ind w:hanging="360" w:left="709"/>
+      </w:pPr>
+      <w:rPr>
+        <w:rFonts w:hint="default" w:ascii="Arial" w:hAnsi="Arial" w:eastAsia="Arial" w:cs="Arial"/>
+      </w:rPr>
+      <w:start w:val="1"/>
+      <w:suff w:val="space"/>
+    </w:lvl>
+    <w:lvl w:ilvl="1">
+      <w:isLgl w:val="false"/>
+      <w:lvlJc w:val="left"/>
+      <w:lvlText w:val="o"/>
+      <w:numFmt w:val="bullet"/>
+      <w:pPr>
+        <w:pBdr/>
+        <w:spacing/>
+        <w:ind w:hanging="360" w:left="1429"/>
+      </w:pPr>
+      <w:rPr>
+        <w:rFonts w:hint="default" w:ascii="Courier New" w:hAnsi="Courier New" w:eastAsia="Courier New" w:cs="Courier New"/>
+      </w:rPr>
+      <w:start w:val="1"/>
+      <w:suff w:val="space"/>
+    </w:lvl>
+    <w:lvl w:ilvl="2">
+      <w:isLgl w:val="false"/>
+      <w:lvlJc w:val="left"/>
+      <w:lvlText w:val="§"/>
+      <w:numFmt w:val="bullet"/>
+      <w:pPr>
+        <w:pBdr/>
+        <w:spacing/>
+        <w:ind w:hanging="360" w:left="2149"/>
+      </w:pPr>
+      <w:rPr>
+        <w:rFonts w:hint="default" w:ascii="Wingdings" w:hAnsi="Wingdings" w:eastAsia="Wingdings" w:cs="Wingdings"/>
+      </w:rPr>
+      <w:start w:val="1"/>
+      <w:suff w:val="space"/>
+    </w:lvl>
+    <w:lvl w:ilvl="3">
+      <w:isLgl w:val="false"/>
+      <w:lvlJc w:val="left"/>
+      <w:lvlText w:val="·"/>
+      <w:numFmt w:val="bullet"/>
+      <w:pPr>
+        <w:pBdr/>
+        <w:spacing/>
+        <w:ind w:hanging="360" w:left="2869"/>
+      </w:pPr>
+      <w:rPr>
+        <w:rFonts w:hint="default" w:ascii="Symbol" w:hAnsi="Symbol" w:eastAsia="Symbol" w:cs="Symbol"/>
+      </w:rPr>
+      <w:start w:val="1"/>
+      <w:suff w:val="space"/>
+    </w:lvl>
+    <w:lvl w:ilvl="4">
+      <w:isLgl w:val="false"/>
+      <w:lvlJc w:val="left"/>
+      <w:lvlText w:val="o"/>
+      <w:numFmt w:val="bullet"/>
+      <w:pPr>
+        <w:pBdr/>
+        <w:spacing/>
+        <w:ind w:hanging="360" w:left="3589"/>
+      </w:pPr>
+      <w:rPr>
+        <w:rFonts w:hint="default" w:ascii="Courier New" w:hAnsi="Courier New" w:eastAsia="Courier New" w:cs="Courier New"/>
+      </w:rPr>
+      <w:start w:val="1"/>
+      <w:suff w:val="space"/>
+    </w:lvl>
+    <w:lvl w:ilvl="5">
+      <w:isLgl w:val="false"/>
+      <w:lvlJc w:val="left"/>
+      <w:lvlText w:val="§"/>
+      <w:numFmt w:val="bullet"/>
+      <w:pPr>
+        <w:pBdr/>
+        <w:spacing/>
+        <w:ind w:hanging="360" w:left="4309"/>
+      </w:pPr>
+      <w:rPr>
+        <w:rFonts w:hint="default" w:ascii="Wingdings" w:hAnsi="Wingdings" w:eastAsia="Wingdings" w:cs="Wingdings"/>
+      </w:rPr>
+      <w:start w:val="1"/>
+      <w:suff w:val="space"/>
+    </w:lvl>
+    <w:lvl w:ilvl="6">
+      <w:isLgl w:val="false"/>
+      <w:lvlJc w:val="left"/>
+      <w:lvlText w:val="·"/>
+      <w:numFmt w:val="bullet"/>
+      <w:pPr>
+        <w:pBdr/>
+        <w:spacing/>
+        <w:ind w:hanging="360" w:left="5029"/>
+      </w:pPr>
+      <w:rPr>
+        <w:rFonts w:hint="default" w:ascii="Symbol" w:hAnsi="Symbol" w:eastAsia="Symbol" w:cs="Symbol"/>
+      </w:rPr>
+      <w:start w:val="1"/>
+      <w:suff w:val="space"/>
+    </w:lvl>
+    <w:lvl w:ilvl="7">
+      <w:isLgl w:val="false"/>
+      <w:lvlJc w:val="left"/>
+      <w:lvlText w:val="o"/>
+      <w:numFmt w:val="bullet"/>
+      <w:pPr>
+        <w:pBdr/>
+        <w:spacing/>
+        <w:ind w:hanging="360" w:left="5749"/>
+      </w:pPr>
+      <w:rPr>
+        <w:rFonts w:hint="default" w:ascii="Courier New" w:hAnsi="Courier New" w:eastAsia="Courier New" w:cs="Courier New"/>
+      </w:rPr>
+      <w:start w:val="1"/>
+      <w:suff w:val="space"/>
+    </w:lvl>
+    <w:lvl w:ilvl="8">
+      <w:isLgl w:val="false"/>
+      <w:lvlJc w:val="left"/>
+      <w:lvlText w:val="§"/>
+      <w:numFmt w:val="bullet"/>
+      <w:pPr>
+        <w:pBdr/>
+        <w:spacing/>
+        <w:ind w:hanging="360" w:left="6469"/>
+      </w:pPr>
+      <w:rPr>
+        <w:rFonts w:hint="default" w:ascii="Wingdings" w:hAnsi="Wingdings" w:eastAsia="Wingdings" w:cs="Wingdings"/>
+      </w:rPr>
+      <w:start w:val="1"/>
+      <w:suff w:val="space"/>
+    </w:lvl>
+  </w:abstractNum>
+  <w:abstractNum w:abstractNumId="3">
+    <w:lvl w:ilvl="0">
+      <w:isLgl w:val="false"/>
+      <w:lvlJc w:val="left"/>
+      <w:lvlText w:val="–"/>
+      <w:numFmt w:val="bullet"/>
+      <w:pPr>
+        <w:pBdr/>
+        <w:spacing/>
+        <w:ind w:hanging="360" w:left="709"/>
+      </w:pPr>
+      <w:rPr>
+        <w:rFonts w:hint="default" w:ascii="Arial" w:hAnsi="Arial" w:eastAsia="Arial" w:cs="Arial"/>
+      </w:rPr>
+      <w:start w:val="1"/>
+      <w:suff w:val="space"/>
+    </w:lvl>
+    <w:lvl w:ilvl="1">
+      <w:isLgl w:val="false"/>
+      <w:lvlJc w:val="left"/>
+      <w:lvlText w:val="o"/>
+      <w:numFmt w:val="bullet"/>
+      <w:pPr>
+        <w:pBdr/>
+        <w:spacing/>
+        <w:ind w:hanging="360" w:left="1429"/>
+      </w:pPr>
+      <w:rPr>
+        <w:rFonts w:hint="default" w:ascii="Courier New" w:hAnsi="Courier New" w:eastAsia="Courier New" w:cs="Courier New"/>
+      </w:rPr>
+      <w:start w:val="1"/>
+      <w:suff w:val="space"/>
+    </w:lvl>
+    <w:lvl w:ilvl="2">
+      <w:isLgl w:val="false"/>
+      <w:lvlJc w:val="left"/>
+      <w:lvlText w:val="§"/>
+      <w:numFmt w:val="bullet"/>
+      <w:pPr>
+        <w:pBdr/>
+        <w:spacing/>
+        <w:ind w:hanging="360" w:left="2149"/>
+      </w:pPr>
+      <w:rPr>
+        <w:rFonts w:hint="default" w:ascii="Wingdings" w:hAnsi="Wingdings" w:eastAsia="Wingdings" w:cs="Wingdings"/>
+      </w:rPr>
+      <w:start w:val="1"/>
+      <w:suff w:val="space"/>
+    </w:lvl>
+    <w:lvl w:ilvl="3">
+      <w:isLgl w:val="false"/>
+      <w:lvlJc w:val="left"/>
+      <w:lvlText w:val="·"/>
+      <w:numFmt w:val="bullet"/>
+      <w:pPr>
+        <w:pBdr/>
+        <w:spacing/>
+        <w:ind w:hanging="360" w:left="2869"/>
+      </w:pPr>
+      <w:rPr>
+        <w:rFonts w:hint="default" w:ascii="Symbol" w:hAnsi="Symbol" w:eastAsia="Symbol" w:cs="Symbol"/>
+      </w:rPr>
+      <w:start w:val="1"/>
+      <w:suff w:val="space"/>
+    </w:lvl>
+    <w:lvl w:ilvl="4">
+      <w:isLgl w:val="false"/>
+      <w:lvlJc w:val="left"/>
+      <w:lvlText w:val="o"/>
+      <w:numFmt w:val="bullet"/>
+      <w:pPr>
+        <w:pBdr/>
+        <w:spacing/>
+        <w:ind w:hanging="360" w:left="3589"/>
+      </w:pPr>
+      <w:rPr>
+        <w:rFonts w:hint="default" w:ascii="Courier New" w:hAnsi="Courier New" w:eastAsia="Courier New" w:cs="Courier New"/>
+      </w:rPr>
+      <w:start w:val="1"/>
+      <w:suff w:val="space"/>
+    </w:lvl>
+    <w:lvl w:ilvl="5">
+      <w:isLgl w:val="false"/>
+      <w:lvlJc w:val="left"/>
+      <w:lvlText w:val="§"/>
+      <w:numFmt w:val="bullet"/>
+      <w:pPr>
+        <w:pBdr/>
+        <w:spacing/>
+        <w:ind w:hanging="360" w:left="4309"/>
+      </w:pPr>
+      <w:rPr>
+        <w:rFonts w:hint="default" w:ascii="Wingdings" w:hAnsi="Wingdings" w:eastAsia="Wingdings" w:cs="Wingdings"/>
+      </w:rPr>
+      <w:start w:val="1"/>
+      <w:suff w:val="space"/>
+    </w:lvl>
+    <w:lvl w:ilvl="6">
+      <w:isLgl w:val="false"/>
+      <w:lvlJc w:val="left"/>
+      <w:lvlText w:val="·"/>
+      <w:numFmt w:val="bullet"/>
+      <w:pPr>
+        <w:pBdr/>
+        <w:spacing/>
+        <w:ind w:hanging="360" w:left="5029"/>
+      </w:pPr>
+      <w:rPr>
+        <w:rFonts w:hint="default" w:ascii="Symbol" w:hAnsi="Symbol" w:eastAsia="Symbol" w:cs="Symbol"/>
+      </w:rPr>
+      <w:start w:val="1"/>
+      <w:suff w:val="space"/>
+    </w:lvl>
+    <w:lvl w:ilvl="7">
+      <w:isLgl w:val="false"/>
+      <w:lvlJc w:val="left"/>
+      <w:lvlText w:val="o"/>
+      <w:numFmt w:val="bullet"/>
+      <w:pPr>
+        <w:pBdr/>
+        <w:spacing/>
+        <w:ind w:hanging="360" w:left="5749"/>
+      </w:pPr>
+      <w:rPr>
+        <w:rFonts w:hint="default" w:ascii="Courier New" w:hAnsi="Courier New" w:eastAsia="Courier New" w:cs="Courier New"/>
+      </w:rPr>
+      <w:start w:val="1"/>
+      <w:suff w:val="space"/>
+    </w:lvl>
+    <w:lvl w:ilvl="8">
+      <w:isLgl w:val="false"/>
+      <w:lvlJc w:val="left"/>
+      <w:lvlText w:val="§"/>
+      <w:numFmt w:val="bullet"/>
+      <w:pPr>
+        <w:pBdr/>
+        <w:spacing/>
+        <w:ind w:hanging="360" w:left="6469"/>
+      </w:pPr>
+      <w:rPr>
+        <w:rFonts w:hint="default" w:ascii="Wingdings" w:hAnsi="Wingdings" w:eastAsia="Wingdings" w:cs="Wingdings"/>
+      </w:rPr>
+      <w:start w:val="1"/>
+      <w:suff w:val="space"/>
+    </w:lvl>
+  </w:abstractNum>
+  <w:num w:numId="1">
+    <w:abstractNumId w:val="0"/>
+  </w:num>
+  <w:num w:numId="2">
+    <w:abstractNumId w:val="1"/>
+  </w:num>
+  <w:num w:numId="3">
+    <w:abstractNumId w:val="2"/>
+  </w:num>
+  <w:num w:numId="4">
+    <w:abstractNumId w:val="3"/>
+  </w:num>
+</w:numbering>
 </file>
 
 <file path=word/styles.xml><?xml version="1.0" encoding="utf-8"?>
@@ -327,11 +1248,11 @@
     <w:lsdException w:name="Bibliography" w:uiPriority="37"/>
     <w:lsdException w:name="TOC Heading" w:uiPriority="39" w:qFormat="1"/>
   </w:latentStyles>
-  <w:style w:type="paragraph" w:styleId="13">
+  <w:style w:type="paragraph" w:styleId="654">
     <w:name w:val="Heading 1"/>
-    <w:basedOn w:val="617"/>
-    <w:next w:val="617"/>
-    <w:link w:val="14"/>
+    <w:basedOn w:val="830"/>
+    <w:next w:val="830"/>
+    <w:link w:val="655"/>
     <w:uiPriority w:val="9"/>
     <w:qFormat/>
     <w:pPr>
@@ -348,10 +1269,9 @@
       <w:szCs w:val="40"/>
     </w:rPr>
   </w:style>
-  <w:style w:type="character" w:styleId="14">
+  <w:style w:type="character" w:styleId="655">
     <w:name w:val="Heading 1 Char"/>
-    <w:basedOn w:val="11"/>
-    <w:link w:val="13"/>
+    <w:link w:val="654"/>
     <w:uiPriority w:val="9"/>
     <w:pPr>
       <w:pBdr/>
@@ -364,11 +1284,11 @@
       <w:szCs w:val="40"/>
     </w:rPr>
   </w:style>
-  <w:style w:type="paragraph" w:styleId="15">
+  <w:style w:type="paragraph" w:styleId="656">
     <w:name w:val="Heading 2"/>
-    <w:basedOn w:val="617"/>
-    <w:next w:val="617"/>
-    <w:link w:val="16"/>
+    <w:basedOn w:val="830"/>
+    <w:next w:val="830"/>
+    <w:link w:val="657"/>
     <w:uiPriority w:val="9"/>
     <w:unhideWhenUsed/>
     <w:qFormat/>
@@ -385,10 +1305,9 @@
       <w:sz w:val="34"/>
     </w:rPr>
   </w:style>
-  <w:style w:type="character" w:styleId="16">
+  <w:style w:type="character" w:styleId="657">
     <w:name w:val="Heading 2 Char"/>
-    <w:basedOn w:val="11"/>
-    <w:link w:val="15"/>
+    <w:link w:val="656"/>
     <w:uiPriority w:val="9"/>
     <w:pPr>
       <w:pBdr/>
@@ -400,11 +1319,11 @@
       <w:sz w:val="34"/>
     </w:rPr>
   </w:style>
-  <w:style w:type="paragraph" w:styleId="17">
+  <w:style w:type="paragraph" w:styleId="658">
     <w:name w:val="Heading 3"/>
-    <w:basedOn w:val="617"/>
-    <w:next w:val="617"/>
-    <w:link w:val="18"/>
+    <w:basedOn w:val="830"/>
+    <w:next w:val="830"/>
+    <w:link w:val="659"/>
     <w:uiPriority w:val="9"/>
     <w:unhideWhenUsed/>
     <w:qFormat/>
@@ -422,10 +1341,9 @@
       <w:szCs w:val="30"/>
     </w:rPr>
   </w:style>
-  <w:style w:type="character" w:styleId="18">
+  <w:style w:type="character" w:styleId="659">
     <w:name w:val="Heading 3 Char"/>
-    <w:basedOn w:val="11"/>
-    <w:link w:val="17"/>
+    <w:link w:val="658"/>
     <w:uiPriority w:val="9"/>
     <w:pPr>
       <w:pBdr/>
@@ -438,11 +1356,11 @@
       <w:szCs w:val="30"/>
     </w:rPr>
   </w:style>
-  <w:style w:type="paragraph" w:styleId="19">
+  <w:style w:type="paragraph" w:styleId="660">
     <w:name w:val="Heading 4"/>
-    <w:basedOn w:val="617"/>
-    <w:next w:val="617"/>
-    <w:link w:val="20"/>
+    <w:basedOn w:val="830"/>
+    <w:next w:val="830"/>
+    <w:link w:val="661"/>
     <w:uiPriority w:val="9"/>
     <w:unhideWhenUsed/>
     <w:qFormat/>
@@ -462,10 +1380,9 @@
       <w:szCs w:val="26"/>
     </w:rPr>
   </w:style>
-  <w:style w:type="character" w:styleId="20">
+  <w:style w:type="character" w:styleId="661">
     <w:name w:val="Heading 4 Char"/>
-    <w:basedOn w:val="11"/>
-    <w:link w:val="19"/>
+    <w:link w:val="660"/>
     <w:uiPriority w:val="9"/>
     <w:pPr>
       <w:pBdr/>
@@ -480,11 +1397,11 @@
       <w:szCs w:val="26"/>
     </w:rPr>
   </w:style>
-  <w:style w:type="paragraph" w:styleId="21">
+  <w:style w:type="paragraph" w:styleId="662">
     <w:name w:val="Heading 5"/>
-    <w:basedOn w:val="617"/>
-    <w:next w:val="617"/>
-    <w:link w:val="22"/>
+    <w:basedOn w:val="830"/>
+    <w:next w:val="830"/>
+    <w:link w:val="663"/>
     <w:uiPriority w:val="9"/>
     <w:unhideWhenUsed/>
     <w:qFormat/>
@@ -504,10 +1421,9 @@
       <w:szCs w:val="24"/>
     </w:rPr>
   </w:style>
-  <w:style w:type="character" w:styleId="22">
+  <w:style w:type="character" w:styleId="663">
     <w:name w:val="Heading 5 Char"/>
-    <w:basedOn w:val="11"/>
-    <w:link w:val="21"/>
+    <w:link w:val="662"/>
     <w:uiPriority w:val="9"/>
     <w:pPr>
       <w:pBdr/>
@@ -522,11 +1438,11 @@
       <w:szCs w:val="24"/>
     </w:rPr>
   </w:style>
-  <w:style w:type="paragraph" w:styleId="23">
+  <w:style w:type="paragraph" w:styleId="664">
     <w:name w:val="Heading 6"/>
-    <w:basedOn w:val="617"/>
-    <w:next w:val="617"/>
-    <w:link w:val="24"/>
+    <w:basedOn w:val="830"/>
+    <w:next w:val="830"/>
+    <w:link w:val="665"/>
     <w:uiPriority w:val="9"/>
     <w:unhideWhenUsed/>
     <w:qFormat/>
@@ -546,10 +1462,9 @@
       <w:szCs w:val="22"/>
     </w:rPr>
   </w:style>
-  <w:style w:type="character" w:styleId="24">
+  <w:style w:type="character" w:styleId="665">
     <w:name w:val="Heading 6 Char"/>
-    <w:basedOn w:val="11"/>
-    <w:link w:val="23"/>
+    <w:link w:val="664"/>
     <w:uiPriority w:val="9"/>
     <w:pPr>
       <w:pBdr/>
@@ -564,11 +1479,11 @@
       <w:szCs w:val="22"/>
     </w:rPr>
   </w:style>
-  <w:style w:type="paragraph" w:styleId="25">
+  <w:style w:type="paragraph" w:styleId="666">
     <w:name w:val="Heading 7"/>
-    <w:basedOn w:val="617"/>
-    <w:next w:val="617"/>
-    <w:link w:val="26"/>
+    <w:basedOn w:val="830"/>
+    <w:next w:val="830"/>
+    <w:link w:val="667"/>
     <w:uiPriority w:val="9"/>
     <w:unhideWhenUsed/>
     <w:qFormat/>
@@ -590,10 +1505,9 @@
       <w:szCs w:val="22"/>
     </w:rPr>
   </w:style>
-  <w:style w:type="character" w:styleId="26">
+  <w:style w:type="character" w:styleId="667">
     <w:name w:val="Heading 7 Char"/>
-    <w:basedOn w:val="11"/>
-    <w:link w:val="25"/>
+    <w:link w:val="666"/>
     <w:uiPriority w:val="9"/>
     <w:pPr>
       <w:pBdr/>
@@ -610,11 +1524,11 @@
       <w:szCs w:val="22"/>
     </w:rPr>
   </w:style>
-  <w:style w:type="paragraph" w:styleId="27">
+  <w:style w:type="paragraph" w:styleId="668">
     <w:name w:val="Heading 8"/>
-    <w:basedOn w:val="617"/>
-    <w:next w:val="617"/>
-    <w:link w:val="28"/>
+    <w:basedOn w:val="830"/>
+    <w:next w:val="830"/>
+    <w:link w:val="669"/>
     <w:uiPriority w:val="9"/>
     <w:unhideWhenUsed/>
     <w:qFormat/>
@@ -634,10 +1548,9 @@
       <w:szCs w:val="22"/>
     </w:rPr>
   </w:style>
-  <w:style w:type="character" w:styleId="28">
+  <w:style w:type="character" w:styleId="669">
     <w:name w:val="Heading 8 Char"/>
-    <w:basedOn w:val="11"/>
-    <w:link w:val="27"/>
+    <w:link w:val="668"/>
     <w:uiPriority w:val="9"/>
     <w:pPr>
       <w:pBdr/>
@@ -652,11 +1565,11 @@
       <w:szCs w:val="22"/>
     </w:rPr>
   </w:style>
-  <w:style w:type="paragraph" w:styleId="29">
+  <w:style w:type="paragraph" w:styleId="670">
     <w:name w:val="Heading 9"/>
-    <w:basedOn w:val="617"/>
-    <w:next w:val="617"/>
-    <w:link w:val="30"/>
+    <w:basedOn w:val="830"/>
+    <w:next w:val="830"/>
+    <w:link w:val="671"/>
     <w:uiPriority w:val="9"/>
     <w:unhideWhenUsed/>
     <w:qFormat/>
@@ -676,10 +1589,9 @@
       <w:szCs w:val="21"/>
     </w:rPr>
   </w:style>
-  <w:style w:type="character" w:styleId="30">
+  <w:style w:type="character" w:styleId="671">
     <w:name w:val="Heading 9 Char"/>
-    <w:basedOn w:val="11"/>
-    <w:link w:val="29"/>
+    <w:link w:val="670"/>
     <w:uiPriority w:val="9"/>
     <w:pPr>
       <w:pBdr/>
@@ -694,11 +1606,11 @@
       <w:szCs w:val="21"/>
     </w:rPr>
   </w:style>
-  <w:style w:type="paragraph" w:styleId="34">
+  <w:style w:type="paragraph" w:styleId="672">
     <w:name w:val="Title"/>
-    <w:basedOn w:val="617"/>
-    <w:next w:val="617"/>
-    <w:link w:val="35"/>
+    <w:basedOn w:val="830"/>
+    <w:next w:val="830"/>
+    <w:link w:val="673"/>
     <w:uiPriority w:val="10"/>
     <w:qFormat/>
     <w:pPr>
@@ -712,10 +1624,9 @@
       <w:szCs w:val="48"/>
     </w:rPr>
   </w:style>
-  <w:style w:type="character" w:styleId="35">
+  <w:style w:type="character" w:styleId="673">
     <w:name w:val="Title Char"/>
-    <w:basedOn w:val="11"/>
-    <w:link w:val="34"/>
+    <w:link w:val="672"/>
     <w:uiPriority w:val="10"/>
     <w:pPr>
       <w:pBdr/>
@@ -727,11 +1638,11 @@
       <w:szCs w:val="48"/>
     </w:rPr>
   </w:style>
-  <w:style w:type="paragraph" w:styleId="36">
+  <w:style w:type="paragraph" w:styleId="674">
     <w:name w:val="Subtitle"/>
-    <w:basedOn w:val="617"/>
-    <w:next w:val="617"/>
-    <w:link w:val="37"/>
+    <w:basedOn w:val="830"/>
+    <w:next w:val="830"/>
+    <w:link w:val="675"/>
     <w:uiPriority w:val="11"/>
     <w:qFormat/>
     <w:pPr>
@@ -744,10 +1655,9 @@
       <w:szCs w:val="24"/>
     </w:rPr>
   </w:style>
-  <w:style w:type="character" w:styleId="37">
+  <w:style w:type="character" w:styleId="675">
     <w:name w:val="Subtitle Char"/>
-    <w:basedOn w:val="11"/>
-    <w:link w:val="36"/>
+    <w:link w:val="674"/>
     <w:uiPriority w:val="11"/>
     <w:pPr>
       <w:pBdr/>
@@ -759,11 +1669,11 @@
       <w:szCs w:val="24"/>
     </w:rPr>
   </w:style>
-  <w:style w:type="paragraph" w:styleId="38">
+  <w:style w:type="paragraph" w:styleId="676">
     <w:name w:val="Quote"/>
-    <w:basedOn w:val="617"/>
-    <w:next w:val="617"/>
-    <w:link w:val="39"/>
+    <w:basedOn w:val="830"/>
+    <w:next w:val="830"/>
+    <w:link w:val="677"/>
     <w:uiPriority w:val="29"/>
     <w:qFormat/>
     <w:pPr>
@@ -775,9 +1685,9 @@
       <w:i/>
     </w:rPr>
   </w:style>
-  <w:style w:type="character" w:styleId="39">
+  <w:style w:type="character" w:styleId="677">
     <w:name w:val="Quote Char"/>
-    <w:link w:val="38"/>
+    <w:link w:val="676"/>
     <w:uiPriority w:val="29"/>
     <w:pPr>
       <w:pBdr/>
@@ -788,11 +1698,11 @@
       <w:i/>
     </w:rPr>
   </w:style>
-  <w:style w:type="paragraph" w:styleId="40">
+  <w:style w:type="paragraph" w:styleId="678">
     <w:name w:val="Intense Quote"/>
-    <w:basedOn w:val="617"/>
-    <w:next w:val="617"/>
-    <w:link w:val="41"/>
+    <w:basedOn w:val="830"/>
+    <w:next w:val="830"/>
+    <w:link w:val="679"/>
     <w:uiPriority w:val="30"/>
     <w:qFormat/>
     <w:pPr>
@@ -811,9 +1721,9 @@
       <w:i/>
     </w:rPr>
   </w:style>
-  <w:style w:type="character" w:styleId="41">
+  <w:style w:type="character" w:styleId="679">
     <w:name w:val="Intense Quote Char"/>
-    <w:link w:val="40"/>
+    <w:link w:val="678"/>
     <w:uiPriority w:val="30"/>
     <w:pPr>
       <w:pBdr/>
@@ -824,10 +1734,10 @@
       <w:i/>
     </w:rPr>
   </w:style>
-  <w:style w:type="paragraph" w:styleId="42">
+  <w:style w:type="paragraph" w:styleId="680">
     <w:name w:val="Header"/>
-    <w:basedOn w:val="617"/>
-    <w:link w:val="43"/>
+    <w:basedOn w:val="830"/>
+    <w:link w:val="681"/>
     <w:uiPriority w:val="99"/>
     <w:unhideWhenUsed/>
     <w:pPr>
@@ -840,10 +1750,9 @@
       <w:ind/>
     </w:pPr>
   </w:style>
-  <w:style w:type="character" w:styleId="43">
+  <w:style w:type="character" w:styleId="681">
     <w:name w:val="Header Char"/>
-    <w:basedOn w:val="11"/>
-    <w:link w:val="42"/>
+    <w:link w:val="680"/>
     <w:uiPriority w:val="99"/>
     <w:pPr>
       <w:pBdr/>
@@ -851,10 +1760,10 @@
       <w:ind/>
     </w:pPr>
   </w:style>
-  <w:style w:type="paragraph" w:styleId="44">
+  <w:style w:type="paragraph" w:styleId="682">
     <w:name w:val="Footer"/>
-    <w:basedOn w:val="617"/>
-    <w:link w:val="47"/>
+    <w:basedOn w:val="830"/>
+    <w:link w:val="685"/>
     <w:uiPriority w:val="99"/>
     <w:unhideWhenUsed/>
     <w:pPr>
@@ -867,10 +1776,9 @@
       <w:ind/>
     </w:pPr>
   </w:style>
-  <w:style w:type="character" w:styleId="45">
+  <w:style w:type="character" w:styleId="683">
     <w:name w:val="Footer Char"/>
-    <w:basedOn w:val="11"/>
-    <w:link w:val="44"/>
+    <w:link w:val="682"/>
     <w:uiPriority w:val="99"/>
     <w:pPr>
       <w:pBdr/>
@@ -878,10 +1786,10 @@
       <w:ind/>
     </w:pPr>
   </w:style>
-  <w:style w:type="paragraph" w:styleId="46">
+  <w:style w:type="paragraph" w:styleId="684">
     <w:name w:val="Caption"/>
-    <w:basedOn w:val="617"/>
-    <w:next w:val="617"/>
+    <w:basedOn w:val="830"/>
+    <w:next w:val="830"/>
     <w:uiPriority w:val="35"/>
     <w:semiHidden/>
     <w:unhideWhenUsed/>
@@ -899,10 +1807,10 @@
       <w:szCs w:val="18"/>
     </w:rPr>
   </w:style>
-  <w:style w:type="character" w:styleId="47">
+  <w:style w:type="character" w:styleId="685">
     <w:name w:val="Caption Char"/>
-    <w:basedOn w:val="46"/>
-    <w:link w:val="44"/>
+    <w:basedOn w:val="684"/>
+    <w:link w:val="682"/>
     <w:uiPriority w:val="99"/>
     <w:pPr>
       <w:pBdr/>
@@ -910,9 +1818,9 @@
       <w:ind/>
     </w:pPr>
   </w:style>
-  <w:style w:type="table" w:styleId="48">
+  <w:style w:type="table" w:styleId="686">
     <w:name w:val="Table Grid"/>
-    <w:basedOn w:val="618"/>
+    <w:basedOn w:val="831"/>
     <w:uiPriority w:val="59"/>
     <w:pPr>
       <w:pBdr/>
@@ -1109,9 +2017,9 @@
       </w:tcPr>
     </w:tblStylePr>
   </w:style>
-  <w:style w:type="table" w:styleId="49">
+  <w:style w:type="table" w:styleId="687">
     <w:name w:val="Table Grid Light"/>
-    <w:basedOn w:val="618"/>
+    <w:basedOn w:val="831"/>
     <w:uiPriority w:val="59"/>
     <w:pPr>
       <w:pBdr/>
@@ -1308,9 +2216,9 @@
       </w:tcPr>
     </w:tblStylePr>
   </w:style>
-  <w:style w:type="table" w:styleId="50">
+  <w:style w:type="table" w:styleId="688">
     <w:name w:val="Plain Table 1"/>
-    <w:basedOn w:val="618"/>
+    <w:basedOn w:val="831"/>
     <w:uiPriority w:val="59"/>
     <w:pPr>
       <w:pBdr/>
@@ -1533,9 +2441,9 @@
       </w:tcPr>
     </w:tblStylePr>
   </w:style>
-  <w:style w:type="table" w:styleId="51">
+  <w:style w:type="table" w:styleId="689">
     <w:name w:val="Plain Table 2"/>
-    <w:basedOn w:val="618"/>
+    <w:basedOn w:val="831"/>
     <w:uiPriority w:val="59"/>
     <w:pPr>
       <w:pBdr/>
@@ -1766,9 +2674,9 @@
       </w:tcPr>
     </w:tblStylePr>
   </w:style>
-  <w:style w:type="table" w:styleId="52">
+  <w:style w:type="table" w:styleId="690">
     <w:name w:val="Plain Table 3"/>
-    <w:basedOn w:val="618"/>
+    <w:basedOn w:val="831"/>
     <w:uiPriority w:val="99"/>
     <w:pPr>
       <w:pBdr/>
@@ -1996,9 +2904,9 @@
       </w:tcPr>
     </w:tblStylePr>
   </w:style>
-  <w:style w:type="table" w:styleId="53">
+  <w:style w:type="table" w:styleId="691">
     <w:name w:val="Plain Table 4"/>
-    <w:basedOn w:val="618"/>
+    <w:basedOn w:val="831"/>
     <w:uiPriority w:val="99"/>
     <w:pPr>
       <w:pBdr/>
@@ -2212,9 +3120,9 @@
       </w:tcPr>
     </w:tblStylePr>
   </w:style>
-  <w:style w:type="table" w:styleId="54">
+  <w:style w:type="table" w:styleId="692">
     <w:name w:val="Plain Table 5"/>
-    <w:basedOn w:val="618"/>
+    <w:basedOn w:val="831"/>
     <w:uiPriority w:val="99"/>
     <w:pPr>
       <w:pBdr/>
@@ -2445,9 +3353,9 @@
       </w:tcPr>
     </w:tblStylePr>
   </w:style>
-  <w:style w:type="table" w:styleId="55">
+  <w:style w:type="table" w:styleId="693">
     <w:name w:val="Grid Table 1 Light"/>
-    <w:basedOn w:val="618"/>
+    <w:basedOn w:val="831"/>
     <w:uiPriority w:val="99"/>
     <w:pPr>
       <w:pBdr/>
@@ -2668,9 +3576,9 @@
       </w:tcPr>
     </w:tblStylePr>
   </w:style>
-  <w:style w:type="table" w:styleId="56">
+  <w:style w:type="table" w:styleId="694">
     <w:name w:val="Grid Table 1 Light - Accent 1"/>
-    <w:basedOn w:val="618"/>
+    <w:basedOn w:val="831"/>
     <w:uiPriority w:val="99"/>
     <w:pPr>
       <w:pBdr/>
@@ -2891,9 +3799,9 @@
       </w:tcPr>
     </w:tblStylePr>
   </w:style>
-  <w:style w:type="table" w:styleId="57">
+  <w:style w:type="table" w:styleId="695">
     <w:name w:val="Grid Table 1 Light - Accent 2"/>
-    <w:basedOn w:val="618"/>
+    <w:basedOn w:val="831"/>
     <w:uiPriority w:val="99"/>
     <w:pPr>
       <w:pBdr/>
@@ -3114,9 +4022,9 @@
       </w:tcPr>
     </w:tblStylePr>
   </w:style>
-  <w:style w:type="table" w:styleId="58">
+  <w:style w:type="table" w:styleId="696">
     <w:name w:val="Grid Table 1 Light - Accent 3"/>
-    <w:basedOn w:val="618"/>
+    <w:basedOn w:val="831"/>
     <w:uiPriority w:val="99"/>
     <w:pPr>
       <w:pBdr/>
@@ -3337,9 +4245,9 @@
       </w:tcPr>
     </w:tblStylePr>
   </w:style>
-  <w:style w:type="table" w:styleId="59">
+  <w:style w:type="table" w:styleId="697">
     <w:name w:val="Grid Table 1 Light - Accent 4"/>
-    <w:basedOn w:val="618"/>
+    <w:basedOn w:val="831"/>
     <w:uiPriority w:val="99"/>
     <w:pPr>
       <w:pBdr/>
@@ -3560,9 +4468,9 @@
       </w:tcPr>
     </w:tblStylePr>
   </w:style>
-  <w:style w:type="table" w:styleId="60">
+  <w:style w:type="table" w:styleId="698">
     <w:name w:val="Grid Table 1 Light - Accent 5"/>
-    <w:basedOn w:val="618"/>
+    <w:basedOn w:val="831"/>
     <w:uiPriority w:val="99"/>
     <w:pPr>
       <w:pBdr/>
@@ -3783,9 +4691,9 @@
       </w:tcPr>
     </w:tblStylePr>
   </w:style>
-  <w:style w:type="table" w:styleId="61">
+  <w:style w:type="table" w:styleId="699">
     <w:name w:val="Grid Table 1 Light - Accent 6"/>
-    <w:basedOn w:val="618"/>
+    <w:basedOn w:val="831"/>
     <w:uiPriority w:val="99"/>
     <w:pPr>
       <w:pBdr/>
@@ -4006,9 +4914,9 @@
       </w:tcPr>
     </w:tblStylePr>
   </w:style>
-  <w:style w:type="table" w:styleId="62">
+  <w:style w:type="table" w:styleId="700">
     <w:name w:val="Grid Table 2"/>
-    <w:basedOn w:val="618"/>
+    <w:basedOn w:val="831"/>
     <w:uiPriority w:val="99"/>
     <w:pPr>
       <w:pBdr/>
@@ -4238,9 +5146,9 @@
       </w:tcPr>
     </w:tblStylePr>
   </w:style>
-  <w:style w:type="table" w:styleId="63">
+  <w:style w:type="table" w:styleId="701">
     <w:name w:val="Grid Table 2 - Accent 1"/>
-    <w:basedOn w:val="618"/>
+    <w:basedOn w:val="831"/>
     <w:uiPriority w:val="99"/>
     <w:pPr>
       <w:pBdr/>
@@ -4470,9 +5378,9 @@
       </w:tcPr>
     </w:tblStylePr>
   </w:style>
-  <w:style w:type="table" w:styleId="64">
+  <w:style w:type="table" w:styleId="702">
     <w:name w:val="Grid Table 2 - Accent 2"/>
-    <w:basedOn w:val="618"/>
+    <w:basedOn w:val="831"/>
     <w:uiPriority w:val="99"/>
     <w:pPr>
       <w:pBdr/>
@@ -4702,9 +5610,9 @@
       </w:tcPr>
     </w:tblStylePr>
   </w:style>
-  <w:style w:type="table" w:styleId="65">
+  <w:style w:type="table" w:styleId="703">
     <w:name w:val="Grid Table 2 - Accent 3"/>
-    <w:basedOn w:val="618"/>
+    <w:basedOn w:val="831"/>
     <w:uiPriority w:val="99"/>
     <w:pPr>
       <w:pBdr/>
@@ -4934,9 +5842,9 @@
       </w:tcPr>
     </w:tblStylePr>
   </w:style>
-  <w:style w:type="table" w:styleId="66">
+  <w:style w:type="table" w:styleId="704">
     <w:name w:val="Grid Table 2 - Accent 4"/>
-    <w:basedOn w:val="618"/>
+    <w:basedOn w:val="831"/>
     <w:uiPriority w:val="99"/>
     <w:pPr>
       <w:pBdr/>
@@ -5166,9 +6074,9 @@
       </w:tcPr>
     </w:tblStylePr>
   </w:style>
-  <w:style w:type="table" w:styleId="67">
+  <w:style w:type="table" w:styleId="705">
     <w:name w:val="Grid Table 2 - Accent 5"/>
-    <w:basedOn w:val="618"/>
+    <w:basedOn w:val="831"/>
     <w:uiPriority w:val="99"/>
     <w:pPr>
       <w:pBdr/>
@@ -5398,9 +6306,9 @@
       </w:tcPr>
     </w:tblStylePr>
   </w:style>
-  <w:style w:type="table" w:styleId="68">
+  <w:style w:type="table" w:styleId="706">
     <w:name w:val="Grid Table 2 - Accent 6"/>
-    <w:basedOn w:val="618"/>
+    <w:basedOn w:val="831"/>
     <w:uiPriority w:val="99"/>
     <w:pPr>
       <w:pBdr/>
@@ -5630,9 +6538,9 @@
       </w:tcPr>
     </w:tblStylePr>
   </w:style>
-  <w:style w:type="table" w:styleId="69">
+  <w:style w:type="table" w:styleId="707">
     <w:name w:val="Grid Table 3"/>
-    <w:basedOn w:val="618"/>
+    <w:basedOn w:val="831"/>
     <w:uiPriority w:val="99"/>
     <w:pPr>
       <w:pBdr/>
@@ -5731,29 +6639,6 @@
         <w:tblBorders/>
       </w:tblPr>
       <w:tcPr>
-        <w:shd w:color="ffffff"/>
-        <w:tcBorders>
-          <w:top w:val="none" w:color="000000" w:sz="4" w:space="0"/>
-          <w:left w:val="none" w:color="000000" w:sz="4" w:space="0"/>
-          <w:bottom w:val="none" w:color="000000" w:sz="4" w:space="0"/>
-          <w:right w:val="none" w:color="000000" w:sz="4" w:space="0"/>
-        </w:tcBorders>
-      </w:tcPr>
-    </w:tblStylePr>
-    <w:tblStylePr w:type="firstRow">
-      <w:rPr>
-        <w:b/>
-        <w:color w:val="404040"/>
-      </w:rPr>
-      <w:pPr>
-        <w:pBdr/>
-        <w:spacing/>
-        <w:ind/>
-      </w:pPr>
-      <w:tblPr>
-        <w:tblBorders/>
-      </w:tblPr>
-      <w:tcPr>
         <w:shd w:val="clear" w:color="ffffff"/>
         <w:tcBorders>
           <w:top w:val="none" w:color="000000" w:sz="4" w:space="0"/>
@@ -5763,30 +6648,7 @@
         </w:tcBorders>
       </w:tcPr>
     </w:tblStylePr>
-    <w:tblStylePr w:type="lastCol">
-      <w:rPr>
-        <w:i/>
-        <w:color w:val="404040"/>
-      </w:rPr>
-      <w:pPr>
-        <w:pBdr/>
-        <w:spacing/>
-        <w:ind/>
-      </w:pPr>
-      <w:tblPr>
-        <w:tblBorders/>
-      </w:tblPr>
-      <w:tcPr>
-        <w:shd w:color="ffffff"/>
-        <w:tcBorders>
-          <w:top w:val="none" w:color="000000" w:sz="4" w:space="0"/>
-          <w:left w:val="none" w:color="000000" w:sz="4" w:space="0"/>
-          <w:bottom w:val="none" w:color="000000" w:sz="4" w:space="0"/>
-          <w:right w:val="none" w:color="000000" w:sz="4" w:space="0"/>
-        </w:tcBorders>
-      </w:tcPr>
-    </w:tblStylePr>
-    <w:tblStylePr w:type="lastRow">
+    <w:tblStylePr w:type="firstRow">
       <w:rPr>
         <w:b/>
         <w:color w:val="404040"/>
@@ -5809,6 +6671,52 @@
         </w:tcBorders>
       </w:tcPr>
     </w:tblStylePr>
+    <w:tblStylePr w:type="lastCol">
+      <w:rPr>
+        <w:i/>
+        <w:color w:val="404040"/>
+      </w:rPr>
+      <w:pPr>
+        <w:pBdr/>
+        <w:spacing/>
+        <w:ind/>
+      </w:pPr>
+      <w:tblPr>
+        <w:tblBorders/>
+      </w:tblPr>
+      <w:tcPr>
+        <w:shd w:val="clear" w:color="ffffff"/>
+        <w:tcBorders>
+          <w:top w:val="none" w:color="000000" w:sz="4" w:space="0"/>
+          <w:left w:val="none" w:color="000000" w:sz="4" w:space="0"/>
+          <w:bottom w:val="none" w:color="000000" w:sz="4" w:space="0"/>
+          <w:right w:val="none" w:color="000000" w:sz="4" w:space="0"/>
+        </w:tcBorders>
+      </w:tcPr>
+    </w:tblStylePr>
+    <w:tblStylePr w:type="lastRow">
+      <w:rPr>
+        <w:b/>
+        <w:color w:val="404040"/>
+      </w:rPr>
+      <w:pPr>
+        <w:pBdr/>
+        <w:spacing/>
+        <w:ind/>
+      </w:pPr>
+      <w:tblPr>
+        <w:tblBorders/>
+      </w:tblPr>
+      <w:tcPr>
+        <w:shd w:val="clear" w:color="ffffff"/>
+        <w:tcBorders>
+          <w:top w:val="none" w:color="000000" w:sz="4" w:space="0"/>
+          <w:left w:val="none" w:color="000000" w:sz="4" w:space="0"/>
+          <w:bottom w:val="none" w:color="000000" w:sz="4" w:space="0"/>
+          <w:right w:val="none" w:color="000000" w:sz="4" w:space="0"/>
+        </w:tcBorders>
+      </w:tcPr>
+    </w:tblStylePr>
     <w:tblStylePr w:type="nwCell">
       <w:pPr>
         <w:pBdr/>
@@ -5875,9 +6783,9 @@
       </w:tcPr>
     </w:tblStylePr>
   </w:style>
-  <w:style w:type="table" w:styleId="70">
+  <w:style w:type="table" w:styleId="708">
     <w:name w:val="Grid Table 3 - Accent 1"/>
-    <w:basedOn w:val="618"/>
+    <w:basedOn w:val="831"/>
     <w:uiPriority w:val="99"/>
     <w:pPr>
       <w:pBdr/>
@@ -5976,29 +6884,6 @@
         <w:tblBorders/>
       </w:tblPr>
       <w:tcPr>
-        <w:shd w:color="ffffff"/>
-        <w:tcBorders>
-          <w:top w:val="none" w:color="000000" w:sz="4" w:space="0"/>
-          <w:left w:val="none" w:color="000000" w:sz="4" w:space="0"/>
-          <w:bottom w:val="none" w:color="000000" w:sz="4" w:space="0"/>
-          <w:right w:val="none" w:color="000000" w:sz="4" w:space="0"/>
-        </w:tcBorders>
-      </w:tcPr>
-    </w:tblStylePr>
-    <w:tblStylePr w:type="firstRow">
-      <w:rPr>
-        <w:b/>
-        <w:color w:val="404040"/>
-      </w:rPr>
-      <w:pPr>
-        <w:pBdr/>
-        <w:spacing/>
-        <w:ind/>
-      </w:pPr>
-      <w:tblPr>
-        <w:tblBorders/>
-      </w:tblPr>
-      <w:tcPr>
         <w:shd w:val="clear" w:color="ffffff"/>
         <w:tcBorders>
           <w:top w:val="none" w:color="000000" w:sz="4" w:space="0"/>
@@ -6008,30 +6893,7 @@
         </w:tcBorders>
       </w:tcPr>
     </w:tblStylePr>
-    <w:tblStylePr w:type="lastCol">
-      <w:rPr>
-        <w:i/>
-        <w:color w:val="404040"/>
-      </w:rPr>
-      <w:pPr>
-        <w:pBdr/>
-        <w:spacing/>
-        <w:ind/>
-      </w:pPr>
-      <w:tblPr>
-        <w:tblBorders/>
-      </w:tblPr>
-      <w:tcPr>
-        <w:shd w:color="ffffff"/>
-        <w:tcBorders>
-          <w:top w:val="none" w:color="000000" w:sz="4" w:space="0"/>
-          <w:left w:val="none" w:color="000000" w:sz="4" w:space="0"/>
-          <w:bottom w:val="none" w:color="000000" w:sz="4" w:space="0"/>
-          <w:right w:val="none" w:color="000000" w:sz="4" w:space="0"/>
-        </w:tcBorders>
-      </w:tcPr>
-    </w:tblStylePr>
-    <w:tblStylePr w:type="lastRow">
+    <w:tblStylePr w:type="firstRow">
       <w:rPr>
         <w:b/>
         <w:color w:val="404040"/>
@@ -6054,6 +6916,52 @@
         </w:tcBorders>
       </w:tcPr>
     </w:tblStylePr>
+    <w:tblStylePr w:type="lastCol">
+      <w:rPr>
+        <w:i/>
+        <w:color w:val="404040"/>
+      </w:rPr>
+      <w:pPr>
+        <w:pBdr/>
+        <w:spacing/>
+        <w:ind/>
+      </w:pPr>
+      <w:tblPr>
+        <w:tblBorders/>
+      </w:tblPr>
+      <w:tcPr>
+        <w:shd w:val="clear" w:color="ffffff"/>
+        <w:tcBorders>
+          <w:top w:val="none" w:color="000000" w:sz="4" w:space="0"/>
+          <w:left w:val="none" w:color="000000" w:sz="4" w:space="0"/>
+          <w:bottom w:val="none" w:color="000000" w:sz="4" w:space="0"/>
+          <w:right w:val="none" w:color="000000" w:sz="4" w:space="0"/>
+        </w:tcBorders>
+      </w:tcPr>
+    </w:tblStylePr>
+    <w:tblStylePr w:type="lastRow">
+      <w:rPr>
+        <w:b/>
+        <w:color w:val="404040"/>
+      </w:rPr>
+      <w:pPr>
+        <w:pBdr/>
+        <w:spacing/>
+        <w:ind/>
+      </w:pPr>
+      <w:tblPr>
+        <w:tblBorders/>
+      </w:tblPr>
+      <w:tcPr>
+        <w:shd w:val="clear" w:color="ffffff"/>
+        <w:tcBorders>
+          <w:top w:val="none" w:color="000000" w:sz="4" w:space="0"/>
+          <w:left w:val="none" w:color="000000" w:sz="4" w:space="0"/>
+          <w:bottom w:val="none" w:color="000000" w:sz="4" w:space="0"/>
+          <w:right w:val="none" w:color="000000" w:sz="4" w:space="0"/>
+        </w:tcBorders>
+      </w:tcPr>
+    </w:tblStylePr>
     <w:tblStylePr w:type="nwCell">
       <w:pPr>
         <w:pBdr/>
@@ -6120,9 +7028,9 @@
       </w:tcPr>
     </w:tblStylePr>
   </w:style>
-  <w:style w:type="table" w:styleId="71">
+  <w:style w:type="table" w:styleId="709">
     <w:name w:val="Grid Table 3 - Accent 2"/>
-    <w:basedOn w:val="618"/>
+    <w:basedOn w:val="831"/>
     <w:uiPriority w:val="99"/>
     <w:pPr>
       <w:pBdr/>
@@ -6221,29 +7129,6 @@
         <w:tblBorders/>
       </w:tblPr>
       <w:tcPr>
-        <w:shd w:color="ffffff"/>
-        <w:tcBorders>
-          <w:top w:val="none" w:color="000000" w:sz="4" w:space="0"/>
-          <w:left w:val="none" w:color="000000" w:sz="4" w:space="0"/>
-          <w:bottom w:val="none" w:color="000000" w:sz="4" w:space="0"/>
-          <w:right w:val="none" w:color="000000" w:sz="4" w:space="0"/>
-        </w:tcBorders>
-      </w:tcPr>
-    </w:tblStylePr>
-    <w:tblStylePr w:type="firstRow">
-      <w:rPr>
-        <w:b/>
-        <w:color w:val="404040"/>
-      </w:rPr>
-      <w:pPr>
-        <w:pBdr/>
-        <w:spacing/>
-        <w:ind/>
-      </w:pPr>
-      <w:tblPr>
-        <w:tblBorders/>
-      </w:tblPr>
-      <w:tcPr>
         <w:shd w:val="clear" w:color="ffffff"/>
         <w:tcBorders>
           <w:top w:val="none" w:color="000000" w:sz="4" w:space="0"/>
@@ -6253,30 +7138,7 @@
         </w:tcBorders>
       </w:tcPr>
     </w:tblStylePr>
-    <w:tblStylePr w:type="lastCol">
-      <w:rPr>
-        <w:i/>
-        <w:color w:val="404040"/>
-      </w:rPr>
-      <w:pPr>
-        <w:pBdr/>
-        <w:spacing/>
-        <w:ind/>
-      </w:pPr>
-      <w:tblPr>
-        <w:tblBorders/>
-      </w:tblPr>
-      <w:tcPr>
-        <w:shd w:color="ffffff"/>
-        <w:tcBorders>
-          <w:top w:val="none" w:color="000000" w:sz="4" w:space="0"/>
-          <w:left w:val="none" w:color="000000" w:sz="4" w:space="0"/>
-          <w:bottom w:val="none" w:color="000000" w:sz="4" w:space="0"/>
-          <w:right w:val="none" w:color="000000" w:sz="4" w:space="0"/>
-        </w:tcBorders>
-      </w:tcPr>
-    </w:tblStylePr>
-    <w:tblStylePr w:type="lastRow">
+    <w:tblStylePr w:type="firstRow">
       <w:rPr>
         <w:b/>
         <w:color w:val="404040"/>
@@ -6299,6 +7161,52 @@
         </w:tcBorders>
       </w:tcPr>
     </w:tblStylePr>
+    <w:tblStylePr w:type="lastCol">
+      <w:rPr>
+        <w:i/>
+        <w:color w:val="404040"/>
+      </w:rPr>
+      <w:pPr>
+        <w:pBdr/>
+        <w:spacing/>
+        <w:ind/>
+      </w:pPr>
+      <w:tblPr>
+        <w:tblBorders/>
+      </w:tblPr>
+      <w:tcPr>
+        <w:shd w:val="clear" w:color="ffffff"/>
+        <w:tcBorders>
+          <w:top w:val="none" w:color="000000" w:sz="4" w:space="0"/>
+          <w:left w:val="none" w:color="000000" w:sz="4" w:space="0"/>
+          <w:bottom w:val="none" w:color="000000" w:sz="4" w:space="0"/>
+          <w:right w:val="none" w:color="000000" w:sz="4" w:space="0"/>
+        </w:tcBorders>
+      </w:tcPr>
+    </w:tblStylePr>
+    <w:tblStylePr w:type="lastRow">
+      <w:rPr>
+        <w:b/>
+        <w:color w:val="404040"/>
+      </w:rPr>
+      <w:pPr>
+        <w:pBdr/>
+        <w:spacing/>
+        <w:ind/>
+      </w:pPr>
+      <w:tblPr>
+        <w:tblBorders/>
+      </w:tblPr>
+      <w:tcPr>
+        <w:shd w:val="clear" w:color="ffffff"/>
+        <w:tcBorders>
+          <w:top w:val="none" w:color="000000" w:sz="4" w:space="0"/>
+          <w:left w:val="none" w:color="000000" w:sz="4" w:space="0"/>
+          <w:bottom w:val="none" w:color="000000" w:sz="4" w:space="0"/>
+          <w:right w:val="none" w:color="000000" w:sz="4" w:space="0"/>
+        </w:tcBorders>
+      </w:tcPr>
+    </w:tblStylePr>
     <w:tblStylePr w:type="nwCell">
       <w:pPr>
         <w:pBdr/>
@@ -6365,9 +7273,9 @@
       </w:tcPr>
     </w:tblStylePr>
   </w:style>
-  <w:style w:type="table" w:styleId="72">
+  <w:style w:type="table" w:styleId="710">
     <w:name w:val="Grid Table 3 - Accent 3"/>
-    <w:basedOn w:val="618"/>
+    <w:basedOn w:val="831"/>
     <w:uiPriority w:val="99"/>
     <w:pPr>
       <w:pBdr/>
@@ -6466,29 +7374,6 @@
         <w:tblBorders/>
       </w:tblPr>
       <w:tcPr>
-        <w:shd w:color="ffffff"/>
-        <w:tcBorders>
-          <w:top w:val="none" w:color="000000" w:sz="4" w:space="0"/>
-          <w:left w:val="none" w:color="000000" w:sz="4" w:space="0"/>
-          <w:bottom w:val="none" w:color="000000" w:sz="4" w:space="0"/>
-          <w:right w:val="none" w:color="000000" w:sz="4" w:space="0"/>
-        </w:tcBorders>
-      </w:tcPr>
-    </w:tblStylePr>
-    <w:tblStylePr w:type="firstRow">
-      <w:rPr>
-        <w:b/>
-        <w:color w:val="404040"/>
-      </w:rPr>
-      <w:pPr>
-        <w:pBdr/>
-        <w:spacing/>
-        <w:ind/>
-      </w:pPr>
-      <w:tblPr>
-        <w:tblBorders/>
-      </w:tblPr>
-      <w:tcPr>
         <w:shd w:val="clear" w:color="ffffff"/>
         <w:tcBorders>
           <w:top w:val="none" w:color="000000" w:sz="4" w:space="0"/>
@@ -6498,30 +7383,7 @@
         </w:tcBorders>
       </w:tcPr>
     </w:tblStylePr>
-    <w:tblStylePr w:type="lastCol">
-      <w:rPr>
-        <w:i/>
-        <w:color w:val="404040"/>
-      </w:rPr>
-      <w:pPr>
-        <w:pBdr/>
-        <w:spacing/>
-        <w:ind/>
-      </w:pPr>
-      <w:tblPr>
-        <w:tblBorders/>
-      </w:tblPr>
-      <w:tcPr>
-        <w:shd w:color="ffffff"/>
-        <w:tcBorders>
-          <w:top w:val="none" w:color="000000" w:sz="4" w:space="0"/>
-          <w:left w:val="none" w:color="000000" w:sz="4" w:space="0"/>
-          <w:bottom w:val="none" w:color="000000" w:sz="4" w:space="0"/>
-          <w:right w:val="none" w:color="000000" w:sz="4" w:space="0"/>
-        </w:tcBorders>
-      </w:tcPr>
-    </w:tblStylePr>
-    <w:tblStylePr w:type="lastRow">
+    <w:tblStylePr w:type="firstRow">
       <w:rPr>
         <w:b/>
         <w:color w:val="404040"/>
@@ -6544,6 +7406,52 @@
         </w:tcBorders>
       </w:tcPr>
     </w:tblStylePr>
+    <w:tblStylePr w:type="lastCol">
+      <w:rPr>
+        <w:i/>
+        <w:color w:val="404040"/>
+      </w:rPr>
+      <w:pPr>
+        <w:pBdr/>
+        <w:spacing/>
+        <w:ind/>
+      </w:pPr>
+      <w:tblPr>
+        <w:tblBorders/>
+      </w:tblPr>
+      <w:tcPr>
+        <w:shd w:val="clear" w:color="ffffff"/>
+        <w:tcBorders>
+          <w:top w:val="none" w:color="000000" w:sz="4" w:space="0"/>
+          <w:left w:val="none" w:color="000000" w:sz="4" w:space="0"/>
+          <w:bottom w:val="none" w:color="000000" w:sz="4" w:space="0"/>
+          <w:right w:val="none" w:color="000000" w:sz="4" w:space="0"/>
+        </w:tcBorders>
+      </w:tcPr>
+    </w:tblStylePr>
+    <w:tblStylePr w:type="lastRow">
+      <w:rPr>
+        <w:b/>
+        <w:color w:val="404040"/>
+      </w:rPr>
+      <w:pPr>
+        <w:pBdr/>
+        <w:spacing/>
+        <w:ind/>
+      </w:pPr>
+      <w:tblPr>
+        <w:tblBorders/>
+      </w:tblPr>
+      <w:tcPr>
+        <w:shd w:val="clear" w:color="ffffff"/>
+        <w:tcBorders>
+          <w:top w:val="none" w:color="000000" w:sz="4" w:space="0"/>
+          <w:left w:val="none" w:color="000000" w:sz="4" w:space="0"/>
+          <w:bottom w:val="none" w:color="000000" w:sz="4" w:space="0"/>
+          <w:right w:val="none" w:color="000000" w:sz="4" w:space="0"/>
+        </w:tcBorders>
+      </w:tcPr>
+    </w:tblStylePr>
     <w:tblStylePr w:type="nwCell">
       <w:pPr>
         <w:pBdr/>
@@ -6610,9 +7518,9 @@
       </w:tcPr>
     </w:tblStylePr>
   </w:style>
-  <w:style w:type="table" w:styleId="73">
+  <w:style w:type="table" w:styleId="711">
     <w:name w:val="Grid Table 3 - Accent 4"/>
-    <w:basedOn w:val="618"/>
+    <w:basedOn w:val="831"/>
     <w:uiPriority w:val="99"/>
     <w:pPr>
       <w:pBdr/>
@@ -6711,29 +7619,6 @@
         <w:tblBorders/>
       </w:tblPr>
       <w:tcPr>
-        <w:shd w:color="ffffff"/>
-        <w:tcBorders>
-          <w:top w:val="none" w:color="000000" w:sz="4" w:space="0"/>
-          <w:left w:val="none" w:color="000000" w:sz="4" w:space="0"/>
-          <w:bottom w:val="none" w:color="000000" w:sz="4" w:space="0"/>
-          <w:right w:val="none" w:color="000000" w:sz="4" w:space="0"/>
-        </w:tcBorders>
-      </w:tcPr>
-    </w:tblStylePr>
-    <w:tblStylePr w:type="firstRow">
-      <w:rPr>
-        <w:b/>
-        <w:color w:val="404040"/>
-      </w:rPr>
-      <w:pPr>
-        <w:pBdr/>
-        <w:spacing/>
-        <w:ind/>
-      </w:pPr>
-      <w:tblPr>
-        <w:tblBorders/>
-      </w:tblPr>
-      <w:tcPr>
         <w:shd w:val="clear" w:color="ffffff"/>
         <w:tcBorders>
           <w:top w:val="none" w:color="000000" w:sz="4" w:space="0"/>
@@ -6743,30 +7628,7 @@
         </w:tcBorders>
       </w:tcPr>
     </w:tblStylePr>
-    <w:tblStylePr w:type="lastCol">
-      <w:rPr>
-        <w:i/>
-        <w:color w:val="404040"/>
-      </w:rPr>
-      <w:pPr>
-        <w:pBdr/>
-        <w:spacing/>
-        <w:ind/>
-      </w:pPr>
-      <w:tblPr>
-        <w:tblBorders/>
-      </w:tblPr>
-      <w:tcPr>
-        <w:shd w:color="ffffff"/>
-        <w:tcBorders>
-          <w:top w:val="none" w:color="000000" w:sz="4" w:space="0"/>
-          <w:left w:val="none" w:color="000000" w:sz="4" w:space="0"/>
-          <w:bottom w:val="none" w:color="000000" w:sz="4" w:space="0"/>
-          <w:right w:val="none" w:color="000000" w:sz="4" w:space="0"/>
-        </w:tcBorders>
-      </w:tcPr>
-    </w:tblStylePr>
-    <w:tblStylePr w:type="lastRow">
+    <w:tblStylePr w:type="firstRow">
       <w:rPr>
         <w:b/>
         <w:color w:val="404040"/>
@@ -6789,6 +7651,52 @@
         </w:tcBorders>
       </w:tcPr>
     </w:tblStylePr>
+    <w:tblStylePr w:type="lastCol">
+      <w:rPr>
+        <w:i/>
+        <w:color w:val="404040"/>
+      </w:rPr>
+      <w:pPr>
+        <w:pBdr/>
+        <w:spacing/>
+        <w:ind/>
+      </w:pPr>
+      <w:tblPr>
+        <w:tblBorders/>
+      </w:tblPr>
+      <w:tcPr>
+        <w:shd w:val="clear" w:color="ffffff"/>
+        <w:tcBorders>
+          <w:top w:val="none" w:color="000000" w:sz="4" w:space="0"/>
+          <w:left w:val="none" w:color="000000" w:sz="4" w:space="0"/>
+          <w:bottom w:val="none" w:color="000000" w:sz="4" w:space="0"/>
+          <w:right w:val="none" w:color="000000" w:sz="4" w:space="0"/>
+        </w:tcBorders>
+      </w:tcPr>
+    </w:tblStylePr>
+    <w:tblStylePr w:type="lastRow">
+      <w:rPr>
+        <w:b/>
+        <w:color w:val="404040"/>
+      </w:rPr>
+      <w:pPr>
+        <w:pBdr/>
+        <w:spacing/>
+        <w:ind/>
+      </w:pPr>
+      <w:tblPr>
+        <w:tblBorders/>
+      </w:tblPr>
+      <w:tcPr>
+        <w:shd w:val="clear" w:color="ffffff"/>
+        <w:tcBorders>
+          <w:top w:val="none" w:color="000000" w:sz="4" w:space="0"/>
+          <w:left w:val="none" w:color="000000" w:sz="4" w:space="0"/>
+          <w:bottom w:val="none" w:color="000000" w:sz="4" w:space="0"/>
+          <w:right w:val="none" w:color="000000" w:sz="4" w:space="0"/>
+        </w:tcBorders>
+      </w:tcPr>
+    </w:tblStylePr>
     <w:tblStylePr w:type="nwCell">
       <w:pPr>
         <w:pBdr/>
@@ -6855,9 +7763,9 @@
       </w:tcPr>
     </w:tblStylePr>
   </w:style>
-  <w:style w:type="table" w:styleId="74">
+  <w:style w:type="table" w:styleId="712">
     <w:name w:val="Grid Table 3 - Accent 5"/>
-    <w:basedOn w:val="618"/>
+    <w:basedOn w:val="831"/>
     <w:uiPriority w:val="99"/>
     <w:pPr>
       <w:pBdr/>
@@ -6956,29 +7864,6 @@
         <w:tblBorders/>
       </w:tblPr>
       <w:tcPr>
-        <w:shd w:color="ffffff"/>
-        <w:tcBorders>
-          <w:top w:val="none" w:color="000000" w:sz="4" w:space="0"/>
-          <w:left w:val="none" w:color="000000" w:sz="4" w:space="0"/>
-          <w:bottom w:val="none" w:color="000000" w:sz="4" w:space="0"/>
-          <w:right w:val="none" w:color="000000" w:sz="4" w:space="0"/>
-        </w:tcBorders>
-      </w:tcPr>
-    </w:tblStylePr>
-    <w:tblStylePr w:type="firstRow">
-      <w:rPr>
-        <w:b/>
-        <w:color w:val="404040"/>
-      </w:rPr>
-      <w:pPr>
-        <w:pBdr/>
-        <w:spacing/>
-        <w:ind/>
-      </w:pPr>
-      <w:tblPr>
-        <w:tblBorders/>
-      </w:tblPr>
-      <w:tcPr>
         <w:shd w:val="clear" w:color="ffffff"/>
         <w:tcBorders>
           <w:top w:val="none" w:color="000000" w:sz="4" w:space="0"/>
@@ -6988,30 +7873,7 @@
         </w:tcBorders>
       </w:tcPr>
     </w:tblStylePr>
-    <w:tblStylePr w:type="lastCol">
-      <w:rPr>
-        <w:i/>
-        <w:color w:val="404040"/>
-      </w:rPr>
-      <w:pPr>
-        <w:pBdr/>
-        <w:spacing/>
-        <w:ind/>
-      </w:pPr>
-      <w:tblPr>
-        <w:tblBorders/>
-      </w:tblPr>
-      <w:tcPr>
-        <w:shd w:color="ffffff"/>
-        <w:tcBorders>
-          <w:top w:val="none" w:color="000000" w:sz="4" w:space="0"/>
-          <w:left w:val="none" w:color="000000" w:sz="4" w:space="0"/>
-          <w:bottom w:val="none" w:color="000000" w:sz="4" w:space="0"/>
-          <w:right w:val="none" w:color="000000" w:sz="4" w:space="0"/>
-        </w:tcBorders>
-      </w:tcPr>
-    </w:tblStylePr>
-    <w:tblStylePr w:type="lastRow">
+    <w:tblStylePr w:type="firstRow">
       <w:rPr>
         <w:b/>
         <w:color w:val="404040"/>
@@ -7034,6 +7896,52 @@
         </w:tcBorders>
       </w:tcPr>
     </w:tblStylePr>
+    <w:tblStylePr w:type="lastCol">
+      <w:rPr>
+        <w:i/>
+        <w:color w:val="404040"/>
+      </w:rPr>
+      <w:pPr>
+        <w:pBdr/>
+        <w:spacing/>
+        <w:ind/>
+      </w:pPr>
+      <w:tblPr>
+        <w:tblBorders/>
+      </w:tblPr>
+      <w:tcPr>
+        <w:shd w:val="clear" w:color="ffffff"/>
+        <w:tcBorders>
+          <w:top w:val="none" w:color="000000" w:sz="4" w:space="0"/>
+          <w:left w:val="none" w:color="000000" w:sz="4" w:space="0"/>
+          <w:bottom w:val="none" w:color="000000" w:sz="4" w:space="0"/>
+          <w:right w:val="none" w:color="000000" w:sz="4" w:space="0"/>
+        </w:tcBorders>
+      </w:tcPr>
+    </w:tblStylePr>
+    <w:tblStylePr w:type="lastRow">
+      <w:rPr>
+        <w:b/>
+        <w:color w:val="404040"/>
+      </w:rPr>
+      <w:pPr>
+        <w:pBdr/>
+        <w:spacing/>
+        <w:ind/>
+      </w:pPr>
+      <w:tblPr>
+        <w:tblBorders/>
+      </w:tblPr>
+      <w:tcPr>
+        <w:shd w:val="clear" w:color="ffffff"/>
+        <w:tcBorders>
+          <w:top w:val="none" w:color="000000" w:sz="4" w:space="0"/>
+          <w:left w:val="none" w:color="000000" w:sz="4" w:space="0"/>
+          <w:bottom w:val="none" w:color="000000" w:sz="4" w:space="0"/>
+          <w:right w:val="none" w:color="000000" w:sz="4" w:space="0"/>
+        </w:tcBorders>
+      </w:tcPr>
+    </w:tblStylePr>
     <w:tblStylePr w:type="nwCell">
       <w:pPr>
         <w:pBdr/>
@@ -7100,9 +8008,9 @@
       </w:tcPr>
     </w:tblStylePr>
   </w:style>
-  <w:style w:type="table" w:styleId="75">
+  <w:style w:type="table" w:styleId="713">
     <w:name w:val="Grid Table 3 - Accent 6"/>
-    <w:basedOn w:val="618"/>
+    <w:basedOn w:val="831"/>
     <w:uiPriority w:val="99"/>
     <w:pPr>
       <w:pBdr/>
@@ -7201,29 +8109,6 @@
         <w:tblBorders/>
       </w:tblPr>
       <w:tcPr>
-        <w:shd w:color="ffffff"/>
-        <w:tcBorders>
-          <w:top w:val="none" w:color="000000" w:sz="4" w:space="0"/>
-          <w:left w:val="none" w:color="000000" w:sz="4" w:space="0"/>
-          <w:bottom w:val="none" w:color="000000" w:sz="4" w:space="0"/>
-          <w:right w:val="none" w:color="000000" w:sz="4" w:space="0"/>
-        </w:tcBorders>
-      </w:tcPr>
-    </w:tblStylePr>
-    <w:tblStylePr w:type="firstRow">
-      <w:rPr>
-        <w:b/>
-        <w:color w:val="404040"/>
-      </w:rPr>
-      <w:pPr>
-        <w:pBdr/>
-        <w:spacing/>
-        <w:ind/>
-      </w:pPr>
-      <w:tblPr>
-        <w:tblBorders/>
-      </w:tblPr>
-      <w:tcPr>
         <w:shd w:val="clear" w:color="ffffff"/>
         <w:tcBorders>
           <w:top w:val="none" w:color="000000" w:sz="4" w:space="0"/>
@@ -7233,30 +8118,7 @@
         </w:tcBorders>
       </w:tcPr>
     </w:tblStylePr>
-    <w:tblStylePr w:type="lastCol">
-      <w:rPr>
-        <w:i/>
-        <w:color w:val="404040"/>
-      </w:rPr>
-      <w:pPr>
-        <w:pBdr/>
-        <w:spacing/>
-        <w:ind/>
-      </w:pPr>
-      <w:tblPr>
-        <w:tblBorders/>
-      </w:tblPr>
-      <w:tcPr>
-        <w:shd w:color="ffffff"/>
-        <w:tcBorders>
-          <w:top w:val="none" w:color="000000" w:sz="4" w:space="0"/>
-          <w:left w:val="none" w:color="000000" w:sz="4" w:space="0"/>
-          <w:bottom w:val="none" w:color="000000" w:sz="4" w:space="0"/>
-          <w:right w:val="none" w:color="000000" w:sz="4" w:space="0"/>
-        </w:tcBorders>
-      </w:tcPr>
-    </w:tblStylePr>
-    <w:tblStylePr w:type="lastRow">
+    <w:tblStylePr w:type="firstRow">
       <w:rPr>
         <w:b/>
         <w:color w:val="404040"/>
@@ -7279,6 +8141,52 @@
         </w:tcBorders>
       </w:tcPr>
     </w:tblStylePr>
+    <w:tblStylePr w:type="lastCol">
+      <w:rPr>
+        <w:i/>
+        <w:color w:val="404040"/>
+      </w:rPr>
+      <w:pPr>
+        <w:pBdr/>
+        <w:spacing/>
+        <w:ind/>
+      </w:pPr>
+      <w:tblPr>
+        <w:tblBorders/>
+      </w:tblPr>
+      <w:tcPr>
+        <w:shd w:val="clear" w:color="ffffff"/>
+        <w:tcBorders>
+          <w:top w:val="none" w:color="000000" w:sz="4" w:space="0"/>
+          <w:left w:val="none" w:color="000000" w:sz="4" w:space="0"/>
+          <w:bottom w:val="none" w:color="000000" w:sz="4" w:space="0"/>
+          <w:right w:val="none" w:color="000000" w:sz="4" w:space="0"/>
+        </w:tcBorders>
+      </w:tcPr>
+    </w:tblStylePr>
+    <w:tblStylePr w:type="lastRow">
+      <w:rPr>
+        <w:b/>
+        <w:color w:val="404040"/>
+      </w:rPr>
+      <w:pPr>
+        <w:pBdr/>
+        <w:spacing/>
+        <w:ind/>
+      </w:pPr>
+      <w:tblPr>
+        <w:tblBorders/>
+      </w:tblPr>
+      <w:tcPr>
+        <w:shd w:val="clear" w:color="ffffff"/>
+        <w:tcBorders>
+          <w:top w:val="none" w:color="000000" w:sz="4" w:space="0"/>
+          <w:left w:val="none" w:color="000000" w:sz="4" w:space="0"/>
+          <w:bottom w:val="none" w:color="000000" w:sz="4" w:space="0"/>
+          <w:right w:val="none" w:color="000000" w:sz="4" w:space="0"/>
+        </w:tcBorders>
+      </w:tcPr>
+    </w:tblStylePr>
     <w:tblStylePr w:type="nwCell">
       <w:pPr>
         <w:pBdr/>
@@ -7345,9 +8253,9 @@
       </w:tcPr>
     </w:tblStylePr>
   </w:style>
-  <w:style w:type="table" w:styleId="76">
+  <w:style w:type="table" w:styleId="714">
     <w:name w:val="Grid Table 4"/>
-    <w:basedOn w:val="618"/>
+    <w:basedOn w:val="831"/>
     <w:uiPriority w:val="59"/>
     <w:pPr>
       <w:pBdr/>
@@ -7578,9 +8486,9 @@
       </w:tcPr>
     </w:tblStylePr>
   </w:style>
-  <w:style w:type="table" w:styleId="77">
+  <w:style w:type="table" w:styleId="715">
     <w:name w:val="Grid Table 4 - Accent 1"/>
-    <w:basedOn w:val="618"/>
+    <w:basedOn w:val="831"/>
     <w:uiPriority w:val="59"/>
     <w:pPr>
       <w:pBdr/>
@@ -7811,9 +8719,9 @@
       </w:tcPr>
     </w:tblStylePr>
   </w:style>
-  <w:style w:type="table" w:styleId="78">
+  <w:style w:type="table" w:styleId="716">
     <w:name w:val="Grid Table 4 - Accent 2"/>
-    <w:basedOn w:val="618"/>
+    <w:basedOn w:val="831"/>
     <w:uiPriority w:val="59"/>
     <w:pPr>
       <w:pBdr/>
@@ -8044,9 +8952,9 @@
       </w:tcPr>
     </w:tblStylePr>
   </w:style>
-  <w:style w:type="table" w:styleId="79">
+  <w:style w:type="table" w:styleId="717">
     <w:name w:val="Grid Table 4 - Accent 3"/>
-    <w:basedOn w:val="618"/>
+    <w:basedOn w:val="831"/>
     <w:uiPriority w:val="59"/>
     <w:pPr>
       <w:pBdr/>
@@ -8277,9 +9185,9 @@
       </w:tcPr>
     </w:tblStylePr>
   </w:style>
-  <w:style w:type="table" w:styleId="80">
+  <w:style w:type="table" w:styleId="718">
     <w:name w:val="Grid Table 4 - Accent 4"/>
-    <w:basedOn w:val="618"/>
+    <w:basedOn w:val="831"/>
     <w:uiPriority w:val="59"/>
     <w:pPr>
       <w:pBdr/>
@@ -8510,9 +9418,9 @@
       </w:tcPr>
     </w:tblStylePr>
   </w:style>
-  <w:style w:type="table" w:styleId="81">
+  <w:style w:type="table" w:styleId="719">
     <w:name w:val="Grid Table 4 - Accent 5"/>
-    <w:basedOn w:val="618"/>
+    <w:basedOn w:val="831"/>
     <w:uiPriority w:val="59"/>
     <w:pPr>
       <w:pBdr/>
@@ -8743,9 +9651,9 @@
       </w:tcPr>
     </w:tblStylePr>
   </w:style>
-  <w:style w:type="table" w:styleId="82">
+  <w:style w:type="table" w:styleId="720">
     <w:name w:val="Grid Table 4 - Accent 6"/>
-    <w:basedOn w:val="618"/>
+    <w:basedOn w:val="831"/>
     <w:uiPriority w:val="59"/>
     <w:pPr>
       <w:pBdr/>
@@ -8976,9 +9884,9 @@
       </w:tcPr>
     </w:tblStylePr>
   </w:style>
-  <w:style w:type="table" w:styleId="83">
+  <w:style w:type="table" w:styleId="721">
     <w:name w:val="Grid Table 5 Dark"/>
-    <w:basedOn w:val="618"/>
+    <w:basedOn w:val="831"/>
     <w:uiPriority w:val="99"/>
     <w:pPr>
       <w:pBdr/>
@@ -9204,9 +10112,9 @@
       </w:tcPr>
     </w:tblStylePr>
   </w:style>
-  <w:style w:type="table" w:styleId="84">
+  <w:style w:type="table" w:styleId="722">
     <w:name w:val="Grid Table 5 Dark- Accent 1"/>
-    <w:basedOn w:val="618"/>
+    <w:basedOn w:val="831"/>
     <w:uiPriority w:val="99"/>
     <w:pPr>
       <w:pBdr/>
@@ -9432,9 +10340,9 @@
       </w:tcPr>
     </w:tblStylePr>
   </w:style>
-  <w:style w:type="table" w:styleId="85">
+  <w:style w:type="table" w:styleId="723">
     <w:name w:val="Grid Table 5 Dark - Accent 2"/>
-    <w:basedOn w:val="618"/>
+    <w:basedOn w:val="831"/>
     <w:uiPriority w:val="99"/>
     <w:pPr>
       <w:pBdr/>
@@ -9660,9 +10568,9 @@
       </w:tcPr>
     </w:tblStylePr>
   </w:style>
-  <w:style w:type="table" w:styleId="86">
+  <w:style w:type="table" w:styleId="724">
     <w:name w:val="Grid Table 5 Dark - Accent 3"/>
-    <w:basedOn w:val="618"/>
+    <w:basedOn w:val="831"/>
     <w:uiPriority w:val="99"/>
     <w:pPr>
       <w:pBdr/>
@@ -9888,9 +10796,9 @@
       </w:tcPr>
     </w:tblStylePr>
   </w:style>
-  <w:style w:type="table" w:styleId="87">
+  <w:style w:type="table" w:styleId="725">
     <w:name w:val="Grid Table 5 Dark- Accent 4"/>
-    <w:basedOn w:val="618"/>
+    <w:basedOn w:val="831"/>
     <w:uiPriority w:val="99"/>
     <w:pPr>
       <w:pBdr/>
@@ -10116,9 +11024,9 @@
       </w:tcPr>
     </w:tblStylePr>
   </w:style>
-  <w:style w:type="table" w:styleId="88">
+  <w:style w:type="table" w:styleId="726">
     <w:name w:val="Grid Table 5 Dark - Accent 5"/>
-    <w:basedOn w:val="618"/>
+    <w:basedOn w:val="831"/>
     <w:uiPriority w:val="99"/>
     <w:pPr>
       <w:pBdr/>
@@ -10344,9 +11252,9 @@
       </w:tcPr>
     </w:tblStylePr>
   </w:style>
-  <w:style w:type="table" w:styleId="89">
+  <w:style w:type="table" w:styleId="727">
     <w:name w:val="Grid Table 5 Dark - Accent 6"/>
-    <w:basedOn w:val="618"/>
+    <w:basedOn w:val="831"/>
     <w:uiPriority w:val="99"/>
     <w:pPr>
       <w:pBdr/>
@@ -10572,9 +11480,9 @@
       </w:tcPr>
     </w:tblStylePr>
   </w:style>
-  <w:style w:type="table" w:styleId="90">
+  <w:style w:type="table" w:styleId="728">
     <w:name w:val="Grid Table 6 Colorful"/>
-    <w:basedOn w:val="618"/>
+    <w:basedOn w:val="831"/>
     <w:uiPriority w:val="99"/>
     <w:pPr>
       <w:pBdr/>
@@ -10802,9 +11710,9 @@
       </w:tcPr>
     </w:tblStylePr>
   </w:style>
-  <w:style w:type="table" w:styleId="91">
+  <w:style w:type="table" w:styleId="729">
     <w:name w:val="Grid Table 6 Colorful - Accent 1"/>
-    <w:basedOn w:val="618"/>
+    <w:basedOn w:val="831"/>
     <w:uiPriority w:val="99"/>
     <w:pPr>
       <w:pBdr/>
@@ -11032,9 +11940,9 @@
       </w:tcPr>
     </w:tblStylePr>
   </w:style>
-  <w:style w:type="table" w:styleId="92">
+  <w:style w:type="table" w:styleId="730">
     <w:name w:val="Grid Table 6 Colorful - Accent 2"/>
-    <w:basedOn w:val="618"/>
+    <w:basedOn w:val="831"/>
     <w:uiPriority w:val="99"/>
     <w:pPr>
       <w:pBdr/>
@@ -11262,9 +12170,9 @@
       </w:tcPr>
     </w:tblStylePr>
   </w:style>
-  <w:style w:type="table" w:styleId="93">
+  <w:style w:type="table" w:styleId="731">
     <w:name w:val="Grid Table 6 Colorful - Accent 3"/>
-    <w:basedOn w:val="618"/>
+    <w:basedOn w:val="831"/>
     <w:uiPriority w:val="99"/>
     <w:pPr>
       <w:pBdr/>
@@ -11492,9 +12400,9 @@
       </w:tcPr>
     </w:tblStylePr>
   </w:style>
-  <w:style w:type="table" w:styleId="94">
+  <w:style w:type="table" w:styleId="732">
     <w:name w:val="Grid Table 6 Colorful - Accent 4"/>
-    <w:basedOn w:val="618"/>
+    <w:basedOn w:val="831"/>
     <w:uiPriority w:val="99"/>
     <w:pPr>
       <w:pBdr/>
@@ -11722,9 +12630,9 @@
       </w:tcPr>
     </w:tblStylePr>
   </w:style>
-  <w:style w:type="table" w:styleId="95">
+  <w:style w:type="table" w:styleId="733">
     <w:name w:val="Grid Table 6 Colorful - Accent 5"/>
-    <w:basedOn w:val="618"/>
+    <w:basedOn w:val="831"/>
     <w:uiPriority w:val="99"/>
     <w:pPr>
       <w:pBdr/>
@@ -11952,9 +12860,9 @@
       </w:tcPr>
     </w:tblStylePr>
   </w:style>
-  <w:style w:type="table" w:styleId="96">
+  <w:style w:type="table" w:styleId="734">
     <w:name w:val="Grid Table 6 Colorful - Accent 6"/>
-    <w:basedOn w:val="618"/>
+    <w:basedOn w:val="831"/>
     <w:uiPriority w:val="99"/>
     <w:pPr>
       <w:pBdr/>
@@ -12182,9 +13090,9 @@
       </w:tcPr>
     </w:tblStylePr>
   </w:style>
-  <w:style w:type="table" w:styleId="97">
+  <w:style w:type="table" w:styleId="735">
     <w:name w:val="Grid Table 7 Colorful"/>
-    <w:basedOn w:val="618"/>
+    <w:basedOn w:val="831"/>
     <w:uiPriority w:val="99"/>
     <w:pPr>
       <w:pBdr/>
@@ -12286,11 +13194,11 @@
         <w:tblBorders/>
       </w:tblPr>
       <w:tcPr>
-        <w:shd w:color="ffffff"/>
+        <w:shd w:val="clear" w:color="ffffff"/>
         <w:tcBorders>
-          <w:top w:val="none"/>
-          <w:left w:val="none"/>
-          <w:bottom w:val="none"/>
+          <w:top w:val="none" w:color="000000" w:sz="4" w:space="0"/>
+          <w:left w:val="none" w:color="000000" w:sz="4" w:space="0"/>
+          <w:bottom w:val="none" w:color="000000" w:sz="4" w:space="0"/>
           <w:right w:val="single" w:color="000000" w:themeColor="text1" w:themeTint="80" w:sz="4" w:space="0"/>
         </w:tcBorders>
       </w:tcPr>
@@ -12313,10 +13221,10 @@
       <w:tcPr>
         <w:shd w:val="clear" w:color="ffffff" w:themeColor="light1" w:fill="ffffff" w:themeFill="light1"/>
         <w:tcBorders>
-          <w:top w:val="none"/>
-          <w:left w:val="none"/>
+          <w:top w:val="none" w:color="000000" w:sz="4" w:space="0"/>
+          <w:left w:val="none" w:color="000000" w:sz="4" w:space="0"/>
           <w:bottom w:val="single" w:color="000000" w:themeColor="text1" w:themeTint="80" w:sz="4" w:space="0"/>
-          <w:right w:val="none"/>
+          <w:right w:val="none" w:color="000000" w:sz="4" w:space="0"/>
         </w:tcBorders>
       </w:tcPr>
     </w:tblStylePr>
@@ -12336,12 +13244,12 @@
         <w:tblBorders/>
       </w:tblPr>
       <w:tcPr>
-        <w:shd w:color="ffffff"/>
+        <w:shd w:val="clear" w:color="ffffff"/>
         <w:tcBorders>
-          <w:top w:val="none"/>
+          <w:top w:val="none" w:color="000000" w:sz="4" w:space="0"/>
           <w:left w:val="single" w:color="000000" w:themeColor="text1" w:themeTint="80" w:sz="4" w:space="0"/>
-          <w:bottom w:val="none"/>
-          <w:right w:val="none"/>
+          <w:bottom w:val="none" w:color="000000" w:sz="4" w:space="0"/>
+          <w:right w:val="none" w:color="000000" w:sz="4" w:space="0"/>
         </w:tcBorders>
       </w:tcPr>
     </w:tblStylePr>
@@ -12364,9 +13272,9 @@
         <w:shd w:val="clear" w:color="ffffff" w:themeColor="light1" w:fill="ffffff" w:themeFill="light1"/>
         <w:tcBorders>
           <w:top w:val="single" w:color="000000" w:themeColor="text1" w:themeTint="80" w:sz="4" w:space="0"/>
-          <w:left w:val="none"/>
-          <w:bottom w:val="none"/>
-          <w:right w:val="none"/>
+          <w:left w:val="none" w:color="000000" w:sz="4" w:space="0"/>
+          <w:bottom w:val="none" w:color="000000" w:sz="4" w:space="0"/>
+          <w:right w:val="none" w:color="000000" w:sz="4" w:space="0"/>
         </w:tcBorders>
       </w:tcPr>
     </w:tblStylePr>
@@ -12436,9 +13344,9 @@
       </w:tcPr>
     </w:tblStylePr>
   </w:style>
-  <w:style w:type="table" w:styleId="98">
+  <w:style w:type="table" w:styleId="736">
     <w:name w:val="Grid Table 7 Colorful - Accent 1"/>
-    <w:basedOn w:val="618"/>
+    <w:basedOn w:val="831"/>
     <w:uiPriority w:val="99"/>
     <w:pPr>
       <w:pBdr/>
@@ -12540,11 +13448,11 @@
         <w:tblBorders/>
       </w:tblPr>
       <w:tcPr>
-        <w:shd w:color="ffffff"/>
+        <w:shd w:val="clear" w:color="ffffff"/>
         <w:tcBorders>
-          <w:top w:val="none"/>
-          <w:left w:val="none"/>
-          <w:bottom w:val="none"/>
+          <w:top w:val="none" w:color="000000" w:sz="4" w:space="0"/>
+          <w:left w:val="none" w:color="000000" w:sz="4" w:space="0"/>
+          <w:bottom w:val="none" w:color="000000" w:sz="4" w:space="0"/>
           <w:right w:val="single" w:color="000000" w:themeColor="accent1" w:themeTint="80" w:sz="4" w:space="0"/>
         </w:tcBorders>
       </w:tcPr>
@@ -12567,10 +13475,10 @@
       <w:tcPr>
         <w:shd w:val="clear" w:color="ffffff" w:themeColor="light1" w:fill="ffffff" w:themeFill="light1"/>
         <w:tcBorders>
-          <w:top w:val="none"/>
-          <w:left w:val="none"/>
+          <w:top w:val="none" w:color="000000" w:sz="4" w:space="0"/>
+          <w:left w:val="none" w:color="000000" w:sz="4" w:space="0"/>
           <w:bottom w:val="single" w:color="000000" w:themeColor="accent1" w:themeTint="80" w:sz="4" w:space="0"/>
-          <w:right w:val="none"/>
+          <w:right w:val="none" w:color="000000" w:sz="4" w:space="0"/>
         </w:tcBorders>
       </w:tcPr>
     </w:tblStylePr>
@@ -12590,12 +13498,12 @@
         <w:tblBorders/>
       </w:tblPr>
       <w:tcPr>
-        <w:shd w:color="ffffff"/>
+        <w:shd w:val="clear" w:color="ffffff"/>
         <w:tcBorders>
-          <w:top w:val="none"/>
+          <w:top w:val="none" w:color="000000" w:sz="4" w:space="0"/>
           <w:left w:val="single" w:color="000000" w:themeColor="accent1" w:themeTint="80" w:sz="4" w:space="0"/>
-          <w:bottom w:val="none"/>
-          <w:right w:val="none"/>
+          <w:bottom w:val="none" w:color="000000" w:sz="4" w:space="0"/>
+          <w:right w:val="none" w:color="000000" w:sz="4" w:space="0"/>
         </w:tcBorders>
       </w:tcPr>
     </w:tblStylePr>
@@ -12618,9 +13526,9 @@
         <w:shd w:val="clear" w:color="ffffff" w:themeColor="light1" w:fill="ffffff" w:themeFill="light1"/>
         <w:tcBorders>
           <w:top w:val="single" w:color="000000" w:themeColor="accent1" w:themeTint="80" w:sz="4" w:space="0"/>
-          <w:left w:val="none"/>
-          <w:bottom w:val="none"/>
-          <w:right w:val="none"/>
+          <w:left w:val="none" w:color="000000" w:sz="4" w:space="0"/>
+          <w:bottom w:val="none" w:color="000000" w:sz="4" w:space="0"/>
+          <w:right w:val="none" w:color="000000" w:sz="4" w:space="0"/>
         </w:tcBorders>
       </w:tcPr>
     </w:tblStylePr>
@@ -12690,9 +13598,9 @@
       </w:tcPr>
     </w:tblStylePr>
   </w:style>
-  <w:style w:type="table" w:styleId="99">
+  <w:style w:type="table" w:styleId="737">
     <w:name w:val="Grid Table 7 Colorful - Accent 2"/>
-    <w:basedOn w:val="618"/>
+    <w:basedOn w:val="831"/>
     <w:uiPriority w:val="99"/>
     <w:pPr>
       <w:pBdr/>
@@ -12794,11 +13702,11 @@
         <w:tblBorders/>
       </w:tblPr>
       <w:tcPr>
-        <w:shd w:color="ffffff"/>
+        <w:shd w:val="clear" w:color="ffffff"/>
         <w:tcBorders>
-          <w:top w:val="none"/>
-          <w:left w:val="none"/>
-          <w:bottom w:val="none"/>
+          <w:top w:val="none" w:color="000000" w:sz="4" w:space="0"/>
+          <w:left w:val="none" w:color="000000" w:sz="4" w:space="0"/>
+          <w:bottom w:val="none" w:color="000000" w:sz="4" w:space="0"/>
           <w:right w:val="single" w:color="000000" w:themeColor="accent2" w:themeTint="97" w:sz="4" w:space="0"/>
         </w:tcBorders>
       </w:tcPr>
@@ -12821,10 +13729,10 @@
       <w:tcPr>
         <w:shd w:val="clear" w:color="ffffff" w:themeColor="light1" w:fill="ffffff" w:themeFill="light1"/>
         <w:tcBorders>
-          <w:top w:val="none"/>
-          <w:left w:val="none"/>
+          <w:top w:val="none" w:color="000000" w:sz="4" w:space="0"/>
+          <w:left w:val="none" w:color="000000" w:sz="4" w:space="0"/>
           <w:bottom w:val="single" w:color="000000" w:themeColor="accent2" w:themeTint="97" w:sz="4" w:space="0"/>
-          <w:right w:val="none"/>
+          <w:right w:val="none" w:color="000000" w:sz="4" w:space="0"/>
         </w:tcBorders>
       </w:tcPr>
     </w:tblStylePr>
@@ -12844,12 +13752,12 @@
         <w:tblBorders/>
       </w:tblPr>
       <w:tcPr>
-        <w:shd w:color="ffffff"/>
+        <w:shd w:val="clear" w:color="ffffff"/>
         <w:tcBorders>
-          <w:top w:val="none"/>
+          <w:top w:val="none" w:color="000000" w:sz="4" w:space="0"/>
           <w:left w:val="single" w:color="000000" w:themeColor="accent2" w:themeTint="97" w:sz="4" w:space="0"/>
-          <w:bottom w:val="none"/>
-          <w:right w:val="none"/>
+          <w:bottom w:val="none" w:color="000000" w:sz="4" w:space="0"/>
+          <w:right w:val="none" w:color="000000" w:sz="4" w:space="0"/>
         </w:tcBorders>
       </w:tcPr>
     </w:tblStylePr>
@@ -12872,9 +13780,9 @@
         <w:shd w:val="clear" w:color="ffffff" w:themeColor="light1" w:fill="ffffff" w:themeFill="light1"/>
         <w:tcBorders>
           <w:top w:val="single" w:color="000000" w:themeColor="accent2" w:themeTint="97" w:sz="4" w:space="0"/>
-          <w:left w:val="none"/>
-          <w:bottom w:val="none"/>
-          <w:right w:val="none"/>
+          <w:left w:val="none" w:color="000000" w:sz="4" w:space="0"/>
+          <w:bottom w:val="none" w:color="000000" w:sz="4" w:space="0"/>
+          <w:right w:val="none" w:color="000000" w:sz="4" w:space="0"/>
         </w:tcBorders>
       </w:tcPr>
     </w:tblStylePr>
@@ -12944,9 +13852,9 @@
       </w:tcPr>
     </w:tblStylePr>
   </w:style>
-  <w:style w:type="table" w:styleId="100">
+  <w:style w:type="table" w:styleId="738">
     <w:name w:val="Grid Table 7 Colorful - Accent 3"/>
-    <w:basedOn w:val="618"/>
+    <w:basedOn w:val="831"/>
     <w:uiPriority w:val="99"/>
     <w:pPr>
       <w:pBdr/>
@@ -13048,11 +13956,11 @@
         <w:tblBorders/>
       </w:tblPr>
       <w:tcPr>
-        <w:shd w:color="ffffff"/>
+        <w:shd w:val="clear" w:color="ffffff"/>
         <w:tcBorders>
-          <w:top w:val="none"/>
-          <w:left w:val="none"/>
-          <w:bottom w:val="none"/>
+          <w:top w:val="none" w:color="000000" w:sz="4" w:space="0"/>
+          <w:left w:val="none" w:color="000000" w:sz="4" w:space="0"/>
+          <w:bottom w:val="none" w:color="000000" w:sz="4" w:space="0"/>
           <w:right w:val="single" w:color="000000" w:themeColor="accent3" w:themeTint="FE" w:sz="4" w:space="0"/>
         </w:tcBorders>
       </w:tcPr>
@@ -13075,10 +13983,10 @@
       <w:tcPr>
         <w:shd w:val="clear" w:color="ffffff" w:themeColor="light1" w:fill="ffffff" w:themeFill="light1"/>
         <w:tcBorders>
-          <w:top w:val="none"/>
-          <w:left w:val="none"/>
+          <w:top w:val="none" w:color="000000" w:sz="4" w:space="0"/>
+          <w:left w:val="none" w:color="000000" w:sz="4" w:space="0"/>
           <w:bottom w:val="single" w:color="000000" w:themeColor="accent3" w:themeTint="FE" w:sz="4" w:space="0"/>
-          <w:right w:val="none"/>
+          <w:right w:val="none" w:color="000000" w:sz="4" w:space="0"/>
         </w:tcBorders>
       </w:tcPr>
     </w:tblStylePr>
@@ -13098,12 +14006,12 @@
         <w:tblBorders/>
       </w:tblPr>
       <w:tcPr>
-        <w:shd w:color="ffffff"/>
+        <w:shd w:val="clear" w:color="ffffff"/>
         <w:tcBorders>
-          <w:top w:val="none"/>
+          <w:top w:val="none" w:color="000000" w:sz="4" w:space="0"/>
           <w:left w:val="single" w:color="000000" w:themeColor="accent3" w:themeTint="FE" w:sz="4" w:space="0"/>
-          <w:bottom w:val="none"/>
-          <w:right w:val="none"/>
+          <w:bottom w:val="none" w:color="000000" w:sz="4" w:space="0"/>
+          <w:right w:val="none" w:color="000000" w:sz="4" w:space="0"/>
         </w:tcBorders>
       </w:tcPr>
     </w:tblStylePr>
@@ -13126,9 +14034,9 @@
         <w:shd w:val="clear" w:color="ffffff" w:themeColor="light1" w:fill="ffffff" w:themeFill="light1"/>
         <w:tcBorders>
           <w:top w:val="single" w:color="000000" w:themeColor="accent3" w:themeTint="FE" w:sz="4" w:space="0"/>
-          <w:left w:val="none"/>
-          <w:bottom w:val="none"/>
-          <w:right w:val="none"/>
+          <w:left w:val="none" w:color="000000" w:sz="4" w:space="0"/>
+          <w:bottom w:val="none" w:color="000000" w:sz="4" w:space="0"/>
+          <w:right w:val="none" w:color="000000" w:sz="4" w:space="0"/>
         </w:tcBorders>
       </w:tcPr>
     </w:tblStylePr>
@@ -13198,9 +14106,9 @@
       </w:tcPr>
     </w:tblStylePr>
   </w:style>
-  <w:style w:type="table" w:styleId="101">
+  <w:style w:type="table" w:styleId="739">
     <w:name w:val="Grid Table 7 Colorful - Accent 4"/>
-    <w:basedOn w:val="618"/>
+    <w:basedOn w:val="831"/>
     <w:uiPriority w:val="99"/>
     <w:pPr>
       <w:pBdr/>
@@ -13302,11 +14210,11 @@
         <w:tblBorders/>
       </w:tblPr>
       <w:tcPr>
-        <w:shd w:color="ffffff"/>
+        <w:shd w:val="clear" w:color="ffffff"/>
         <w:tcBorders>
-          <w:top w:val="none"/>
-          <w:left w:val="none"/>
-          <w:bottom w:val="none"/>
+          <w:top w:val="none" w:color="000000" w:sz="4" w:space="0"/>
+          <w:left w:val="none" w:color="000000" w:sz="4" w:space="0"/>
+          <w:bottom w:val="none" w:color="000000" w:sz="4" w:space="0"/>
           <w:right w:val="single" w:color="000000" w:themeColor="accent4" w:themeTint="9A" w:sz="4" w:space="0"/>
         </w:tcBorders>
       </w:tcPr>
@@ -13329,10 +14237,10 @@
       <w:tcPr>
         <w:shd w:val="clear" w:color="ffffff" w:themeColor="light1" w:fill="ffffff" w:themeFill="light1"/>
         <w:tcBorders>
-          <w:top w:val="none"/>
-          <w:left w:val="none"/>
+          <w:top w:val="none" w:color="000000" w:sz="4" w:space="0"/>
+          <w:left w:val="none" w:color="000000" w:sz="4" w:space="0"/>
           <w:bottom w:val="single" w:color="000000" w:themeColor="accent4" w:themeTint="9A" w:sz="4" w:space="0"/>
-          <w:right w:val="none"/>
+          <w:right w:val="none" w:color="000000" w:sz="4" w:space="0"/>
         </w:tcBorders>
       </w:tcPr>
     </w:tblStylePr>
@@ -13352,12 +14260,12 @@
         <w:tblBorders/>
       </w:tblPr>
       <w:tcPr>
-        <w:shd w:color="ffffff"/>
+        <w:shd w:val="clear" w:color="ffffff"/>
         <w:tcBorders>
-          <w:top w:val="none"/>
+          <w:top w:val="none" w:color="000000" w:sz="4" w:space="0"/>
           <w:left w:val="single" w:color="000000" w:themeColor="accent4" w:themeTint="9A" w:sz="4" w:space="0"/>
-          <w:bottom w:val="none"/>
-          <w:right w:val="none"/>
+          <w:bottom w:val="none" w:color="000000" w:sz="4" w:space="0"/>
+          <w:right w:val="none" w:color="000000" w:sz="4" w:space="0"/>
         </w:tcBorders>
       </w:tcPr>
     </w:tblStylePr>
@@ -13380,9 +14288,9 @@
         <w:shd w:val="clear" w:color="ffffff" w:themeColor="light1" w:fill="ffffff" w:themeFill="light1"/>
         <w:tcBorders>
           <w:top w:val="single" w:color="000000" w:themeColor="accent4" w:themeTint="9A" w:sz="4" w:space="0"/>
-          <w:left w:val="none"/>
-          <w:bottom w:val="none"/>
-          <w:right w:val="none"/>
+          <w:left w:val="none" w:color="000000" w:sz="4" w:space="0"/>
+          <w:bottom w:val="none" w:color="000000" w:sz="4" w:space="0"/>
+          <w:right w:val="none" w:color="000000" w:sz="4" w:space="0"/>
         </w:tcBorders>
       </w:tcPr>
     </w:tblStylePr>
@@ -13452,9 +14360,9 @@
       </w:tcPr>
     </w:tblStylePr>
   </w:style>
-  <w:style w:type="table" w:styleId="102">
+  <w:style w:type="table" w:styleId="740">
     <w:name w:val="Grid Table 7 Colorful - Accent 5"/>
-    <w:basedOn w:val="618"/>
+    <w:basedOn w:val="831"/>
     <w:uiPriority w:val="99"/>
     <w:pPr>
       <w:pBdr/>
@@ -13556,11 +14464,11 @@
         <w:tblBorders/>
       </w:tblPr>
       <w:tcPr>
-        <w:shd w:color="ffffff"/>
+        <w:shd w:val="clear" w:color="ffffff"/>
         <w:tcBorders>
-          <w:top w:val="none"/>
-          <w:left w:val="none"/>
-          <w:bottom w:val="none"/>
+          <w:top w:val="none" w:color="000000" w:sz="4" w:space="0"/>
+          <w:left w:val="none" w:color="000000" w:sz="4" w:space="0"/>
+          <w:bottom w:val="none" w:color="000000" w:sz="4" w:space="0"/>
           <w:right w:val="single" w:color="000000" w:themeColor="accent5" w:themeTint="90" w:sz="4" w:space="0"/>
         </w:tcBorders>
       </w:tcPr>
@@ -13583,10 +14491,10 @@
       <w:tcPr>
         <w:shd w:val="clear" w:color="ffffff" w:themeColor="light1" w:fill="ffffff" w:themeFill="light1"/>
         <w:tcBorders>
-          <w:top w:val="none"/>
-          <w:left w:val="none"/>
+          <w:top w:val="none" w:color="000000" w:sz="4" w:space="0"/>
+          <w:left w:val="none" w:color="000000" w:sz="4" w:space="0"/>
           <w:bottom w:val="single" w:color="000000" w:themeColor="accent5" w:themeTint="90" w:sz="4" w:space="0"/>
-          <w:right w:val="none"/>
+          <w:right w:val="none" w:color="000000" w:sz="4" w:space="0"/>
         </w:tcBorders>
       </w:tcPr>
     </w:tblStylePr>
@@ -13606,12 +14514,12 @@
         <w:tblBorders/>
       </w:tblPr>
       <w:tcPr>
-        <w:shd w:color="ffffff"/>
+        <w:shd w:val="clear" w:color="ffffff"/>
         <w:tcBorders>
-          <w:top w:val="none"/>
+          <w:top w:val="none" w:color="000000" w:sz="4" w:space="0"/>
           <w:left w:val="single" w:color="000000" w:themeColor="accent5" w:themeTint="90" w:sz="4" w:space="0"/>
-          <w:bottom w:val="none"/>
-          <w:right w:val="none"/>
+          <w:bottom w:val="none" w:color="000000" w:sz="4" w:space="0"/>
+          <w:right w:val="none" w:color="000000" w:sz="4" w:space="0"/>
         </w:tcBorders>
       </w:tcPr>
     </w:tblStylePr>
@@ -13634,9 +14542,9 @@
         <w:shd w:val="clear" w:color="ffffff" w:themeColor="light1" w:fill="ffffff" w:themeFill="light1"/>
         <w:tcBorders>
           <w:top w:val="single" w:color="000000" w:themeColor="accent5" w:themeTint="90" w:sz="4" w:space="0"/>
-          <w:left w:val="none"/>
-          <w:bottom w:val="none"/>
-          <w:right w:val="none"/>
+          <w:left w:val="none" w:color="000000" w:sz="4" w:space="0"/>
+          <w:bottom w:val="none" w:color="000000" w:sz="4" w:space="0"/>
+          <w:right w:val="none" w:color="000000" w:sz="4" w:space="0"/>
         </w:tcBorders>
       </w:tcPr>
     </w:tblStylePr>
@@ -13706,9 +14614,9 @@
       </w:tcPr>
     </w:tblStylePr>
   </w:style>
-  <w:style w:type="table" w:styleId="103">
+  <w:style w:type="table" w:styleId="741">
     <w:name w:val="Grid Table 7 Colorful - Accent 6"/>
-    <w:basedOn w:val="618"/>
+    <w:basedOn w:val="831"/>
     <w:uiPriority w:val="99"/>
     <w:pPr>
       <w:pBdr/>
@@ -13810,11 +14718,11 @@
         <w:tblBorders/>
       </w:tblPr>
       <w:tcPr>
-        <w:shd w:color="ffffff"/>
+        <w:shd w:val="clear" w:color="ffffff"/>
         <w:tcBorders>
-          <w:top w:val="none"/>
-          <w:left w:val="none"/>
-          <w:bottom w:val="none"/>
+          <w:top w:val="none" w:color="000000" w:sz="4" w:space="0"/>
+          <w:left w:val="none" w:color="000000" w:sz="4" w:space="0"/>
+          <w:bottom w:val="none" w:color="000000" w:sz="4" w:space="0"/>
           <w:right w:val="single" w:color="000000" w:themeColor="accent6" w:themeTint="90" w:sz="4" w:space="0"/>
         </w:tcBorders>
       </w:tcPr>
@@ -13837,10 +14745,10 @@
       <w:tcPr>
         <w:shd w:val="clear" w:color="ffffff" w:themeColor="light1" w:fill="ffffff" w:themeFill="light1"/>
         <w:tcBorders>
-          <w:top w:val="none"/>
-          <w:left w:val="none"/>
+          <w:top w:val="none" w:color="000000" w:sz="4" w:space="0"/>
+          <w:left w:val="none" w:color="000000" w:sz="4" w:space="0"/>
           <w:bottom w:val="single" w:color="000000" w:themeColor="accent6" w:themeTint="90" w:sz="4" w:space="0"/>
-          <w:right w:val="none"/>
+          <w:right w:val="none" w:color="000000" w:sz="4" w:space="0"/>
         </w:tcBorders>
       </w:tcPr>
     </w:tblStylePr>
@@ -13860,12 +14768,12 @@
         <w:tblBorders/>
       </w:tblPr>
       <w:tcPr>
-        <w:shd w:color="ffffff"/>
+        <w:shd w:val="clear" w:color="ffffff"/>
         <w:tcBorders>
-          <w:top w:val="none"/>
+          <w:top w:val="none" w:color="000000" w:sz="4" w:space="0"/>
           <w:left w:val="single" w:color="000000" w:themeColor="accent6" w:themeTint="90" w:sz="4" w:space="0"/>
-          <w:bottom w:val="none"/>
-          <w:right w:val="none"/>
+          <w:bottom w:val="none" w:color="000000" w:sz="4" w:space="0"/>
+          <w:right w:val="none" w:color="000000" w:sz="4" w:space="0"/>
         </w:tcBorders>
       </w:tcPr>
     </w:tblStylePr>
@@ -13888,9 +14796,9 @@
         <w:shd w:val="clear" w:color="ffffff" w:themeColor="light1" w:fill="ffffff" w:themeFill="light1"/>
         <w:tcBorders>
           <w:top w:val="single" w:color="000000" w:themeColor="accent6" w:themeTint="90" w:sz="4" w:space="0"/>
-          <w:left w:val="none"/>
-          <w:bottom w:val="none"/>
-          <w:right w:val="none"/>
+          <w:left w:val="none" w:color="000000" w:sz="4" w:space="0"/>
+          <w:bottom w:val="none" w:color="000000" w:sz="4" w:space="0"/>
+          <w:right w:val="none" w:color="000000" w:sz="4" w:space="0"/>
         </w:tcBorders>
       </w:tcPr>
     </w:tblStylePr>
@@ -13960,9 +14868,9 @@
       </w:tcPr>
     </w:tblStylePr>
   </w:style>
-  <w:style w:type="table" w:styleId="104">
+  <w:style w:type="table" w:styleId="742">
     <w:name w:val="List Table 1 Light"/>
-    <w:basedOn w:val="618"/>
+    <w:basedOn w:val="831"/>
     <w:uiPriority w:val="99"/>
     <w:pPr>
       <w:pBdr/>
@@ -14176,9 +15084,9 @@
       </w:tcPr>
     </w:tblStylePr>
   </w:style>
-  <w:style w:type="table" w:styleId="105">
+  <w:style w:type="table" w:styleId="743">
     <w:name w:val="List Table 1 Light - Accent 1"/>
-    <w:basedOn w:val="618"/>
+    <w:basedOn w:val="831"/>
     <w:uiPriority w:val="99"/>
     <w:pPr>
       <w:pBdr/>
@@ -14392,9 +15300,9 @@
       </w:tcPr>
     </w:tblStylePr>
   </w:style>
-  <w:style w:type="table" w:styleId="106">
+  <w:style w:type="table" w:styleId="744">
     <w:name w:val="List Table 1 Light - Accent 2"/>
-    <w:basedOn w:val="618"/>
+    <w:basedOn w:val="831"/>
     <w:uiPriority w:val="99"/>
     <w:pPr>
       <w:pBdr/>
@@ -14608,9 +15516,9 @@
       </w:tcPr>
     </w:tblStylePr>
   </w:style>
-  <w:style w:type="table" w:styleId="107">
+  <w:style w:type="table" w:styleId="745">
     <w:name w:val="List Table 1 Light - Accent 3"/>
-    <w:basedOn w:val="618"/>
+    <w:basedOn w:val="831"/>
     <w:uiPriority w:val="99"/>
     <w:pPr>
       <w:pBdr/>
@@ -14824,9 +15732,9 @@
       </w:tcPr>
     </w:tblStylePr>
   </w:style>
-  <w:style w:type="table" w:styleId="108">
+  <w:style w:type="table" w:styleId="746">
     <w:name w:val="List Table 1 Light - Accent 4"/>
-    <w:basedOn w:val="618"/>
+    <w:basedOn w:val="831"/>
     <w:uiPriority w:val="99"/>
     <w:pPr>
       <w:pBdr/>
@@ -15040,9 +15948,9 @@
       </w:tcPr>
     </w:tblStylePr>
   </w:style>
-  <w:style w:type="table" w:styleId="109">
+  <w:style w:type="table" w:styleId="747">
     <w:name w:val="List Table 1 Light - Accent 5"/>
-    <w:basedOn w:val="618"/>
+    <w:basedOn w:val="831"/>
     <w:uiPriority w:val="99"/>
     <w:pPr>
       <w:pBdr/>
@@ -15256,9 +16164,9 @@
       </w:tcPr>
     </w:tblStylePr>
   </w:style>
-  <w:style w:type="table" w:styleId="110">
+  <w:style w:type="table" w:styleId="748">
     <w:name w:val="List Table 1 Light - Accent 6"/>
-    <w:basedOn w:val="618"/>
+    <w:basedOn w:val="831"/>
     <w:uiPriority w:val="99"/>
     <w:pPr>
       <w:pBdr/>
@@ -15472,9 +16380,9 @@
       </w:tcPr>
     </w:tblStylePr>
   </w:style>
-  <w:style w:type="table" w:styleId="111">
+  <w:style w:type="table" w:styleId="749">
     <w:name w:val="List Table 2"/>
-    <w:basedOn w:val="618"/>
+    <w:basedOn w:val="831"/>
     <w:uiPriority w:val="99"/>
     <w:pPr>
       <w:pBdr/>
@@ -15710,9 +16618,9 @@
       </w:tcPr>
     </w:tblStylePr>
   </w:style>
-  <w:style w:type="table" w:styleId="112">
+  <w:style w:type="table" w:styleId="750">
     <w:name w:val="List Table 2 - Accent 1"/>
-    <w:basedOn w:val="618"/>
+    <w:basedOn w:val="831"/>
     <w:uiPriority w:val="99"/>
     <w:pPr>
       <w:pBdr/>
@@ -15948,9 +16856,9 @@
       </w:tcPr>
     </w:tblStylePr>
   </w:style>
-  <w:style w:type="table" w:styleId="113">
+  <w:style w:type="table" w:styleId="751">
     <w:name w:val="List Table 2 - Accent 2"/>
-    <w:basedOn w:val="618"/>
+    <w:basedOn w:val="831"/>
     <w:uiPriority w:val="99"/>
     <w:pPr>
       <w:pBdr/>
@@ -16186,9 +17094,9 @@
       </w:tcPr>
     </w:tblStylePr>
   </w:style>
-  <w:style w:type="table" w:styleId="114">
+  <w:style w:type="table" w:styleId="752">
     <w:name w:val="List Table 2 - Accent 3"/>
-    <w:basedOn w:val="618"/>
+    <w:basedOn w:val="831"/>
     <w:uiPriority w:val="99"/>
     <w:pPr>
       <w:pBdr/>
@@ -16424,9 +17332,9 @@
       </w:tcPr>
     </w:tblStylePr>
   </w:style>
-  <w:style w:type="table" w:styleId="115">
+  <w:style w:type="table" w:styleId="753">
     <w:name w:val="List Table 2 - Accent 4"/>
-    <w:basedOn w:val="618"/>
+    <w:basedOn w:val="831"/>
     <w:uiPriority w:val="99"/>
     <w:pPr>
       <w:pBdr/>
@@ -16662,9 +17570,9 @@
       </w:tcPr>
     </w:tblStylePr>
   </w:style>
-  <w:style w:type="table" w:styleId="116">
+  <w:style w:type="table" w:styleId="754">
     <w:name w:val="List Table 2 - Accent 5"/>
-    <w:basedOn w:val="618"/>
+    <w:basedOn w:val="831"/>
     <w:uiPriority w:val="99"/>
     <w:pPr>
       <w:pBdr/>
@@ -16900,9 +17808,9 @@
       </w:tcPr>
     </w:tblStylePr>
   </w:style>
-  <w:style w:type="table" w:styleId="117">
+  <w:style w:type="table" w:styleId="755">
     <w:name w:val="List Table 2 - Accent 6"/>
-    <w:basedOn w:val="618"/>
+    <w:basedOn w:val="831"/>
     <w:uiPriority w:val="99"/>
     <w:pPr>
       <w:pBdr/>
@@ -17138,9 +18046,9 @@
       </w:tcPr>
     </w:tblStylePr>
   </w:style>
-  <w:style w:type="table" w:styleId="118">
+  <w:style w:type="table" w:styleId="756">
     <w:name w:val="List Table 3"/>
-    <w:basedOn w:val="618"/>
+    <w:basedOn w:val="831"/>
     <w:uiPriority w:val="99"/>
     <w:pPr>
       <w:pBdr/>
@@ -17366,9 +18274,9 @@
       </w:tcPr>
     </w:tblStylePr>
   </w:style>
-  <w:style w:type="table" w:styleId="119">
+  <w:style w:type="table" w:styleId="757">
     <w:name w:val="List Table 3 - Accent 1"/>
-    <w:basedOn w:val="618"/>
+    <w:basedOn w:val="831"/>
     <w:uiPriority w:val="99"/>
     <w:pPr>
       <w:pBdr/>
@@ -17594,9 +18502,9 @@
       </w:tcPr>
     </w:tblStylePr>
   </w:style>
-  <w:style w:type="table" w:styleId="120">
+  <w:style w:type="table" w:styleId="758">
     <w:name w:val="List Table 3 - Accent 2"/>
-    <w:basedOn w:val="618"/>
+    <w:basedOn w:val="831"/>
     <w:uiPriority w:val="99"/>
     <w:pPr>
       <w:pBdr/>
@@ -17822,9 +18730,9 @@
       </w:tcPr>
     </w:tblStylePr>
   </w:style>
-  <w:style w:type="table" w:styleId="121">
+  <w:style w:type="table" w:styleId="759">
     <w:name w:val="List Table 3 - Accent 3"/>
-    <w:basedOn w:val="618"/>
+    <w:basedOn w:val="831"/>
     <w:uiPriority w:val="99"/>
     <w:pPr>
       <w:pBdr/>
@@ -18050,9 +18958,9 @@
       </w:tcPr>
     </w:tblStylePr>
   </w:style>
-  <w:style w:type="table" w:styleId="122">
+  <w:style w:type="table" w:styleId="760">
     <w:name w:val="List Table 3 - Accent 4"/>
-    <w:basedOn w:val="618"/>
+    <w:basedOn w:val="831"/>
     <w:uiPriority w:val="99"/>
     <w:pPr>
       <w:pBdr/>
@@ -18278,9 +19186,9 @@
       </w:tcPr>
     </w:tblStylePr>
   </w:style>
-  <w:style w:type="table" w:styleId="123">
+  <w:style w:type="table" w:styleId="761">
     <w:name w:val="List Table 3 - Accent 5"/>
-    <w:basedOn w:val="618"/>
+    <w:basedOn w:val="831"/>
     <w:uiPriority w:val="99"/>
     <w:pPr>
       <w:pBdr/>
@@ -18506,9 +19414,9 @@
       </w:tcPr>
     </w:tblStylePr>
   </w:style>
-  <w:style w:type="table" w:styleId="124">
+  <w:style w:type="table" w:styleId="762">
     <w:name w:val="List Table 3 - Accent 6"/>
-    <w:basedOn w:val="618"/>
+    <w:basedOn w:val="831"/>
     <w:uiPriority w:val="99"/>
     <w:pPr>
       <w:pBdr/>
@@ -18734,9 +19642,9 @@
       </w:tcPr>
     </w:tblStylePr>
   </w:style>
-  <w:style w:type="table" w:styleId="125">
+  <w:style w:type="table" w:styleId="763">
     <w:name w:val="List Table 4"/>
-    <w:basedOn w:val="618"/>
+    <w:basedOn w:val="831"/>
     <w:uiPriority w:val="99"/>
     <w:pPr>
       <w:pBdr/>
@@ -18959,9 +19867,9 @@
       </w:tcPr>
     </w:tblStylePr>
   </w:style>
-  <w:style w:type="table" w:styleId="126">
+  <w:style w:type="table" w:styleId="764">
     <w:name w:val="List Table 4 - Accent 1"/>
-    <w:basedOn w:val="618"/>
+    <w:basedOn w:val="831"/>
     <w:uiPriority w:val="99"/>
     <w:pPr>
       <w:pBdr/>
@@ -19184,9 +20092,9 @@
       </w:tcPr>
     </w:tblStylePr>
   </w:style>
-  <w:style w:type="table" w:styleId="127">
+  <w:style w:type="table" w:styleId="765">
     <w:name w:val="List Table 4 - Accent 2"/>
-    <w:basedOn w:val="618"/>
+    <w:basedOn w:val="831"/>
     <w:uiPriority w:val="99"/>
     <w:pPr>
       <w:pBdr/>
@@ -19409,9 +20317,9 @@
       </w:tcPr>
     </w:tblStylePr>
   </w:style>
-  <w:style w:type="table" w:styleId="128">
+  <w:style w:type="table" w:styleId="766">
     <w:name w:val="List Table 4 - Accent 3"/>
-    <w:basedOn w:val="618"/>
+    <w:basedOn w:val="831"/>
     <w:uiPriority w:val="99"/>
     <w:pPr>
       <w:pBdr/>
@@ -19634,9 +20542,9 @@
       </w:tcPr>
     </w:tblStylePr>
   </w:style>
-  <w:style w:type="table" w:styleId="129">
+  <w:style w:type="table" w:styleId="767">
     <w:name w:val="List Table 4 - Accent 4"/>
-    <w:basedOn w:val="618"/>
+    <w:basedOn w:val="831"/>
     <w:uiPriority w:val="99"/>
     <w:pPr>
       <w:pBdr/>
@@ -19859,9 +20767,9 @@
       </w:tcPr>
     </w:tblStylePr>
   </w:style>
-  <w:style w:type="table" w:styleId="130">
+  <w:style w:type="table" w:styleId="768">
     <w:name w:val="List Table 4 - Accent 5"/>
-    <w:basedOn w:val="618"/>
+    <w:basedOn w:val="831"/>
     <w:uiPriority w:val="99"/>
     <w:pPr>
       <w:pBdr/>
@@ -20084,9 +20992,9 @@
       </w:tcPr>
     </w:tblStylePr>
   </w:style>
-  <w:style w:type="table" w:styleId="131">
+  <w:style w:type="table" w:styleId="769">
     <w:name w:val="List Table 4 - Accent 6"/>
-    <w:basedOn w:val="618"/>
+    <w:basedOn w:val="831"/>
     <w:uiPriority w:val="99"/>
     <w:pPr>
       <w:pBdr/>
@@ -20309,9 +21217,9 @@
       </w:tcPr>
     </w:tblStylePr>
   </w:style>
-  <w:style w:type="table" w:styleId="132">
+  <w:style w:type="table" w:styleId="770">
     <w:name w:val="List Table 5 Dark"/>
-    <w:basedOn w:val="618"/>
+    <w:basedOn w:val="831"/>
     <w:uiPriority w:val="99"/>
     <w:pPr>
       <w:pBdr/>
@@ -20551,9 +21459,9 @@
       </w:tcPr>
     </w:tblStylePr>
   </w:style>
-  <w:style w:type="table" w:styleId="133">
+  <w:style w:type="table" w:styleId="771">
     <w:name w:val="List Table 5 Dark - Accent 1"/>
-    <w:basedOn w:val="618"/>
+    <w:basedOn w:val="831"/>
     <w:uiPriority w:val="99"/>
     <w:pPr>
       <w:pBdr/>
@@ -20793,9 +21701,9 @@
       </w:tcPr>
     </w:tblStylePr>
   </w:style>
-  <w:style w:type="table" w:styleId="134">
+  <w:style w:type="table" w:styleId="772">
     <w:name w:val="List Table 5 Dark - Accent 2"/>
-    <w:basedOn w:val="618"/>
+    <w:basedOn w:val="831"/>
     <w:uiPriority w:val="99"/>
     <w:pPr>
       <w:pBdr/>
@@ -21035,9 +21943,9 @@
       </w:tcPr>
     </w:tblStylePr>
   </w:style>
-  <w:style w:type="table" w:styleId="135">
+  <w:style w:type="table" w:styleId="773">
     <w:name w:val="List Table 5 Dark - Accent 3"/>
-    <w:basedOn w:val="618"/>
+    <w:basedOn w:val="831"/>
     <w:uiPriority w:val="99"/>
     <w:pPr>
       <w:pBdr/>
@@ -21277,9 +22185,9 @@
       </w:tcPr>
     </w:tblStylePr>
   </w:style>
-  <w:style w:type="table" w:styleId="136">
+  <w:style w:type="table" w:styleId="774">
     <w:name w:val="List Table 5 Dark - Accent 4"/>
-    <w:basedOn w:val="618"/>
+    <w:basedOn w:val="831"/>
     <w:uiPriority w:val="99"/>
     <w:pPr>
       <w:pBdr/>
@@ -21519,9 +22427,9 @@
       </w:tcPr>
     </w:tblStylePr>
   </w:style>
-  <w:style w:type="table" w:styleId="137">
+  <w:style w:type="table" w:styleId="775">
     <w:name w:val="List Table 5 Dark - Accent 5"/>
-    <w:basedOn w:val="618"/>
+    <w:basedOn w:val="831"/>
     <w:uiPriority w:val="99"/>
     <w:pPr>
       <w:pBdr/>
@@ -21761,9 +22669,9 @@
       </w:tcPr>
     </w:tblStylePr>
   </w:style>
-  <w:style w:type="table" w:styleId="138">
+  <w:style w:type="table" w:styleId="776">
     <w:name w:val="List Table 5 Dark - Accent 6"/>
-    <w:basedOn w:val="618"/>
+    <w:basedOn w:val="831"/>
     <w:uiPriority w:val="99"/>
     <w:pPr>
       <w:pBdr/>
@@ -22003,9 +22911,9 @@
       </w:tcPr>
     </w:tblStylePr>
   </w:style>
-  <w:style w:type="table" w:styleId="139">
+  <w:style w:type="table" w:styleId="777">
     <w:name w:val="List Table 6 Colorful"/>
-    <w:basedOn w:val="618"/>
+    <w:basedOn w:val="831"/>
     <w:uiPriority w:val="99"/>
     <w:pPr>
       <w:pBdr/>
@@ -22226,9 +23134,9 @@
       </w:tcPr>
     </w:tblStylePr>
   </w:style>
-  <w:style w:type="table" w:styleId="140">
+  <w:style w:type="table" w:styleId="778">
     <w:name w:val="List Table 6 Colorful - Accent 1"/>
-    <w:basedOn w:val="618"/>
+    <w:basedOn w:val="831"/>
     <w:uiPriority w:val="99"/>
     <w:pPr>
       <w:pBdr/>
@@ -22449,9 +23357,9 @@
       </w:tcPr>
     </w:tblStylePr>
   </w:style>
-  <w:style w:type="table" w:styleId="141">
+  <w:style w:type="table" w:styleId="779">
     <w:name w:val="List Table 6 Colorful - Accent 2"/>
-    <w:basedOn w:val="618"/>
+    <w:basedOn w:val="831"/>
     <w:uiPriority w:val="99"/>
     <w:pPr>
       <w:pBdr/>
@@ -22672,9 +23580,9 @@
       </w:tcPr>
     </w:tblStylePr>
   </w:style>
-  <w:style w:type="table" w:styleId="142">
+  <w:style w:type="table" w:styleId="780">
     <w:name w:val="List Table 6 Colorful - Accent 3"/>
-    <w:basedOn w:val="618"/>
+    <w:basedOn w:val="831"/>
     <w:uiPriority w:val="99"/>
     <w:pPr>
       <w:pBdr/>
@@ -22895,9 +23803,9 @@
       </w:tcPr>
     </w:tblStylePr>
   </w:style>
-  <w:style w:type="table" w:styleId="143">
+  <w:style w:type="table" w:styleId="781">
     <w:name w:val="List Table 6 Colorful - Accent 4"/>
-    <w:basedOn w:val="618"/>
+    <w:basedOn w:val="831"/>
     <w:uiPriority w:val="99"/>
     <w:pPr>
       <w:pBdr/>
@@ -23118,9 +24026,9 @@
       </w:tcPr>
     </w:tblStylePr>
   </w:style>
-  <w:style w:type="table" w:styleId="144">
+  <w:style w:type="table" w:styleId="782">
     <w:name w:val="List Table 6 Colorful - Accent 5"/>
-    <w:basedOn w:val="618"/>
+    <w:basedOn w:val="831"/>
     <w:uiPriority w:val="99"/>
     <w:pPr>
       <w:pBdr/>
@@ -23341,9 +24249,9 @@
       </w:tcPr>
     </w:tblStylePr>
   </w:style>
-  <w:style w:type="table" w:styleId="145">
+  <w:style w:type="table" w:styleId="783">
     <w:name w:val="List Table 6 Colorful - Accent 6"/>
-    <w:basedOn w:val="618"/>
+    <w:basedOn w:val="831"/>
     <w:uiPriority w:val="99"/>
     <w:pPr>
       <w:pBdr/>
@@ -23564,9 +24472,9 @@
       </w:tcPr>
     </w:tblStylePr>
   </w:style>
-  <w:style w:type="table" w:styleId="146">
+  <w:style w:type="table" w:styleId="784">
     <w:name w:val="List Table 7 Colorful"/>
-    <w:basedOn w:val="618"/>
+    <w:basedOn w:val="831"/>
     <w:uiPriority w:val="99"/>
     <w:pPr>
       <w:pBdr/>
@@ -23665,11 +24573,11 @@
         <w:tblBorders/>
       </w:tblPr>
       <w:tcPr>
-        <w:shd w:color="ffffff"/>
+        <w:shd w:val="clear" w:color="ffffff"/>
         <w:tcBorders>
-          <w:top w:val="none"/>
-          <w:left w:val="none"/>
-          <w:bottom w:val="none"/>
+          <w:top w:val="none" w:color="000000" w:sz="4" w:space="0"/>
+          <w:left w:val="none" w:color="000000" w:sz="4" w:space="0"/>
+          <w:bottom w:val="none" w:color="000000" w:sz="4" w:space="0"/>
           <w:right w:val="single" w:color="000000" w:themeColor="text1" w:themeTint="80" w:sz="4" w:space="0"/>
         </w:tcBorders>
       </w:tcPr>
@@ -23692,10 +24600,10 @@
       <w:tcPr>
         <w:shd w:val="clear" w:color="ffffff" w:themeColor="light1" w:fill="ffffff" w:themeFill="light1"/>
         <w:tcBorders>
-          <w:top w:val="none"/>
-          <w:left w:val="none"/>
+          <w:top w:val="none" w:color="000000" w:sz="4" w:space="0"/>
+          <w:left w:val="none" w:color="000000" w:sz="4" w:space="0"/>
           <w:bottom w:val="single" w:color="000000" w:themeColor="text1" w:themeTint="80" w:sz="4" w:space="0"/>
-          <w:right w:val="none"/>
+          <w:right w:val="none" w:color="000000" w:sz="4" w:space="0"/>
         </w:tcBorders>
       </w:tcPr>
     </w:tblStylePr>
@@ -23715,12 +24623,12 @@
         <w:tblBorders/>
       </w:tblPr>
       <w:tcPr>
-        <w:shd w:color="ffffff"/>
+        <w:shd w:val="clear" w:color="ffffff"/>
         <w:tcBorders>
-          <w:top w:val="none"/>
+          <w:top w:val="none" w:color="000000" w:sz="4" w:space="0"/>
           <w:left w:val="single" w:color="000000" w:themeColor="text1" w:themeTint="80" w:sz="4" w:space="0"/>
-          <w:bottom w:val="none"/>
-          <w:right w:val="none"/>
+          <w:bottom w:val="none" w:color="000000" w:sz="4" w:space="0"/>
+          <w:right w:val="none" w:color="000000" w:sz="4" w:space="0"/>
         </w:tcBorders>
       </w:tcPr>
     </w:tblStylePr>
@@ -23743,9 +24651,9 @@
         <w:shd w:val="clear" w:color="ffffff" w:themeColor="light1" w:fill="ffffff" w:themeFill="light1"/>
         <w:tcBorders>
           <w:top w:val="single" w:color="000000" w:themeColor="text1" w:themeTint="80" w:sz="4" w:space="0"/>
-          <w:left w:val="none"/>
-          <w:bottom w:val="none"/>
-          <w:right w:val="none"/>
+          <w:left w:val="none" w:color="000000" w:sz="4" w:space="0"/>
+          <w:bottom w:val="none" w:color="000000" w:sz="4" w:space="0"/>
+          <w:right w:val="none" w:color="000000" w:sz="4" w:space="0"/>
         </w:tcBorders>
       </w:tcPr>
     </w:tblStylePr>
@@ -23820,9 +24728,9 @@
       </w:tcPr>
     </w:tblStylePr>
   </w:style>
-  <w:style w:type="table" w:styleId="147">
+  <w:style w:type="table" w:styleId="785">
     <w:name w:val="List Table 7 Colorful - Accent 1"/>
-    <w:basedOn w:val="618"/>
+    <w:basedOn w:val="831"/>
     <w:uiPriority w:val="99"/>
     <w:pPr>
       <w:pBdr/>
@@ -23921,11 +24829,11 @@
         <w:tblBorders/>
       </w:tblPr>
       <w:tcPr>
-        <w:shd w:color="ffffff"/>
+        <w:shd w:val="clear" w:color="ffffff"/>
         <w:tcBorders>
-          <w:top w:val="none"/>
-          <w:left w:val="none"/>
-          <w:bottom w:val="none"/>
+          <w:top w:val="none" w:color="000000" w:sz="4" w:space="0"/>
+          <w:left w:val="none" w:color="000000" w:sz="4" w:space="0"/>
+          <w:bottom w:val="none" w:color="000000" w:sz="4" w:space="0"/>
           <w:right w:val="single" w:color="000000" w:themeColor="accent1" w:sz="4" w:space="0"/>
         </w:tcBorders>
       </w:tcPr>
@@ -23948,10 +24856,10 @@
       <w:tcPr>
         <w:shd w:val="clear" w:color="ffffff" w:themeColor="light1" w:fill="ffffff" w:themeFill="light1"/>
         <w:tcBorders>
-          <w:top w:val="none"/>
-          <w:left w:val="none"/>
+          <w:top w:val="none" w:color="000000" w:sz="4" w:space="0"/>
+          <w:left w:val="none" w:color="000000" w:sz="4" w:space="0"/>
           <w:bottom w:val="single" w:color="000000" w:themeColor="accent1" w:sz="4" w:space="0"/>
-          <w:right w:val="none"/>
+          <w:right w:val="none" w:color="000000" w:sz="4" w:space="0"/>
         </w:tcBorders>
       </w:tcPr>
     </w:tblStylePr>
@@ -23971,12 +24879,12 @@
         <w:tblBorders/>
       </w:tblPr>
       <w:tcPr>
-        <w:shd w:color="ffffff"/>
+        <w:shd w:val="clear" w:color="ffffff"/>
         <w:tcBorders>
-          <w:top w:val="none"/>
+          <w:top w:val="none" w:color="000000" w:sz="4" w:space="0"/>
           <w:left w:val="single" w:color="000000" w:themeColor="accent1" w:sz="4" w:space="0"/>
-          <w:bottom w:val="none"/>
-          <w:right w:val="none"/>
+          <w:bottom w:val="none" w:color="000000" w:sz="4" w:space="0"/>
+          <w:right w:val="none" w:color="000000" w:sz="4" w:space="0"/>
         </w:tcBorders>
       </w:tcPr>
     </w:tblStylePr>
@@ -23999,9 +24907,9 @@
         <w:shd w:val="clear" w:color="ffffff" w:themeColor="light1" w:fill="ffffff" w:themeFill="light1"/>
         <w:tcBorders>
           <w:top w:val="single" w:color="000000" w:themeColor="accent1" w:sz="4" w:space="0"/>
-          <w:left w:val="none"/>
-          <w:bottom w:val="none"/>
-          <w:right w:val="none"/>
+          <w:left w:val="none" w:color="000000" w:sz="4" w:space="0"/>
+          <w:bottom w:val="none" w:color="000000" w:sz="4" w:space="0"/>
+          <w:right w:val="none" w:color="000000" w:sz="4" w:space="0"/>
         </w:tcBorders>
       </w:tcPr>
     </w:tblStylePr>
@@ -24076,9 +24984,9 @@
       </w:tcPr>
     </w:tblStylePr>
   </w:style>
-  <w:style w:type="table" w:styleId="148">
+  <w:style w:type="table" w:styleId="786">
     <w:name w:val="List Table 7 Colorful - Accent 2"/>
-    <w:basedOn w:val="618"/>
+    <w:basedOn w:val="831"/>
     <w:uiPriority w:val="99"/>
     <w:pPr>
       <w:pBdr/>
@@ -24177,11 +25085,11 @@
         <w:tblBorders/>
       </w:tblPr>
       <w:tcPr>
-        <w:shd w:color="ffffff"/>
+        <w:shd w:val="clear" w:color="ffffff"/>
         <w:tcBorders>
-          <w:top w:val="none"/>
-          <w:left w:val="none"/>
-          <w:bottom w:val="none"/>
+          <w:top w:val="none" w:color="000000" w:sz="4" w:space="0"/>
+          <w:left w:val="none" w:color="000000" w:sz="4" w:space="0"/>
+          <w:bottom w:val="none" w:color="000000" w:sz="4" w:space="0"/>
           <w:right w:val="single" w:color="000000" w:themeColor="accent2" w:themeTint="97" w:sz="4" w:space="0"/>
         </w:tcBorders>
       </w:tcPr>
@@ -24204,10 +25112,10 @@
       <w:tcPr>
         <w:shd w:val="clear" w:color="ffffff" w:themeColor="light1" w:fill="ffffff" w:themeFill="light1"/>
         <w:tcBorders>
-          <w:top w:val="none"/>
-          <w:left w:val="none"/>
+          <w:top w:val="none" w:color="000000" w:sz="4" w:space="0"/>
+          <w:left w:val="none" w:color="000000" w:sz="4" w:space="0"/>
           <w:bottom w:val="single" w:color="000000" w:themeColor="accent2" w:themeTint="97" w:sz="4" w:space="0"/>
-          <w:right w:val="none"/>
+          <w:right w:val="none" w:color="000000" w:sz="4" w:space="0"/>
         </w:tcBorders>
       </w:tcPr>
     </w:tblStylePr>
@@ -24227,12 +25135,12 @@
         <w:tblBorders/>
       </w:tblPr>
       <w:tcPr>
-        <w:shd w:color="ffffff"/>
+        <w:shd w:val="clear" w:color="ffffff"/>
         <w:tcBorders>
-          <w:top w:val="none"/>
+          <w:top w:val="none" w:color="000000" w:sz="4" w:space="0"/>
           <w:left w:val="single" w:color="000000" w:themeColor="accent2" w:themeTint="97" w:sz="4" w:space="0"/>
-          <w:bottom w:val="none"/>
-          <w:right w:val="none"/>
+          <w:bottom w:val="none" w:color="000000" w:sz="4" w:space="0"/>
+          <w:right w:val="none" w:color="000000" w:sz="4" w:space="0"/>
         </w:tcBorders>
       </w:tcPr>
     </w:tblStylePr>
@@ -24255,9 +25163,9 @@
         <w:shd w:val="clear" w:color="ffffff" w:themeColor="light1" w:fill="ffffff" w:themeFill="light1"/>
         <w:tcBorders>
           <w:top w:val="single" w:color="000000" w:themeColor="accent2" w:themeTint="97" w:sz="4" w:space="0"/>
-          <w:left w:val="none"/>
-          <w:bottom w:val="none"/>
-          <w:right w:val="none"/>
+          <w:left w:val="none" w:color="000000" w:sz="4" w:space="0"/>
+          <w:bottom w:val="none" w:color="000000" w:sz="4" w:space="0"/>
+          <w:right w:val="none" w:color="000000" w:sz="4" w:space="0"/>
         </w:tcBorders>
       </w:tcPr>
     </w:tblStylePr>
@@ -24332,9 +25240,9 @@
       </w:tcPr>
     </w:tblStylePr>
   </w:style>
-  <w:style w:type="table" w:styleId="149">
+  <w:style w:type="table" w:styleId="787">
     <w:name w:val="List Table 7 Colorful - Accent 3"/>
-    <w:basedOn w:val="618"/>
+    <w:basedOn w:val="831"/>
     <w:uiPriority w:val="99"/>
     <w:pPr>
       <w:pBdr/>
@@ -24433,11 +25341,11 @@
         <w:tblBorders/>
       </w:tblPr>
       <w:tcPr>
-        <w:shd w:color="ffffff"/>
+        <w:shd w:val="clear" w:color="ffffff"/>
         <w:tcBorders>
-          <w:top w:val="none"/>
-          <w:left w:val="none"/>
-          <w:bottom w:val="none"/>
+          <w:top w:val="none" w:color="000000" w:sz="4" w:space="0"/>
+          <w:left w:val="none" w:color="000000" w:sz="4" w:space="0"/>
+          <w:bottom w:val="none" w:color="000000" w:sz="4" w:space="0"/>
           <w:right w:val="single" w:color="000000" w:themeColor="accent3" w:themeTint="98" w:sz="4" w:space="0"/>
         </w:tcBorders>
       </w:tcPr>
@@ -24460,10 +25368,10 @@
       <w:tcPr>
         <w:shd w:val="clear" w:color="ffffff" w:themeColor="light1" w:fill="ffffff" w:themeFill="light1"/>
         <w:tcBorders>
-          <w:top w:val="none"/>
-          <w:left w:val="none"/>
+          <w:top w:val="none" w:color="000000" w:sz="4" w:space="0"/>
+          <w:left w:val="none" w:color="000000" w:sz="4" w:space="0"/>
           <w:bottom w:val="single" w:color="000000" w:themeColor="accent3" w:themeTint="98" w:sz="4" w:space="0"/>
-          <w:right w:val="none"/>
+          <w:right w:val="none" w:color="000000" w:sz="4" w:space="0"/>
         </w:tcBorders>
       </w:tcPr>
     </w:tblStylePr>
@@ -24483,12 +25391,12 @@
         <w:tblBorders/>
       </w:tblPr>
       <w:tcPr>
-        <w:shd w:color="ffffff"/>
+        <w:shd w:val="clear" w:color="ffffff"/>
         <w:tcBorders>
-          <w:top w:val="none"/>
+          <w:top w:val="none" w:color="000000" w:sz="4" w:space="0"/>
           <w:left w:val="single" w:color="000000" w:themeColor="accent3" w:themeTint="98" w:sz="4" w:space="0"/>
-          <w:bottom w:val="none"/>
-          <w:right w:val="none"/>
+          <w:bottom w:val="none" w:color="000000" w:sz="4" w:space="0"/>
+          <w:right w:val="none" w:color="000000" w:sz="4" w:space="0"/>
         </w:tcBorders>
       </w:tcPr>
     </w:tblStylePr>
@@ -24511,9 +25419,9 @@
         <w:shd w:val="clear" w:color="ffffff" w:themeColor="light1" w:fill="ffffff" w:themeFill="light1"/>
         <w:tcBorders>
           <w:top w:val="single" w:color="000000" w:themeColor="accent3" w:themeTint="98" w:sz="4" w:space="0"/>
-          <w:left w:val="none"/>
-          <w:bottom w:val="none"/>
-          <w:right w:val="none"/>
+          <w:left w:val="none" w:color="000000" w:sz="4" w:space="0"/>
+          <w:bottom w:val="none" w:color="000000" w:sz="4" w:space="0"/>
+          <w:right w:val="none" w:color="000000" w:sz="4" w:space="0"/>
         </w:tcBorders>
       </w:tcPr>
     </w:tblStylePr>
@@ -24588,9 +25496,9 @@
       </w:tcPr>
     </w:tblStylePr>
   </w:style>
-  <w:style w:type="table" w:styleId="150">
+  <w:style w:type="table" w:styleId="788">
     <w:name w:val="List Table 7 Colorful - Accent 4"/>
-    <w:basedOn w:val="618"/>
+    <w:basedOn w:val="831"/>
     <w:uiPriority w:val="99"/>
     <w:pPr>
       <w:pBdr/>
@@ -24689,11 +25597,11 @@
         <w:tblBorders/>
       </w:tblPr>
       <w:tcPr>
-        <w:shd w:color="ffffff"/>
+        <w:shd w:val="clear" w:color="ffffff"/>
         <w:tcBorders>
-          <w:top w:val="none"/>
-          <w:left w:val="none"/>
-          <w:bottom w:val="none"/>
+          <w:top w:val="none" w:color="000000" w:sz="4" w:space="0"/>
+          <w:left w:val="none" w:color="000000" w:sz="4" w:space="0"/>
+          <w:bottom w:val="none" w:color="000000" w:sz="4" w:space="0"/>
           <w:right w:val="single" w:color="000000" w:themeColor="accent4" w:themeTint="9A" w:sz="4" w:space="0"/>
         </w:tcBorders>
       </w:tcPr>
@@ -24716,10 +25624,10 @@
       <w:tcPr>
         <w:shd w:val="clear" w:color="ffffff" w:themeColor="light1" w:fill="ffffff" w:themeFill="light1"/>
         <w:tcBorders>
-          <w:top w:val="none"/>
-          <w:left w:val="none"/>
+          <w:top w:val="none" w:color="000000" w:sz="4" w:space="0"/>
+          <w:left w:val="none" w:color="000000" w:sz="4" w:space="0"/>
           <w:bottom w:val="single" w:color="000000" w:themeColor="accent4" w:themeTint="9A" w:sz="4" w:space="0"/>
-          <w:right w:val="none"/>
+          <w:right w:val="none" w:color="000000" w:sz="4" w:space="0"/>
         </w:tcBorders>
       </w:tcPr>
     </w:tblStylePr>
@@ -24739,12 +25647,12 @@
         <w:tblBorders/>
       </w:tblPr>
       <w:tcPr>
-        <w:shd w:color="ffffff"/>
+        <w:shd w:val="clear" w:color="ffffff"/>
         <w:tcBorders>
-          <w:top w:val="none"/>
+          <w:top w:val="none" w:color="000000" w:sz="4" w:space="0"/>
           <w:left w:val="single" w:color="000000" w:themeColor="accent4" w:themeTint="9A" w:sz="4" w:space="0"/>
-          <w:bottom w:val="none"/>
-          <w:right w:val="none"/>
+          <w:bottom w:val="none" w:color="000000" w:sz="4" w:space="0"/>
+          <w:right w:val="none" w:color="000000" w:sz="4" w:space="0"/>
         </w:tcBorders>
       </w:tcPr>
     </w:tblStylePr>
@@ -24767,9 +25675,9 @@
         <w:shd w:val="clear" w:color="ffffff" w:themeColor="light1" w:fill="ffffff" w:themeFill="light1"/>
         <w:tcBorders>
           <w:top w:val="single" w:color="000000" w:themeColor="accent4" w:themeTint="9A" w:sz="4" w:space="0"/>
-          <w:left w:val="none"/>
-          <w:bottom w:val="none"/>
-          <w:right w:val="none"/>
+          <w:left w:val="none" w:color="000000" w:sz="4" w:space="0"/>
+          <w:bottom w:val="none" w:color="000000" w:sz="4" w:space="0"/>
+          <w:right w:val="none" w:color="000000" w:sz="4" w:space="0"/>
         </w:tcBorders>
       </w:tcPr>
     </w:tblStylePr>
@@ -24844,9 +25752,9 @@
       </w:tcPr>
     </w:tblStylePr>
   </w:style>
-  <w:style w:type="table" w:styleId="151">
+  <w:style w:type="table" w:styleId="789">
     <w:name w:val="List Table 7 Colorful - Accent 5"/>
-    <w:basedOn w:val="618"/>
+    <w:basedOn w:val="831"/>
     <w:uiPriority w:val="99"/>
     <w:pPr>
       <w:pBdr/>
@@ -24945,11 +25853,11 @@
         <w:tblBorders/>
       </w:tblPr>
       <w:tcPr>
-        <w:shd w:color="ffffff"/>
+        <w:shd w:val="clear" w:color="ffffff"/>
         <w:tcBorders>
-          <w:top w:val="none"/>
-          <w:left w:val="none"/>
-          <w:bottom w:val="none"/>
+          <w:top w:val="none" w:color="000000" w:sz="4" w:space="0"/>
+          <w:left w:val="none" w:color="000000" w:sz="4" w:space="0"/>
+          <w:bottom w:val="none" w:color="000000" w:sz="4" w:space="0"/>
           <w:right w:val="single" w:color="000000" w:themeColor="accent5" w:themeTint="9A" w:sz="4" w:space="0"/>
         </w:tcBorders>
       </w:tcPr>
@@ -24972,10 +25880,10 @@
       <w:tcPr>
         <w:shd w:val="clear" w:color="ffffff" w:themeColor="light1" w:fill="ffffff" w:themeFill="light1"/>
         <w:tcBorders>
-          <w:top w:val="none"/>
-          <w:left w:val="none"/>
+          <w:top w:val="none" w:color="000000" w:sz="4" w:space="0"/>
+          <w:left w:val="none" w:color="000000" w:sz="4" w:space="0"/>
           <w:bottom w:val="single" w:color="000000" w:themeColor="accent5" w:themeTint="9A" w:sz="4" w:space="0"/>
-          <w:right w:val="none"/>
+          <w:right w:val="none" w:color="000000" w:sz="4" w:space="0"/>
         </w:tcBorders>
       </w:tcPr>
     </w:tblStylePr>
@@ -24995,12 +25903,12 @@
         <w:tblBorders/>
       </w:tblPr>
       <w:tcPr>
-        <w:shd w:color="ffffff"/>
+        <w:shd w:val="clear" w:color="ffffff"/>
         <w:tcBorders>
-          <w:top w:val="none"/>
+          <w:top w:val="none" w:color="000000" w:sz="4" w:space="0"/>
           <w:left w:val="single" w:color="000000" w:themeColor="accent5" w:themeTint="9A" w:sz="4" w:space="0"/>
-          <w:bottom w:val="none"/>
-          <w:right w:val="none"/>
+          <w:bottom w:val="none" w:color="000000" w:sz="4" w:space="0"/>
+          <w:right w:val="none" w:color="000000" w:sz="4" w:space="0"/>
         </w:tcBorders>
       </w:tcPr>
     </w:tblStylePr>
@@ -25023,9 +25931,9 @@
         <w:shd w:val="clear" w:color="ffffff" w:themeColor="light1" w:fill="ffffff" w:themeFill="light1"/>
         <w:tcBorders>
           <w:top w:val="single" w:color="000000" w:themeColor="accent5" w:themeTint="9A" w:sz="4" w:space="0"/>
-          <w:left w:val="none"/>
-          <w:bottom w:val="none"/>
-          <w:right w:val="none"/>
+          <w:left w:val="none" w:color="000000" w:sz="4" w:space="0"/>
+          <w:bottom w:val="none" w:color="000000" w:sz="4" w:space="0"/>
+          <w:right w:val="none" w:color="000000" w:sz="4" w:space="0"/>
         </w:tcBorders>
       </w:tcPr>
     </w:tblStylePr>
@@ -25100,9 +26008,9 @@
       </w:tcPr>
     </w:tblStylePr>
   </w:style>
-  <w:style w:type="table" w:styleId="152">
+  <w:style w:type="table" w:styleId="790">
     <w:name w:val="List Table 7 Colorful - Accent 6"/>
-    <w:basedOn w:val="618"/>
+    <w:basedOn w:val="831"/>
     <w:uiPriority w:val="99"/>
     <w:pPr>
       <w:pBdr/>
@@ -25201,11 +26109,11 @@
         <w:tblBorders/>
       </w:tblPr>
       <w:tcPr>
-        <w:shd w:color="ffffff"/>
+        <w:shd w:val="clear" w:color="ffffff"/>
         <w:tcBorders>
-          <w:top w:val="none"/>
-          <w:left w:val="none"/>
-          <w:bottom w:val="none"/>
+          <w:top w:val="none" w:color="000000" w:sz="4" w:space="0"/>
+          <w:left w:val="none" w:color="000000" w:sz="4" w:space="0"/>
+          <w:bottom w:val="none" w:color="000000" w:sz="4" w:space="0"/>
           <w:right w:val="single" w:color="000000" w:themeColor="accent6" w:themeTint="98" w:sz="4" w:space="0"/>
         </w:tcBorders>
       </w:tcPr>
@@ -25228,10 +26136,10 @@
       <w:tcPr>
         <w:shd w:val="clear" w:color="ffffff" w:themeColor="light1" w:fill="ffffff" w:themeFill="light1"/>
         <w:tcBorders>
-          <w:top w:val="none"/>
-          <w:left w:val="none"/>
+          <w:top w:val="none" w:color="000000" w:sz="4" w:space="0"/>
+          <w:left w:val="none" w:color="000000" w:sz="4" w:space="0"/>
           <w:bottom w:val="single" w:color="000000" w:themeColor="accent6" w:themeTint="98" w:sz="4" w:space="0"/>
-          <w:right w:val="none"/>
+          <w:right w:val="none" w:color="000000" w:sz="4" w:space="0"/>
         </w:tcBorders>
       </w:tcPr>
     </w:tblStylePr>
@@ -25251,12 +26159,12 @@
         <w:tblBorders/>
       </w:tblPr>
       <w:tcPr>
-        <w:shd w:color="ffffff"/>
+        <w:shd w:val="clear" w:color="ffffff"/>
         <w:tcBorders>
-          <w:top w:val="none"/>
+          <w:top w:val="none" w:color="000000" w:sz="4" w:space="0"/>
           <w:left w:val="single" w:color="000000" w:themeColor="accent6" w:themeTint="98" w:sz="4" w:space="0"/>
-          <w:bottom w:val="none"/>
-          <w:right w:val="none"/>
+          <w:bottom w:val="none" w:color="000000" w:sz="4" w:space="0"/>
+          <w:right w:val="none" w:color="000000" w:sz="4" w:space="0"/>
         </w:tcBorders>
       </w:tcPr>
     </w:tblStylePr>
@@ -25279,9 +26187,9 @@
         <w:shd w:val="clear" w:color="ffffff" w:themeColor="light1" w:fill="ffffff" w:themeFill="light1"/>
         <w:tcBorders>
           <w:top w:val="single" w:color="000000" w:themeColor="accent6" w:themeTint="98" w:sz="4" w:space="0"/>
-          <w:left w:val="none"/>
-          <w:bottom w:val="none"/>
-          <w:right w:val="none"/>
+          <w:left w:val="none" w:color="000000" w:sz="4" w:space="0"/>
+          <w:bottom w:val="none" w:color="000000" w:sz="4" w:space="0"/>
+          <w:right w:val="none" w:color="000000" w:sz="4" w:space="0"/>
         </w:tcBorders>
       </w:tcPr>
     </w:tblStylePr>
@@ -25356,9 +26264,9 @@
       </w:tcPr>
     </w:tblStylePr>
   </w:style>
-  <w:style w:type="table" w:styleId="153">
+  <w:style w:type="table" w:styleId="791">
     <w:name w:val="Lined - Accent"/>
-    <w:basedOn w:val="618"/>
+    <w:basedOn w:val="831"/>
     <w:uiPriority w:val="99"/>
     <w:pPr>
       <w:pBdr/>
@@ -25593,9 +26501,9 @@
       </w:tcPr>
     </w:tblStylePr>
   </w:style>
-  <w:style w:type="table" w:styleId="154">
+  <w:style w:type="table" w:styleId="792">
     <w:name w:val="Lined - Accent 1"/>
-    <w:basedOn w:val="618"/>
+    <w:basedOn w:val="831"/>
     <w:uiPriority w:val="99"/>
     <w:pPr>
       <w:pBdr/>
@@ -25830,9 +26738,9 @@
       </w:tcPr>
     </w:tblStylePr>
   </w:style>
-  <w:style w:type="table" w:styleId="155">
+  <w:style w:type="table" w:styleId="793">
     <w:name w:val="Lined - Accent 2"/>
-    <w:basedOn w:val="618"/>
+    <w:basedOn w:val="831"/>
     <w:uiPriority w:val="99"/>
     <w:pPr>
       <w:pBdr/>
@@ -26067,9 +26975,9 @@
       </w:tcPr>
     </w:tblStylePr>
   </w:style>
-  <w:style w:type="table" w:styleId="156">
+  <w:style w:type="table" w:styleId="794">
     <w:name w:val="Lined - Accent 3"/>
-    <w:basedOn w:val="618"/>
+    <w:basedOn w:val="831"/>
     <w:uiPriority w:val="99"/>
     <w:pPr>
       <w:pBdr/>
@@ -26304,9 +27212,9 @@
       </w:tcPr>
     </w:tblStylePr>
   </w:style>
-  <w:style w:type="table" w:styleId="157">
+  <w:style w:type="table" w:styleId="795">
     <w:name w:val="Lined - Accent 4"/>
-    <w:basedOn w:val="618"/>
+    <w:basedOn w:val="831"/>
     <w:uiPriority w:val="99"/>
     <w:pPr>
       <w:pBdr/>
@@ -26541,9 +27449,9 @@
       </w:tcPr>
     </w:tblStylePr>
   </w:style>
-  <w:style w:type="table" w:styleId="158">
+  <w:style w:type="table" w:styleId="796">
     <w:name w:val="Lined - Accent 5"/>
-    <w:basedOn w:val="618"/>
+    <w:basedOn w:val="831"/>
     <w:uiPriority w:val="99"/>
     <w:pPr>
       <w:pBdr/>
@@ -26778,9 +27686,9 @@
       </w:tcPr>
     </w:tblStylePr>
   </w:style>
-  <w:style w:type="table" w:styleId="159">
+  <w:style w:type="table" w:styleId="797">
     <w:name w:val="Lined - Accent 6"/>
-    <w:basedOn w:val="618"/>
+    <w:basedOn w:val="831"/>
     <w:uiPriority w:val="99"/>
     <w:pPr>
       <w:pBdr/>
@@ -27015,9 +27923,9 @@
       </w:tcPr>
     </w:tblStylePr>
   </w:style>
-  <w:style w:type="table" w:styleId="160">
+  <w:style w:type="table" w:styleId="798">
     <w:name w:val="Bordered &amp; Lined - Accent"/>
-    <w:basedOn w:val="618"/>
+    <w:basedOn w:val="831"/>
     <w:uiPriority w:val="99"/>
     <w:pPr>
       <w:pBdr/>
@@ -27259,9 +28167,9 @@
       </w:tcPr>
     </w:tblStylePr>
   </w:style>
-  <w:style w:type="table" w:styleId="161">
+  <w:style w:type="table" w:styleId="799">
     <w:name w:val="Bordered &amp; Lined - Accent 1"/>
-    <w:basedOn w:val="618"/>
+    <w:basedOn w:val="831"/>
     <w:uiPriority w:val="99"/>
     <w:pPr>
       <w:pBdr/>
@@ -27503,9 +28411,9 @@
       </w:tcPr>
     </w:tblStylePr>
   </w:style>
-  <w:style w:type="table" w:styleId="162">
+  <w:style w:type="table" w:styleId="800">
     <w:name w:val="Bordered &amp; Lined - Accent 2"/>
-    <w:basedOn w:val="618"/>
+    <w:basedOn w:val="831"/>
     <w:uiPriority w:val="99"/>
     <w:pPr>
       <w:pBdr/>
@@ -27747,9 +28655,9 @@
       </w:tcPr>
     </w:tblStylePr>
   </w:style>
-  <w:style w:type="table" w:styleId="163">
+  <w:style w:type="table" w:styleId="801">
     <w:name w:val="Bordered &amp; Lined - Accent 3"/>
-    <w:basedOn w:val="618"/>
+    <w:basedOn w:val="831"/>
     <w:uiPriority w:val="99"/>
     <w:pPr>
       <w:pBdr/>
@@ -27991,9 +28899,9 @@
       </w:tcPr>
     </w:tblStylePr>
   </w:style>
-  <w:style w:type="table" w:styleId="164">
+  <w:style w:type="table" w:styleId="802">
     <w:name w:val="Bordered &amp; Lined - Accent 4"/>
-    <w:basedOn w:val="618"/>
+    <w:basedOn w:val="831"/>
     <w:uiPriority w:val="99"/>
     <w:pPr>
       <w:pBdr/>
@@ -28235,9 +29143,9 @@
       </w:tcPr>
     </w:tblStylePr>
   </w:style>
-  <w:style w:type="table" w:styleId="165">
+  <w:style w:type="table" w:styleId="803">
     <w:name w:val="Bordered &amp; Lined - Accent 5"/>
-    <w:basedOn w:val="618"/>
+    <w:basedOn w:val="831"/>
     <w:uiPriority w:val="99"/>
     <w:pPr>
       <w:pBdr/>
@@ -28479,9 +29387,9 @@
       </w:tcPr>
     </w:tblStylePr>
   </w:style>
-  <w:style w:type="table" w:styleId="166">
+  <w:style w:type="table" w:styleId="804">
     <w:name w:val="Bordered &amp; Lined - Accent 6"/>
-    <w:basedOn w:val="618"/>
+    <w:basedOn w:val="831"/>
     <w:uiPriority w:val="99"/>
     <w:pPr>
       <w:pBdr/>
@@ -28723,9 +29631,9 @@
       </w:tcPr>
     </w:tblStylePr>
   </w:style>
-  <w:style w:type="table" w:styleId="167">
+  <w:style w:type="table" w:styleId="805">
     <w:name w:val="Bordered"/>
-    <w:basedOn w:val="618"/>
+    <w:basedOn w:val="831"/>
     <w:uiPriority w:val="99"/>
     <w:pPr>
       <w:pBdr/>
@@ -28954,9 +29862,9 @@
       </w:tcPr>
     </w:tblStylePr>
   </w:style>
-  <w:style w:type="table" w:styleId="168">
+  <w:style w:type="table" w:styleId="806">
     <w:name w:val="Bordered - Accent 1"/>
-    <w:basedOn w:val="618"/>
+    <w:basedOn w:val="831"/>
     <w:uiPriority w:val="99"/>
     <w:pPr>
       <w:pBdr/>
@@ -29185,9 +30093,9 @@
       </w:tcPr>
     </w:tblStylePr>
   </w:style>
-  <w:style w:type="table" w:styleId="169">
+  <w:style w:type="table" w:styleId="807">
     <w:name w:val="Bordered - Accent 2"/>
-    <w:basedOn w:val="618"/>
+    <w:basedOn w:val="831"/>
     <w:uiPriority w:val="99"/>
     <w:pPr>
       <w:pBdr/>
@@ -29416,9 +30324,9 @@
       </w:tcPr>
     </w:tblStylePr>
   </w:style>
-  <w:style w:type="table" w:styleId="170">
+  <w:style w:type="table" w:styleId="808">
     <w:name w:val="Bordered - Accent 3"/>
-    <w:basedOn w:val="618"/>
+    <w:basedOn w:val="831"/>
     <w:uiPriority w:val="99"/>
     <w:pPr>
       <w:pBdr/>
@@ -29647,9 +30555,9 @@
       </w:tcPr>
     </w:tblStylePr>
   </w:style>
-  <w:style w:type="table" w:styleId="171">
+  <w:style w:type="table" w:styleId="809">
     <w:name w:val="Bordered - Accent 4"/>
-    <w:basedOn w:val="618"/>
+    <w:basedOn w:val="831"/>
     <w:uiPriority w:val="99"/>
     <w:pPr>
       <w:pBdr/>
@@ -29878,9 +30786,9 @@
       </w:tcPr>
     </w:tblStylePr>
   </w:style>
-  <w:style w:type="table" w:styleId="172">
+  <w:style w:type="table" w:styleId="810">
     <w:name w:val="Bordered - Accent 5"/>
-    <w:basedOn w:val="618"/>
+    <w:basedOn w:val="831"/>
     <w:uiPriority w:val="99"/>
     <w:pPr>
       <w:pBdr/>
@@ -30109,9 +31017,9 @@
       </w:tcPr>
     </w:tblStylePr>
   </w:style>
-  <w:style w:type="table" w:styleId="173">
+  <w:style w:type="table" w:styleId="811">
     <w:name w:val="Bordered - Accent 6"/>
-    <w:basedOn w:val="618"/>
+    <w:basedOn w:val="831"/>
     <w:uiPriority w:val="99"/>
     <w:pPr>
       <w:pBdr/>
@@ -30340,7 +31248,7 @@
       </w:tcPr>
     </w:tblStylePr>
   </w:style>
-  <w:style w:type="character" w:styleId="174">
+  <w:style w:type="character" w:styleId="812">
     <w:name w:val="Hyperlink"/>
     <w:uiPriority w:val="99"/>
     <w:unhideWhenUsed/>
@@ -30354,10 +31262,10 @@
       <w:u w:val="single"/>
     </w:rPr>
   </w:style>
-  <w:style w:type="paragraph" w:styleId="175">
+  <w:style w:type="paragraph" w:styleId="813">
     <w:name w:val="footnote text"/>
-    <w:basedOn w:val="617"/>
-    <w:link w:val="176"/>
+    <w:basedOn w:val="830"/>
+    <w:link w:val="814"/>
     <w:uiPriority w:val="99"/>
     <w:semiHidden/>
     <w:unhideWhenUsed/>
@@ -30370,9 +31278,9 @@
       <w:sz w:val="18"/>
     </w:rPr>
   </w:style>
-  <w:style w:type="character" w:styleId="176">
+  <w:style w:type="character" w:styleId="814">
     <w:name w:val="Footnote Text Char"/>
-    <w:link w:val="175"/>
+    <w:link w:val="813"/>
     <w:uiPriority w:val="99"/>
     <w:pPr>
       <w:pBdr/>
@@ -30383,9 +31291,8 @@
       <w:sz w:val="18"/>
     </w:rPr>
   </w:style>
-  <w:style w:type="character" w:styleId="177">
+  <w:style w:type="character" w:styleId="815">
     <w:name w:val="footnote reference"/>
-    <w:basedOn w:val="11"/>
     <w:uiPriority w:val="99"/>
     <w:unhideWhenUsed/>
     <w:pPr>
@@ -30397,10 +31304,10 @@
       <w:vertAlign w:val="superscript"/>
     </w:rPr>
   </w:style>
-  <w:style w:type="paragraph" w:styleId="178">
+  <w:style w:type="paragraph" w:styleId="816">
     <w:name w:val="endnote text"/>
-    <w:basedOn w:val="617"/>
-    <w:link w:val="179"/>
+    <w:basedOn w:val="830"/>
+    <w:link w:val="817"/>
     <w:uiPriority w:val="99"/>
     <w:semiHidden/>
     <w:unhideWhenUsed/>
@@ -30413,9 +31320,9 @@
       <w:sz w:val="20"/>
     </w:rPr>
   </w:style>
-  <w:style w:type="character" w:styleId="179">
+  <w:style w:type="character" w:styleId="817">
     <w:name w:val="Endnote Text Char"/>
-    <w:link w:val="178"/>
+    <w:link w:val="816"/>
     <w:uiPriority w:val="99"/>
     <w:pPr>
       <w:pBdr/>
@@ -30426,9 +31333,8 @@
       <w:sz w:val="20"/>
     </w:rPr>
   </w:style>
-  <w:style w:type="character" w:styleId="180">
+  <w:style w:type="character" w:styleId="818">
     <w:name w:val="endnote reference"/>
-    <w:basedOn w:val="11"/>
     <w:uiPriority w:val="99"/>
     <w:semiHidden/>
     <w:unhideWhenUsed/>
@@ -30441,10 +31347,10 @@
       <w:vertAlign w:val="superscript"/>
     </w:rPr>
   </w:style>
-  <w:style w:type="paragraph" w:styleId="181">
+  <w:style w:type="paragraph" w:styleId="819">
     <w:name w:val="toc 1"/>
-    <w:basedOn w:val="617"/>
-    <w:next w:val="617"/>
+    <w:basedOn w:val="830"/>
+    <w:next w:val="830"/>
     <w:uiPriority w:val="39"/>
     <w:unhideWhenUsed/>
     <w:pPr>
@@ -30453,10 +31359,10 @@
       <w:ind w:right="0" w:firstLine="0" w:left="0"/>
     </w:pPr>
   </w:style>
-  <w:style w:type="paragraph" w:styleId="182">
+  <w:style w:type="paragraph" w:styleId="820">
     <w:name w:val="toc 2"/>
-    <w:basedOn w:val="617"/>
-    <w:next w:val="617"/>
+    <w:basedOn w:val="830"/>
+    <w:next w:val="830"/>
     <w:uiPriority w:val="39"/>
     <w:unhideWhenUsed/>
     <w:pPr>
@@ -30465,10 +31371,10 @@
       <w:ind w:right="0" w:firstLine="0" w:left="283"/>
     </w:pPr>
   </w:style>
-  <w:style w:type="paragraph" w:styleId="183">
+  <w:style w:type="paragraph" w:styleId="821">
     <w:name w:val="toc 3"/>
-    <w:basedOn w:val="617"/>
-    <w:next w:val="617"/>
+    <w:basedOn w:val="830"/>
+    <w:next w:val="830"/>
     <w:uiPriority w:val="39"/>
     <w:unhideWhenUsed/>
     <w:pPr>
@@ -30477,10 +31383,10 @@
       <w:ind w:right="0" w:firstLine="0" w:left="567"/>
     </w:pPr>
   </w:style>
-  <w:style w:type="paragraph" w:styleId="184">
+  <w:style w:type="paragraph" w:styleId="822">
     <w:name w:val="toc 4"/>
-    <w:basedOn w:val="617"/>
-    <w:next w:val="617"/>
+    <w:basedOn w:val="830"/>
+    <w:next w:val="830"/>
     <w:uiPriority w:val="39"/>
     <w:unhideWhenUsed/>
     <w:pPr>
@@ -30489,10 +31395,10 @@
       <w:ind w:right="0" w:firstLine="0" w:left="850"/>
     </w:pPr>
   </w:style>
-  <w:style w:type="paragraph" w:styleId="185">
+  <w:style w:type="paragraph" w:styleId="823">
     <w:name w:val="toc 5"/>
-    <w:basedOn w:val="617"/>
-    <w:next w:val="617"/>
+    <w:basedOn w:val="830"/>
+    <w:next w:val="830"/>
     <w:uiPriority w:val="39"/>
     <w:unhideWhenUsed/>
     <w:pPr>
@@ -30501,10 +31407,10 @@
       <w:ind w:right="0" w:firstLine="0" w:left="1134"/>
     </w:pPr>
   </w:style>
-  <w:style w:type="paragraph" w:styleId="186">
+  <w:style w:type="paragraph" w:styleId="824">
     <w:name w:val="toc 6"/>
-    <w:basedOn w:val="617"/>
-    <w:next w:val="617"/>
+    <w:basedOn w:val="830"/>
+    <w:next w:val="830"/>
     <w:uiPriority w:val="39"/>
     <w:unhideWhenUsed/>
     <w:pPr>
@@ -30513,10 +31419,10 @@
       <w:ind w:right="0" w:firstLine="0" w:left="1417"/>
     </w:pPr>
   </w:style>
-  <w:style w:type="paragraph" w:styleId="187">
+  <w:style w:type="paragraph" w:styleId="825">
     <w:name w:val="toc 7"/>
-    <w:basedOn w:val="617"/>
-    <w:next w:val="617"/>
+    <w:basedOn w:val="830"/>
+    <w:next w:val="830"/>
     <w:uiPriority w:val="39"/>
     <w:unhideWhenUsed/>
     <w:pPr>
@@ -30525,10 +31431,10 @@
       <w:ind w:right="0" w:firstLine="0" w:left="1701"/>
     </w:pPr>
   </w:style>
-  <w:style w:type="paragraph" w:styleId="188">
+  <w:style w:type="paragraph" w:styleId="826">
     <w:name w:val="toc 8"/>
-    <w:basedOn w:val="617"/>
-    <w:next w:val="617"/>
+    <w:basedOn w:val="830"/>
+    <w:next w:val="830"/>
     <w:uiPriority w:val="39"/>
     <w:unhideWhenUsed/>
     <w:pPr>
@@ -30537,10 +31443,10 @@
       <w:ind w:right="0" w:firstLine="0" w:left="1984"/>
     </w:pPr>
   </w:style>
-  <w:style w:type="paragraph" w:styleId="189">
+  <w:style w:type="paragraph" w:styleId="827">
     <w:name w:val="toc 9"/>
-    <w:basedOn w:val="617"/>
-    <w:next w:val="617"/>
+    <w:basedOn w:val="830"/>
+    <w:next w:val="830"/>
     <w:uiPriority w:val="39"/>
     <w:unhideWhenUsed/>
     <w:pPr>
@@ -30549,7 +31455,7 @@
       <w:ind w:right="0" w:firstLine="0" w:left="2268"/>
     </w:pPr>
   </w:style>
-  <w:style w:type="paragraph" w:styleId="190">
+  <w:style w:type="paragraph" w:styleId="828">
     <w:name w:val="TOC Heading"/>
     <w:uiPriority w:val="39"/>
     <w:unhideWhenUsed/>
@@ -30559,10 +31465,10 @@
       <w:ind/>
     </w:pPr>
   </w:style>
-  <w:style w:type="paragraph" w:styleId="191">
+  <w:style w:type="paragraph" w:styleId="829">
     <w:name w:val="table of figures"/>
-    <w:basedOn w:val="617"/>
-    <w:next w:val="617"/>
+    <w:basedOn w:val="830"/>
+    <w:next w:val="830"/>
     <w:uiPriority w:val="99"/>
     <w:unhideWhenUsed/>
     <w:pPr>
@@ -30571,7 +31477,7 @@
       <w:ind/>
     </w:pPr>
   </w:style>
-  <w:style w:type="paragraph" w:styleId="617" w:default="1">
+  <w:style w:type="paragraph" w:styleId="830" w:default="1">
     <w:name w:val="Normal"/>
     <w:qFormat/>
     <w:pPr>
@@ -30580,7 +31486,7 @@
       <w:ind/>
     </w:pPr>
   </w:style>
-  <w:style w:type="table" w:styleId="618" w:default="1">
+  <w:style w:type="table" w:styleId="831" w:default="1">
     <w:name w:val="Normal Table"/>
     <w:uiPriority w:val="99"/>
     <w:semiHidden/>
@@ -30773,7 +31679,7 @@
       </w:tcPr>
     </w:tblStylePr>
   </w:style>
-  <w:style w:type="numbering" w:styleId="619" w:default="1">
+  <w:style w:type="numbering" w:styleId="832" w:default="1">
     <w:name w:val="No List"/>
     <w:uiPriority w:val="99"/>
     <w:semiHidden/>
@@ -30784,9 +31690,9 @@
       <w:ind/>
     </w:pPr>
   </w:style>
-  <w:style w:type="paragraph" w:styleId="620">
+  <w:style w:type="paragraph" w:styleId="833">
     <w:name w:val="No Spacing"/>
-    <w:basedOn w:val="617"/>
+    <w:basedOn w:val="830"/>
     <w:uiPriority w:val="1"/>
     <w:qFormat/>
     <w:pPr>
@@ -30795,9 +31701,9 @@
       <w:ind/>
     </w:pPr>
   </w:style>
-  <w:style w:type="paragraph" w:styleId="621">
+  <w:style w:type="paragraph" w:styleId="834">
     <w:name w:val="List Paragraph"/>
-    <w:basedOn w:val="617"/>
+    <w:basedOn w:val="830"/>
     <w:uiPriority w:val="34"/>
     <w:qFormat/>
     <w:pPr>
@@ -30807,7 +31713,7 @@
       <w:contextualSpacing w:val="true"/>
     </w:pPr>
   </w:style>
-  <w:style w:type="character" w:styleId="626" w:default="1">
+  <w:style w:type="character" w:styleId="835" w:default="1">
     <w:name w:val="Default Paragraph Font"/>
     <w:uiPriority w:val="1"/>
     <w:semiHidden/>

--- a/articles/privacy_ai.docx
+++ b/articles/privacy_ai.docx
@@ -13,6 +13,11 @@
       </w:pPr>
       <w:r>
         <w:t xml:space="preserve">It is not the first time cyberspace becomes the battleground for debate, argument or even war, but when Artificial Intelligence (AI) meets personal privacy, the stakes may never have been higher.</w:t>
+      </w:r>
+      <w:r>
+        <w:rPr>
+          <w:highlight w:val="none"/>
+        </w:rPr>
       </w:r>
       <w:r>
         <w:rPr>
@@ -48,7 +53,7 @@
     </w:p>
     <w:p>
       <w:pPr>
-        <w:pStyle w:val="834"/>
+        <w:pStyle w:val="842"/>
         <w:numPr>
           <w:ilvl w:val="0"/>
           <w:numId w:val="1"/>
@@ -71,8 +76,6 @@
           <w:highlight w:val="none"/>
         </w:rPr>
       </w:r>
-      <w:r/>
-      <w:r/>
       <w:r>
         <w:rPr>
           <w:highlight w:val="none"/>
@@ -99,6 +102,11 @@
           <w:highlight w:val="none"/>
         </w:rPr>
       </w:r>
+      <w:r>
+        <w:rPr>
+          <w:highlight w:val="none"/>
+        </w:rPr>
+      </w:r>
     </w:p>
     <w:p>
       <w:pPr>
@@ -113,7 +121,24 @@
         <w:rPr>
           <w:highlight w:val="none"/>
         </w:rPr>
-        <w:t xml:space="preserve">While GDPR does limit automated actions, such as deciding whether or not you can get a mortgage or insurance, or more crucially, what kind of healthcare you will be provided, there will always be those who try to bend the rules. According to Thorsrud, several Norwegian schoolkids are currently in conflict with teaching staff after teachers asked ChatGPT whether their submitted work was original. However, finding out whether or not something has been created by generative AI is not something generative AI itself is capable of.</w:t>
+        <w:t xml:space="preserve">While GDPR does lim</w:t>
+      </w:r>
+      <w:r>
+        <w:rPr>
+          <w:highlight w:val="none"/>
+        </w:rPr>
+        <w:t xml:space="preserve">it automated actions, such as deciding whether or not you can get a mortgage or insurance, or more crucially, what kind of healthcare you will be provided, there will always be those who try to bend the rules. According to Thorsrud, several Norwegian schoo</w:t>
+      </w:r>
+      <w:r>
+        <w:rPr>
+          <w:highlight w:val="none"/>
+        </w:rPr>
+        <w:t xml:space="preserve">lkids are currently in conflict with teaching staff after teachers asked ChatGPT whether their submitted work was original. However, finding out whether or not something has been created by generative AI is not something generative AI itself is capable of.</w:t>
+      </w:r>
+      <w:r>
+        <w:rPr>
+          <w:highlight w:val="none"/>
+        </w:rPr>
       </w:r>
       <w:r>
         <w:rPr>
@@ -123,7 +148,7 @@
     </w:p>
     <w:p>
       <w:pPr>
-        <w:pStyle w:val="834"/>
+        <w:pStyle w:val="842"/>
         <w:numPr>
           <w:ilvl w:val="0"/>
           <w:numId w:val="2"/>
@@ -140,6 +165,11 @@
           <w:highlight w:val="none"/>
         </w:rPr>
         <w:t xml:space="preserve">Generative AI is not a fact-machine, it merely gives you the most probable answer, based on the data it has been trained on. </w:t>
+      </w:r>
+      <w:r>
+        <w:rPr>
+          <w:highlight w:val="none"/>
+        </w:rPr>
       </w:r>
       <w:r>
         <w:rPr>
@@ -198,17 +228,13 @@
         <w:rPr>
           <w:highlight w:val="none"/>
         </w:rPr>
-        <w:t xml:space="preserve">As a visceral example, the self-driving car hitting an unwitting person is easily understood. But what happens when the automation takes place in cyberspace? Thorsrud worries about that complacency may spread further, and eventually reach her own field of work: The Law.</w:t>
+        <w:t xml:space="preserve">As a visceral </w:t>
       </w:r>
       <w:r>
         <w:rPr>
           <w:highlight w:val="none"/>
         </w:rPr>
-      </w:r>
-      <w:r>
-        <w:rPr>
-          <w:highlight w:val="none"/>
-        </w:rPr>
+        <w:t xml:space="preserve">example, the self-driving car hitting an unwitting person is easily understood. But what happens when the automation takes place in cyberspace? Thorsrud worries about that complacency may spread further, and eventually reach her own field of work: The Law.</w:t>
       </w:r>
       <w:r>
         <w:rPr>
@@ -241,10 +267,15 @@
           <w:highlight w:val="none"/>
         </w:rPr>
       </w:r>
+      <w:r>
+        <w:rPr>
+          <w:highlight w:val="none"/>
+        </w:rPr>
+      </w:r>
     </w:p>
     <w:p>
       <w:pPr>
-        <w:pStyle w:val="834"/>
+        <w:pStyle w:val="842"/>
         <w:numPr>
           <w:ilvl w:val="0"/>
           <w:numId w:val="4"/>
@@ -267,6 +298,11 @@
           <w:highlight w:val="none"/>
         </w:rPr>
       </w:r>
+      <w:r>
+        <w:rPr>
+          <w:highlight w:val="none"/>
+        </w:rPr>
+      </w:r>
     </w:p>
     <w:p>
       <w:pPr>
@@ -288,6 +324,11 @@
           <w:highlight w:val="none"/>
         </w:rPr>
       </w:r>
+      <w:r>
+        <w:rPr>
+          <w:highlight w:val="none"/>
+        </w:rPr>
+      </w:r>
     </w:p>
     <w:p>
       <w:pPr>
@@ -302,7 +343,18 @@
         <w:rPr>
           <w:highlight w:val="none"/>
         </w:rPr>
-        <w:t xml:space="preserve">What could happen if, as Thorsrud worries, our legal system becomes automated in the name of efficiency and public spending? Certainly, any historical inequality or discrimination will be far harder to combat with an increasing belief in society that machines cannot and will not lie. What the experts advise is caution and reflection, not delving into Luddism. </w:t>
+        <w:t xml:space="preserve">What could happen if, as Thorsrud worries, our legal system becomes automated in the name of efficiency an</w:t>
+      </w:r>
+      <w:r>
+        <w:rPr>
+          <w:highlight w:val="none"/>
+        </w:rPr>
+        <w:t xml:space="preserve">d public spending? Certainly, any historical inequality or discrimination will be far harder to combat with an increasing belief in society that machines cannot and will not lie. What the experts advise is caution and reflection, not delving into Luddism. </w:t>
+      </w:r>
+      <w:r>
+        <w:rPr>
+          <w:highlight w:val="none"/>
+        </w:rPr>
       </w:r>
       <w:r>
         <w:rPr>
@@ -323,7 +375,18 @@
         <w:rPr>
           <w:highlight w:val="none"/>
         </w:rPr>
-        <w:t xml:space="preserve">Nearly every business and organization that handles personal data to any extent is required by GDPR to keep processing records for what they store. In addition, any citizen in an EU/EEA country should have access to their own processing record. Certainly that could be automated, and it already has. Making personal records readily available for private citizens not only benefits them, but also businesses that no longer need staff to manually process requests for access.</w:t>
+        <w:t xml:space="preserve">Nearly every business and organization that handles personal data to any extent is required by GDPR to keep processing records for what they store. In addition, any citizen in an EU/EEA country should have access to t</w:t>
+      </w:r>
+      <w:r>
+        <w:rPr>
+          <w:highlight w:val="none"/>
+        </w:rPr>
+        <w:t xml:space="preserve">heir own processing record. Certainly that could be automated, and it already has. Making personal records readily available for private citizens not only benefits them, but also businesses that no longer need staff to manually process requests for access.</w:t>
+      </w:r>
+      <w:r>
+        <w:rPr>
+          <w:highlight w:val="none"/>
+        </w:rPr>
       </w:r>
       <w:r>
         <w:rPr>
@@ -396,7 +459,9 @@
         <w:pBdr/>
         <w:spacing/>
         <w:ind/>
-        <w:rPr/>
+        <w:rPr>
+          <w:highlight w:val="none"/>
+        </w:rPr>
       </w:pPr>
       <w:r>
         <w:rPr>
@@ -410,6 +475,425 @@
         </w:rPr>
       </w:r>
       <w:r/>
+    </w:p>
+    <w:p>
+      <w:pPr>
+        <w:pBdr/>
+        <w:spacing/>
+        <w:ind/>
+        <w:rPr/>
+      </w:pPr>
+      <w:r/>
+      <w:r/>
+    </w:p>
+    <w:p>
+      <w:pPr>
+        <w:pBdr/>
+        <w:spacing/>
+        <w:ind/>
+        <w:rPr/>
+      </w:pPr>
+      <w:r>
+        <w:rPr>
+          <w:highlight w:val="none"/>
+        </w:rPr>
+        <w:t xml:space="preserve">“We have just seen the beginning of automation</w:t>
+        <w:br/>
+        <w:t xml:space="preserve">- Harald Husum”</w:t>
+      </w:r>
+      <w:r>
+        <w:rPr>
+          <w:highlight w:val="none"/>
+        </w:rPr>
+      </w:r>
+    </w:p>
+    <w:p>
+      <w:pPr>
+        <w:pBdr/>
+        <w:spacing/>
+        <w:ind/>
+        <w:rPr/>
+      </w:pPr>
+      <w:r>
+        <w:rPr>
+          <w:highlight w:val="none"/>
+        </w:rPr>
+      </w:r>
+      <w:r>
+        <w:rPr>
+          <w:highlight w:val="none"/>
+        </w:rPr>
+      </w:r>
+    </w:p>
+    <w:p>
+      <w:pPr>
+        <w:pBdr/>
+        <w:spacing/>
+        <w:ind/>
+        <w:rPr/>
+      </w:pPr>
+      <w:r>
+        <w:rPr>
+          <w:highlight w:val="none"/>
+        </w:rPr>
+        <w:t xml:space="preserve">As AI integrates more deeply into various sectors, its influence extends beyond mere technological advancement. It's reshaping the way we interact with the world and each other. The way AI is entering fields like healthcare, finance, and education, as i</w:t>
+      </w:r>
+      <w:r>
+        <w:rPr>
+          <w:highlight w:val="none"/>
+        </w:rPr>
+        <w:t xml:space="preserve">llustrated by the Norwegian teachers trying to use ChatGPT to uncover the use of ChatGPT, demonstrates AI's growing impact on daily life. But with this expansion comes the need for heightened awareness and regulation.</w:t>
+      </w:r>
+      <w:r>
+        <w:rPr>
+          <w:highlight w:val="none"/>
+        </w:rPr>
+      </w:r>
+      <w:r>
+        <w:rPr>
+          <w:highlight w:val="none"/>
+        </w:rPr>
+      </w:r>
+      <w:r>
+        <w:rPr>
+          <w:highlight w:val="none"/>
+        </w:rPr>
+      </w:r>
+      <w:r>
+        <w:rPr>
+          <w:highlight w:val="none"/>
+        </w:rPr>
+      </w:r>
+    </w:p>
+    <w:p>
+      <w:pPr>
+        <w:pBdr/>
+        <w:spacing/>
+        <w:ind/>
+        <w:rPr/>
+      </w:pPr>
+      <w:r>
+        <w:rPr>
+          <w:highlight w:val="none"/>
+        </w:rPr>
+        <w:t xml:space="preserve">AI's role in decision-making processes poses significant ethical dilemmas. The concern isn't just about privacy; it's about the autonomy and rights of individuals. As Thorsrud pointed out, the ease with which AI can be used in decision-making poses a threat</w:t>
+      </w:r>
+      <w:r>
+        <w:rPr>
+          <w:highlight w:val="none"/>
+        </w:rPr>
+        <w:t xml:space="preserve"> to human agency. This raises questions about consent, transparency, and accountability in AI-driven decisions, especially in critical areas like healthcare, finance, and law enforcement.</w:t>
+      </w:r>
+      <w:r>
+        <w:rPr>
+          <w:highlight w:val="none"/>
+        </w:rPr>
+      </w:r>
+      <w:r>
+        <w:rPr>
+          <w:highlight w:val="none"/>
+        </w:rPr>
+      </w:r>
+      <w:r>
+        <w:rPr>
+          <w:highlight w:val="none"/>
+        </w:rPr>
+      </w:r>
+      <w:r>
+        <w:rPr>
+          <w:highlight w:val="none"/>
+        </w:rPr>
+      </w:r>
+    </w:p>
+    <w:p>
+      <w:pPr>
+        <w:pBdr/>
+        <w:spacing/>
+        <w:ind/>
+        <w:rPr/>
+      </w:pPr>
+      <w:r>
+        <w:rPr>
+          <w:highlight w:val="none"/>
+        </w:rPr>
+        <w:t xml:space="preserve">The struggle between advancing AI capabilities and protecting personal privacy is evident. While the GDPR strives to protect personal data, the very nature of AI, which requires extensive data to function effectively, presents a challenge. This tension crea</w:t>
+      </w:r>
+      <w:r>
+        <w:rPr>
+          <w:highlight w:val="none"/>
+        </w:rPr>
+        <w:t xml:space="preserve">tes a balancing act between leveraging AI for societal benefits and safeguarding individual privacy rights.</w:t>
+      </w:r>
+      <w:r>
+        <w:rPr>
+          <w:highlight w:val="none"/>
+        </w:rPr>
+      </w:r>
+      <w:r>
+        <w:rPr>
+          <w:highlight w:val="none"/>
+        </w:rPr>
+      </w:r>
+      <w:r>
+        <w:rPr>
+          <w:highlight w:val="none"/>
+        </w:rPr>
+      </w:r>
+      <w:r>
+        <w:rPr>
+          <w:highlight w:val="none"/>
+        </w:rPr>
+      </w:r>
+      <w:r>
+        <w:rPr>
+          <w:highlight w:val="none"/>
+        </w:rPr>
+      </w:r>
+      <w:r>
+        <w:rPr>
+          <w:highlight w:val="none"/>
+        </w:rPr>
+      </w:r>
+      <w:r>
+        <w:rPr>
+          <w:highlight w:val="none"/>
+        </w:rPr>
+      </w:r>
+    </w:p>
+    <w:p>
+      <w:pPr>
+        <w:pBdr/>
+        <w:spacing/>
+        <w:ind/>
+        <w:rPr/>
+      </w:pPr>
+      <w:r>
+        <w:rPr>
+          <w:highlight w:val="none"/>
+        </w:rPr>
+        <w:t xml:space="preserve">As Thorsrud suggest, the potential automation of legal systems in the name of efficiency could have profound implications. The risk of encoding biases and historical injustices into automated legal decision-making systems is real. The idea that ma</w:t>
+      </w:r>
+      <w:r>
+        <w:rPr>
+          <w:highlight w:val="none"/>
+        </w:rPr>
+        <w:t xml:space="preserve">chines are unbiased and infallible is a misconception that needs addressing. The future of jurisprudence in the AI era will likely involve intricate interplay between traditional legal expertise and AI tools.</w:t>
+      </w:r>
+      <w:r>
+        <w:rPr>
+          <w:highlight w:val="none"/>
+        </w:rPr>
+      </w:r>
+      <w:r>
+        <w:rPr>
+          <w:highlight w:val="none"/>
+        </w:rPr>
+      </w:r>
+      <w:r>
+        <w:rPr>
+          <w:highlight w:val="none"/>
+        </w:rPr>
+      </w:r>
+      <w:r>
+        <w:rPr>
+          <w:highlight w:val="none"/>
+        </w:rPr>
+      </w:r>
+    </w:p>
+    <w:p>
+      <w:pPr>
+        <w:pBdr/>
+        <w:spacing/>
+        <w:ind/>
+        <w:rPr/>
+      </w:pPr>
+      <w:r>
+        <w:rPr>
+          <w:highlight w:val="none"/>
+        </w:rPr>
+        <w:t xml:space="preserve">The requirement for businesses to maintain processing records under GDPR is a testament to the growing role of AI in business operations. Automating these processes offers efficiency, but it also raises concerns about oversight and the potential for misuse.</w:t>
+      </w:r>
+      <w:r>
+        <w:rPr>
+          <w:highlight w:val="none"/>
+        </w:rPr>
+        <w:t xml:space="preserve"> The accessibility of personal records to EU/EEA citizens is a step towards transparency, yet it underscores the need for robust systems to manage and protect this data.</w:t>
+      </w:r>
+      <w:r>
+        <w:rPr>
+          <w:highlight w:val="none"/>
+        </w:rPr>
+      </w:r>
+    </w:p>
+    <w:p>
+      <w:pPr>
+        <w:pBdr/>
+        <w:spacing/>
+        <w:ind/>
+        <w:rPr/>
+      </w:pPr>
+      <w:r>
+        <w:rPr>
+          <w:highlight w:val="none"/>
+        </w:rPr>
+      </w:r>
+      <w:r>
+        <w:rPr>
+          <w:highlight w:val="none"/>
+        </w:rPr>
+      </w:r>
+    </w:p>
+    <w:p>
+      <w:pPr>
+        <w:pBdr/>
+        <w:spacing/>
+        <w:ind/>
+        <w:rPr/>
+      </w:pPr>
+      <w:r>
+        <w:rPr>
+          <w:highlight w:val="none"/>
+        </w:rPr>
+        <w:t xml:space="preserve">AI, Personal Data, and the Market Dynamics</w:t>
+      </w:r>
+      <w:r>
+        <w:rPr>
+          <w:highlight w:val="none"/>
+        </w:rPr>
+      </w:r>
+    </w:p>
+    <w:p>
+      <w:pPr>
+        <w:pBdr/>
+        <w:spacing/>
+        <w:ind/>
+        <w:rPr/>
+      </w:pPr>
+      <w:r>
+        <w:rPr>
+          <w:highlight w:val="none"/>
+        </w:rPr>
+      </w:r>
+      <w:r>
+        <w:rPr>
+          <w:highlight w:val="none"/>
+        </w:rPr>
+      </w:r>
+    </w:p>
+    <w:p>
+      <w:pPr>
+        <w:pBdr/>
+        <w:spacing/>
+        <w:ind/>
+        <w:rPr/>
+      </w:pPr>
+      <w:r>
+        <w:rPr>
+          <w:highlight w:val="none"/>
+        </w:rPr>
+        <w:t xml:space="preserve">In the current landscape, where AI is advancing rapidly, personal data has become a valuable commodity. Tech giants, governments, and the PR industry are leveraging AI to tailor their services, necessitating vast amounts of personal data. This raises questi</w:t>
+      </w:r>
+      <w:r>
+        <w:rPr>
+          <w:highlight w:val="none"/>
+        </w:rPr>
+        <w:t xml:space="preserve">ons about the commodification of personal data and the ethical implications of its use in AI systems.</w:t>
+      </w:r>
+      <w:r>
+        <w:rPr>
+          <w:highlight w:val="none"/>
+        </w:rPr>
+      </w:r>
+    </w:p>
+    <w:p>
+      <w:pPr>
+        <w:pBdr/>
+        <w:spacing/>
+        <w:ind/>
+        <w:rPr/>
+      </w:pPr>
+      <w:r>
+        <w:rPr>
+          <w:highlight w:val="none"/>
+        </w:rPr>
+      </w:r>
+      <w:r>
+        <w:rPr>
+          <w:highlight w:val="none"/>
+        </w:rPr>
+      </w:r>
+    </w:p>
+    <w:p>
+      <w:pPr>
+        <w:pBdr/>
+        <w:spacing/>
+        <w:ind/>
+        <w:rPr/>
+      </w:pPr>
+      <w:r>
+        <w:rPr>
+          <w:highlight w:val="none"/>
+        </w:rPr>
+        <w:t xml:space="preserve">Conclusion: Navigating the AI Era with Caution</w:t>
+      </w:r>
+      <w:r>
+        <w:rPr>
+          <w:highlight w:val="none"/>
+        </w:rPr>
+      </w:r>
+    </w:p>
+    <w:p>
+      <w:pPr>
+        <w:pBdr/>
+        <w:spacing/>
+        <w:ind/>
+        <w:rPr/>
+      </w:pPr>
+      <w:r>
+        <w:rPr>
+          <w:highlight w:val="none"/>
+        </w:rPr>
+      </w:r>
+      <w:r>
+        <w:rPr>
+          <w:highlight w:val="none"/>
+        </w:rPr>
+      </w:r>
+    </w:p>
+    <w:p>
+      <w:pPr>
+        <w:pBdr/>
+        <w:spacing/>
+        <w:ind/>
+        <w:rPr/>
+      </w:pPr>
+      <w:r>
+        <w:rPr>
+          <w:highlight w:val="none"/>
+        </w:rPr>
+        <w:t xml:space="preserve">As we navigate this AI era, the need for a cautious approach becomes paramount. While AI offers numerous benefits, its integration into society must be done responsibly, with a keen eye on the ethical, legal, and privacy implications. The evolving landscape</w:t>
+      </w:r>
+      <w:r>
+        <w:rPr>
+          <w:highlight w:val="none"/>
+        </w:rPr>
+        <w:t xml:space="preserve"> calls for a continuous dialogue among technologists, lawmakers, ethicists, and the public to ensure that AI serves humanity's best interests while respecting individual rights and freedoms.</w:t>
+      </w:r>
+      <w:r>
+        <w:rPr>
+          <w:highlight w:val="none"/>
+        </w:rPr>
+      </w:r>
+      <w:r>
+        <w:rPr>
+          <w:highlight w:val="none"/>
+        </w:rPr>
+      </w:r>
+      <w:r>
+        <w:rPr>
+          <w:highlight w:val="none"/>
+        </w:rPr>
+      </w:r>
     </w:p>
     <w:sectPr>
       <w:footnotePr/>
@@ -506,7 +990,7 @@
         <w:rFonts w:hint="default" w:ascii="Arial" w:hAnsi="Arial" w:eastAsia="Arial" w:cs="Arial"/>
       </w:rPr>
       <w:start w:val="1"/>
-      <w:suff w:val="space"/>
+      <w:suff w:val="tab"/>
     </w:lvl>
     <w:lvl w:ilvl="1">
       <w:isLgl w:val="false"/>
@@ -522,7 +1006,7 @@
         <w:rFonts w:hint="default" w:ascii="Courier New" w:hAnsi="Courier New" w:eastAsia="Courier New" w:cs="Courier New"/>
       </w:rPr>
       <w:start w:val="1"/>
-      <w:suff w:val="space"/>
+      <w:suff w:val="tab"/>
     </w:lvl>
     <w:lvl w:ilvl="2">
       <w:isLgl w:val="false"/>
@@ -538,7 +1022,7 @@
         <w:rFonts w:hint="default" w:ascii="Wingdings" w:hAnsi="Wingdings" w:eastAsia="Wingdings" w:cs="Wingdings"/>
       </w:rPr>
       <w:start w:val="1"/>
-      <w:suff w:val="space"/>
+      <w:suff w:val="tab"/>
     </w:lvl>
     <w:lvl w:ilvl="3">
       <w:isLgl w:val="false"/>
@@ -554,7 +1038,7 @@
         <w:rFonts w:hint="default" w:ascii="Symbol" w:hAnsi="Symbol" w:eastAsia="Symbol" w:cs="Symbol"/>
       </w:rPr>
       <w:start w:val="1"/>
-      <w:suff w:val="space"/>
+      <w:suff w:val="tab"/>
     </w:lvl>
     <w:lvl w:ilvl="4">
       <w:isLgl w:val="false"/>
@@ -570,7 +1054,7 @@
         <w:rFonts w:hint="default" w:ascii="Courier New" w:hAnsi="Courier New" w:eastAsia="Courier New" w:cs="Courier New"/>
       </w:rPr>
       <w:start w:val="1"/>
-      <w:suff w:val="space"/>
+      <w:suff w:val="tab"/>
     </w:lvl>
     <w:lvl w:ilvl="5">
       <w:isLgl w:val="false"/>
@@ -586,7 +1070,7 @@
         <w:rFonts w:hint="default" w:ascii="Wingdings" w:hAnsi="Wingdings" w:eastAsia="Wingdings" w:cs="Wingdings"/>
       </w:rPr>
       <w:start w:val="1"/>
-      <w:suff w:val="space"/>
+      <w:suff w:val="tab"/>
     </w:lvl>
     <w:lvl w:ilvl="6">
       <w:isLgl w:val="false"/>
@@ -602,7 +1086,7 @@
         <w:rFonts w:hint="default" w:ascii="Symbol" w:hAnsi="Symbol" w:eastAsia="Symbol" w:cs="Symbol"/>
       </w:rPr>
       <w:start w:val="1"/>
-      <w:suff w:val="space"/>
+      <w:suff w:val="tab"/>
     </w:lvl>
     <w:lvl w:ilvl="7">
       <w:isLgl w:val="false"/>
@@ -618,7 +1102,7 @@
         <w:rFonts w:hint="default" w:ascii="Courier New" w:hAnsi="Courier New" w:eastAsia="Courier New" w:cs="Courier New"/>
       </w:rPr>
       <w:start w:val="1"/>
-      <w:suff w:val="space"/>
+      <w:suff w:val="tab"/>
     </w:lvl>
     <w:lvl w:ilvl="8">
       <w:isLgl w:val="false"/>
@@ -634,7 +1118,7 @@
         <w:rFonts w:hint="default" w:ascii="Wingdings" w:hAnsi="Wingdings" w:eastAsia="Wingdings" w:cs="Wingdings"/>
       </w:rPr>
       <w:start w:val="1"/>
-      <w:suff w:val="space"/>
+      <w:suff w:val="tab"/>
     </w:lvl>
   </w:abstractNum>
   <w:abstractNum w:abstractNumId="1">
@@ -652,7 +1136,7 @@
         <w:rFonts w:hint="default" w:ascii="Arial" w:hAnsi="Arial" w:eastAsia="Arial" w:cs="Arial"/>
       </w:rPr>
       <w:start w:val="1"/>
-      <w:suff w:val="space"/>
+      <w:suff w:val="tab"/>
     </w:lvl>
     <w:lvl w:ilvl="1">
       <w:isLgl w:val="false"/>
@@ -668,7 +1152,7 @@
         <w:rFonts w:hint="default" w:ascii="Courier New" w:hAnsi="Courier New" w:eastAsia="Courier New" w:cs="Courier New"/>
       </w:rPr>
       <w:start w:val="1"/>
-      <w:suff w:val="space"/>
+      <w:suff w:val="tab"/>
     </w:lvl>
     <w:lvl w:ilvl="2">
       <w:isLgl w:val="false"/>
@@ -684,7 +1168,7 @@
         <w:rFonts w:hint="default" w:ascii="Wingdings" w:hAnsi="Wingdings" w:eastAsia="Wingdings" w:cs="Wingdings"/>
       </w:rPr>
       <w:start w:val="1"/>
-      <w:suff w:val="space"/>
+      <w:suff w:val="tab"/>
     </w:lvl>
     <w:lvl w:ilvl="3">
       <w:isLgl w:val="false"/>
@@ -700,7 +1184,7 @@
         <w:rFonts w:hint="default" w:ascii="Symbol" w:hAnsi="Symbol" w:eastAsia="Symbol" w:cs="Symbol"/>
       </w:rPr>
       <w:start w:val="1"/>
-      <w:suff w:val="space"/>
+      <w:suff w:val="tab"/>
     </w:lvl>
     <w:lvl w:ilvl="4">
       <w:isLgl w:val="false"/>
@@ -716,7 +1200,7 @@
         <w:rFonts w:hint="default" w:ascii="Courier New" w:hAnsi="Courier New" w:eastAsia="Courier New" w:cs="Courier New"/>
       </w:rPr>
       <w:start w:val="1"/>
-      <w:suff w:val="space"/>
+      <w:suff w:val="tab"/>
     </w:lvl>
     <w:lvl w:ilvl="5">
       <w:isLgl w:val="false"/>
@@ -732,7 +1216,7 @@
         <w:rFonts w:hint="default" w:ascii="Wingdings" w:hAnsi="Wingdings" w:eastAsia="Wingdings" w:cs="Wingdings"/>
       </w:rPr>
       <w:start w:val="1"/>
-      <w:suff w:val="space"/>
+      <w:suff w:val="tab"/>
     </w:lvl>
     <w:lvl w:ilvl="6">
       <w:isLgl w:val="false"/>
@@ -748,7 +1232,7 @@
         <w:rFonts w:hint="default" w:ascii="Symbol" w:hAnsi="Symbol" w:eastAsia="Symbol" w:cs="Symbol"/>
       </w:rPr>
       <w:start w:val="1"/>
-      <w:suff w:val="space"/>
+      <w:suff w:val="tab"/>
     </w:lvl>
     <w:lvl w:ilvl="7">
       <w:isLgl w:val="false"/>
@@ -764,7 +1248,7 @@
         <w:rFonts w:hint="default" w:ascii="Courier New" w:hAnsi="Courier New" w:eastAsia="Courier New" w:cs="Courier New"/>
       </w:rPr>
       <w:start w:val="1"/>
-      <w:suff w:val="space"/>
+      <w:suff w:val="tab"/>
     </w:lvl>
     <w:lvl w:ilvl="8">
       <w:isLgl w:val="false"/>
@@ -780,7 +1264,7 @@
         <w:rFonts w:hint="default" w:ascii="Wingdings" w:hAnsi="Wingdings" w:eastAsia="Wingdings" w:cs="Wingdings"/>
       </w:rPr>
       <w:start w:val="1"/>
-      <w:suff w:val="space"/>
+      <w:suff w:val="tab"/>
     </w:lvl>
   </w:abstractNum>
   <w:abstractNum w:abstractNumId="2">
@@ -798,7 +1282,7 @@
         <w:rFonts w:hint="default" w:ascii="Arial" w:hAnsi="Arial" w:eastAsia="Arial" w:cs="Arial"/>
       </w:rPr>
       <w:start w:val="1"/>
-      <w:suff w:val="space"/>
+      <w:suff w:val="tab"/>
     </w:lvl>
     <w:lvl w:ilvl="1">
       <w:isLgl w:val="false"/>
@@ -814,7 +1298,7 @@
         <w:rFonts w:hint="default" w:ascii="Courier New" w:hAnsi="Courier New" w:eastAsia="Courier New" w:cs="Courier New"/>
       </w:rPr>
       <w:start w:val="1"/>
-      <w:suff w:val="space"/>
+      <w:suff w:val="tab"/>
     </w:lvl>
     <w:lvl w:ilvl="2">
       <w:isLgl w:val="false"/>
@@ -830,7 +1314,7 @@
         <w:rFonts w:hint="default" w:ascii="Wingdings" w:hAnsi="Wingdings" w:eastAsia="Wingdings" w:cs="Wingdings"/>
       </w:rPr>
       <w:start w:val="1"/>
-      <w:suff w:val="space"/>
+      <w:suff w:val="tab"/>
     </w:lvl>
     <w:lvl w:ilvl="3">
       <w:isLgl w:val="false"/>
@@ -846,7 +1330,7 @@
         <w:rFonts w:hint="default" w:ascii="Symbol" w:hAnsi="Symbol" w:eastAsia="Symbol" w:cs="Symbol"/>
       </w:rPr>
       <w:start w:val="1"/>
-      <w:suff w:val="space"/>
+      <w:suff w:val="tab"/>
     </w:lvl>
     <w:lvl w:ilvl="4">
       <w:isLgl w:val="false"/>
@@ -862,7 +1346,7 @@
         <w:rFonts w:hint="default" w:ascii="Courier New" w:hAnsi="Courier New" w:eastAsia="Courier New" w:cs="Courier New"/>
       </w:rPr>
       <w:start w:val="1"/>
-      <w:suff w:val="space"/>
+      <w:suff w:val="tab"/>
     </w:lvl>
     <w:lvl w:ilvl="5">
       <w:isLgl w:val="false"/>
@@ -878,7 +1362,7 @@
         <w:rFonts w:hint="default" w:ascii="Wingdings" w:hAnsi="Wingdings" w:eastAsia="Wingdings" w:cs="Wingdings"/>
       </w:rPr>
       <w:start w:val="1"/>
-      <w:suff w:val="space"/>
+      <w:suff w:val="tab"/>
     </w:lvl>
     <w:lvl w:ilvl="6">
       <w:isLgl w:val="false"/>
@@ -894,7 +1378,7 @@
         <w:rFonts w:hint="default" w:ascii="Symbol" w:hAnsi="Symbol" w:eastAsia="Symbol" w:cs="Symbol"/>
       </w:rPr>
       <w:start w:val="1"/>
-      <w:suff w:val="space"/>
+      <w:suff w:val="tab"/>
     </w:lvl>
     <w:lvl w:ilvl="7">
       <w:isLgl w:val="false"/>
@@ -910,7 +1394,7 @@
         <w:rFonts w:hint="default" w:ascii="Courier New" w:hAnsi="Courier New" w:eastAsia="Courier New" w:cs="Courier New"/>
       </w:rPr>
       <w:start w:val="1"/>
-      <w:suff w:val="space"/>
+      <w:suff w:val="tab"/>
     </w:lvl>
     <w:lvl w:ilvl="8">
       <w:isLgl w:val="false"/>
@@ -926,7 +1410,7 @@
         <w:rFonts w:hint="default" w:ascii="Wingdings" w:hAnsi="Wingdings" w:eastAsia="Wingdings" w:cs="Wingdings"/>
       </w:rPr>
       <w:start w:val="1"/>
-      <w:suff w:val="space"/>
+      <w:suff w:val="tab"/>
     </w:lvl>
   </w:abstractNum>
   <w:abstractNum w:abstractNumId="3">
@@ -944,7 +1428,7 @@
         <w:rFonts w:hint="default" w:ascii="Arial" w:hAnsi="Arial" w:eastAsia="Arial" w:cs="Arial"/>
       </w:rPr>
       <w:start w:val="1"/>
-      <w:suff w:val="space"/>
+      <w:suff w:val="tab"/>
     </w:lvl>
     <w:lvl w:ilvl="1">
       <w:isLgl w:val="false"/>
@@ -960,7 +1444,7 @@
         <w:rFonts w:hint="default" w:ascii="Courier New" w:hAnsi="Courier New" w:eastAsia="Courier New" w:cs="Courier New"/>
       </w:rPr>
       <w:start w:val="1"/>
-      <w:suff w:val="space"/>
+      <w:suff w:val="tab"/>
     </w:lvl>
     <w:lvl w:ilvl="2">
       <w:isLgl w:val="false"/>
@@ -976,7 +1460,7 @@
         <w:rFonts w:hint="default" w:ascii="Wingdings" w:hAnsi="Wingdings" w:eastAsia="Wingdings" w:cs="Wingdings"/>
       </w:rPr>
       <w:start w:val="1"/>
-      <w:suff w:val="space"/>
+      <w:suff w:val="tab"/>
     </w:lvl>
     <w:lvl w:ilvl="3">
       <w:isLgl w:val="false"/>
@@ -992,7 +1476,7 @@
         <w:rFonts w:hint="default" w:ascii="Symbol" w:hAnsi="Symbol" w:eastAsia="Symbol" w:cs="Symbol"/>
       </w:rPr>
       <w:start w:val="1"/>
-      <w:suff w:val="space"/>
+      <w:suff w:val="tab"/>
     </w:lvl>
     <w:lvl w:ilvl="4">
       <w:isLgl w:val="false"/>
@@ -1008,7 +1492,7 @@
         <w:rFonts w:hint="default" w:ascii="Courier New" w:hAnsi="Courier New" w:eastAsia="Courier New" w:cs="Courier New"/>
       </w:rPr>
       <w:start w:val="1"/>
-      <w:suff w:val="space"/>
+      <w:suff w:val="tab"/>
     </w:lvl>
     <w:lvl w:ilvl="5">
       <w:isLgl w:val="false"/>
@@ -1024,7 +1508,7 @@
         <w:rFonts w:hint="default" w:ascii="Wingdings" w:hAnsi="Wingdings" w:eastAsia="Wingdings" w:cs="Wingdings"/>
       </w:rPr>
       <w:start w:val="1"/>
-      <w:suff w:val="space"/>
+      <w:suff w:val="tab"/>
     </w:lvl>
     <w:lvl w:ilvl="6">
       <w:isLgl w:val="false"/>
@@ -1040,7 +1524,7 @@
         <w:rFonts w:hint="default" w:ascii="Symbol" w:hAnsi="Symbol" w:eastAsia="Symbol" w:cs="Symbol"/>
       </w:rPr>
       <w:start w:val="1"/>
-      <w:suff w:val="space"/>
+      <w:suff w:val="tab"/>
     </w:lvl>
     <w:lvl w:ilvl="7">
       <w:isLgl w:val="false"/>
@@ -1056,7 +1540,7 @@
         <w:rFonts w:hint="default" w:ascii="Courier New" w:hAnsi="Courier New" w:eastAsia="Courier New" w:cs="Courier New"/>
       </w:rPr>
       <w:start w:val="1"/>
-      <w:suff w:val="space"/>
+      <w:suff w:val="tab"/>
     </w:lvl>
     <w:lvl w:ilvl="8">
       <w:isLgl w:val="false"/>
@@ -1072,7 +1556,7 @@
         <w:rFonts w:hint="default" w:ascii="Wingdings" w:hAnsi="Wingdings" w:eastAsia="Wingdings" w:cs="Wingdings"/>
       </w:rPr>
       <w:start w:val="1"/>
-      <w:suff w:val="space"/>
+      <w:suff w:val="tab"/>
     </w:lvl>
   </w:abstractNum>
   <w:num w:numId="1">
@@ -1248,11 +1732,11 @@
     <w:lsdException w:name="Bibliography" w:uiPriority="37"/>
     <w:lsdException w:name="TOC Heading" w:uiPriority="39" w:qFormat="1"/>
   </w:latentStyles>
-  <w:style w:type="paragraph" w:styleId="654">
+  <w:style w:type="paragraph" w:styleId="662">
     <w:name w:val="Heading 1"/>
-    <w:basedOn w:val="830"/>
-    <w:next w:val="830"/>
-    <w:link w:val="655"/>
+    <w:basedOn w:val="838"/>
+    <w:next w:val="838"/>
+    <w:link w:val="663"/>
     <w:uiPriority w:val="9"/>
     <w:qFormat/>
     <w:pPr>
@@ -1269,9 +1753,9 @@
       <w:szCs w:val="40"/>
     </w:rPr>
   </w:style>
-  <w:style w:type="character" w:styleId="655">
+  <w:style w:type="character" w:styleId="663">
     <w:name w:val="Heading 1 Char"/>
-    <w:link w:val="654"/>
+    <w:link w:val="662"/>
     <w:uiPriority w:val="9"/>
     <w:pPr>
       <w:pBdr/>
@@ -1284,11 +1768,11 @@
       <w:szCs w:val="40"/>
     </w:rPr>
   </w:style>
-  <w:style w:type="paragraph" w:styleId="656">
+  <w:style w:type="paragraph" w:styleId="664">
     <w:name w:val="Heading 2"/>
-    <w:basedOn w:val="830"/>
-    <w:next w:val="830"/>
-    <w:link w:val="657"/>
+    <w:basedOn w:val="838"/>
+    <w:next w:val="838"/>
+    <w:link w:val="665"/>
     <w:uiPriority w:val="9"/>
     <w:unhideWhenUsed/>
     <w:qFormat/>
@@ -1305,9 +1789,9 @@
       <w:sz w:val="34"/>
     </w:rPr>
   </w:style>
-  <w:style w:type="character" w:styleId="657">
+  <w:style w:type="character" w:styleId="665">
     <w:name w:val="Heading 2 Char"/>
-    <w:link w:val="656"/>
+    <w:link w:val="664"/>
     <w:uiPriority w:val="9"/>
     <w:pPr>
       <w:pBdr/>
@@ -1319,11 +1803,11 @@
       <w:sz w:val="34"/>
     </w:rPr>
   </w:style>
-  <w:style w:type="paragraph" w:styleId="658">
+  <w:style w:type="paragraph" w:styleId="666">
     <w:name w:val="Heading 3"/>
-    <w:basedOn w:val="830"/>
-    <w:next w:val="830"/>
-    <w:link w:val="659"/>
+    <w:basedOn w:val="838"/>
+    <w:next w:val="838"/>
+    <w:link w:val="667"/>
     <w:uiPriority w:val="9"/>
     <w:unhideWhenUsed/>
     <w:qFormat/>
@@ -1341,9 +1825,9 @@
       <w:szCs w:val="30"/>
     </w:rPr>
   </w:style>
-  <w:style w:type="character" w:styleId="659">
+  <w:style w:type="character" w:styleId="667">
     <w:name w:val="Heading 3 Char"/>
-    <w:link w:val="658"/>
+    <w:link w:val="666"/>
     <w:uiPriority w:val="9"/>
     <w:pPr>
       <w:pBdr/>
@@ -1356,11 +1840,11 @@
       <w:szCs w:val="30"/>
     </w:rPr>
   </w:style>
-  <w:style w:type="paragraph" w:styleId="660">
+  <w:style w:type="paragraph" w:styleId="668">
     <w:name w:val="Heading 4"/>
-    <w:basedOn w:val="830"/>
-    <w:next w:val="830"/>
-    <w:link w:val="661"/>
+    <w:basedOn w:val="838"/>
+    <w:next w:val="838"/>
+    <w:link w:val="669"/>
     <w:uiPriority w:val="9"/>
     <w:unhideWhenUsed/>
     <w:qFormat/>
@@ -1380,9 +1864,9 @@
       <w:szCs w:val="26"/>
     </w:rPr>
   </w:style>
-  <w:style w:type="character" w:styleId="661">
+  <w:style w:type="character" w:styleId="669">
     <w:name w:val="Heading 4 Char"/>
-    <w:link w:val="660"/>
+    <w:link w:val="668"/>
     <w:uiPriority w:val="9"/>
     <w:pPr>
       <w:pBdr/>
@@ -1397,11 +1881,11 @@
       <w:szCs w:val="26"/>
     </w:rPr>
   </w:style>
-  <w:style w:type="paragraph" w:styleId="662">
+  <w:style w:type="paragraph" w:styleId="670">
     <w:name w:val="Heading 5"/>
-    <w:basedOn w:val="830"/>
-    <w:next w:val="830"/>
-    <w:link w:val="663"/>
+    <w:basedOn w:val="838"/>
+    <w:next w:val="838"/>
+    <w:link w:val="671"/>
     <w:uiPriority w:val="9"/>
     <w:unhideWhenUsed/>
     <w:qFormat/>
@@ -1421,9 +1905,9 @@
       <w:szCs w:val="24"/>
     </w:rPr>
   </w:style>
-  <w:style w:type="character" w:styleId="663">
+  <w:style w:type="character" w:styleId="671">
     <w:name w:val="Heading 5 Char"/>
-    <w:link w:val="662"/>
+    <w:link w:val="670"/>
     <w:uiPriority w:val="9"/>
     <w:pPr>
       <w:pBdr/>
@@ -1438,11 +1922,11 @@
       <w:szCs w:val="24"/>
     </w:rPr>
   </w:style>
-  <w:style w:type="paragraph" w:styleId="664">
+  <w:style w:type="paragraph" w:styleId="672">
     <w:name w:val="Heading 6"/>
-    <w:basedOn w:val="830"/>
-    <w:next w:val="830"/>
-    <w:link w:val="665"/>
+    <w:basedOn w:val="838"/>
+    <w:next w:val="838"/>
+    <w:link w:val="673"/>
     <w:uiPriority w:val="9"/>
     <w:unhideWhenUsed/>
     <w:qFormat/>
@@ -1462,9 +1946,9 @@
       <w:szCs w:val="22"/>
     </w:rPr>
   </w:style>
-  <w:style w:type="character" w:styleId="665">
+  <w:style w:type="character" w:styleId="673">
     <w:name w:val="Heading 6 Char"/>
-    <w:link w:val="664"/>
+    <w:link w:val="672"/>
     <w:uiPriority w:val="9"/>
     <w:pPr>
       <w:pBdr/>
@@ -1479,11 +1963,11 @@
       <w:szCs w:val="22"/>
     </w:rPr>
   </w:style>
-  <w:style w:type="paragraph" w:styleId="666">
+  <w:style w:type="paragraph" w:styleId="674">
     <w:name w:val="Heading 7"/>
-    <w:basedOn w:val="830"/>
-    <w:next w:val="830"/>
-    <w:link w:val="667"/>
+    <w:basedOn w:val="838"/>
+    <w:next w:val="838"/>
+    <w:link w:val="675"/>
     <w:uiPriority w:val="9"/>
     <w:unhideWhenUsed/>
     <w:qFormat/>
@@ -1505,9 +1989,9 @@
       <w:szCs w:val="22"/>
     </w:rPr>
   </w:style>
-  <w:style w:type="character" w:styleId="667">
+  <w:style w:type="character" w:styleId="675">
     <w:name w:val="Heading 7 Char"/>
-    <w:link w:val="666"/>
+    <w:link w:val="674"/>
     <w:uiPriority w:val="9"/>
     <w:pPr>
       <w:pBdr/>
@@ -1524,11 +2008,11 @@
       <w:szCs w:val="22"/>
     </w:rPr>
   </w:style>
-  <w:style w:type="paragraph" w:styleId="668">
+  <w:style w:type="paragraph" w:styleId="676">
     <w:name w:val="Heading 8"/>
-    <w:basedOn w:val="830"/>
-    <w:next w:val="830"/>
-    <w:link w:val="669"/>
+    <w:basedOn w:val="838"/>
+    <w:next w:val="838"/>
+    <w:link w:val="677"/>
     <w:uiPriority w:val="9"/>
     <w:unhideWhenUsed/>
     <w:qFormat/>
@@ -1548,9 +2032,9 @@
       <w:szCs w:val="22"/>
     </w:rPr>
   </w:style>
-  <w:style w:type="character" w:styleId="669">
+  <w:style w:type="character" w:styleId="677">
     <w:name w:val="Heading 8 Char"/>
-    <w:link w:val="668"/>
+    <w:link w:val="676"/>
     <w:uiPriority w:val="9"/>
     <w:pPr>
       <w:pBdr/>
@@ -1565,11 +2049,11 @@
       <w:szCs w:val="22"/>
     </w:rPr>
   </w:style>
-  <w:style w:type="paragraph" w:styleId="670">
+  <w:style w:type="paragraph" w:styleId="678">
     <w:name w:val="Heading 9"/>
-    <w:basedOn w:val="830"/>
-    <w:next w:val="830"/>
-    <w:link w:val="671"/>
+    <w:basedOn w:val="838"/>
+    <w:next w:val="838"/>
+    <w:link w:val="679"/>
     <w:uiPriority w:val="9"/>
     <w:unhideWhenUsed/>
     <w:qFormat/>
@@ -1589,9 +2073,9 @@
       <w:szCs w:val="21"/>
     </w:rPr>
   </w:style>
-  <w:style w:type="character" w:styleId="671">
+  <w:style w:type="character" w:styleId="679">
     <w:name w:val="Heading 9 Char"/>
-    <w:link w:val="670"/>
+    <w:link w:val="678"/>
     <w:uiPriority w:val="9"/>
     <w:pPr>
       <w:pBdr/>
@@ -1606,11 +2090,11 @@
       <w:szCs w:val="21"/>
     </w:rPr>
   </w:style>
-  <w:style w:type="paragraph" w:styleId="672">
+  <w:style w:type="paragraph" w:styleId="680">
     <w:name w:val="Title"/>
-    <w:basedOn w:val="830"/>
-    <w:next w:val="830"/>
-    <w:link w:val="673"/>
+    <w:basedOn w:val="838"/>
+    <w:next w:val="838"/>
+    <w:link w:val="681"/>
     <w:uiPriority w:val="10"/>
     <w:qFormat/>
     <w:pPr>
@@ -1624,9 +2108,9 @@
       <w:szCs w:val="48"/>
     </w:rPr>
   </w:style>
-  <w:style w:type="character" w:styleId="673">
+  <w:style w:type="character" w:styleId="681">
     <w:name w:val="Title Char"/>
-    <w:link w:val="672"/>
+    <w:link w:val="680"/>
     <w:uiPriority w:val="10"/>
     <w:pPr>
       <w:pBdr/>
@@ -1638,11 +2122,11 @@
       <w:szCs w:val="48"/>
     </w:rPr>
   </w:style>
-  <w:style w:type="paragraph" w:styleId="674">
+  <w:style w:type="paragraph" w:styleId="682">
     <w:name w:val="Subtitle"/>
-    <w:basedOn w:val="830"/>
-    <w:next w:val="830"/>
-    <w:link w:val="675"/>
+    <w:basedOn w:val="838"/>
+    <w:next w:val="838"/>
+    <w:link w:val="683"/>
     <w:uiPriority w:val="11"/>
     <w:qFormat/>
     <w:pPr>
@@ -1655,9 +2139,9 @@
       <w:szCs w:val="24"/>
     </w:rPr>
   </w:style>
-  <w:style w:type="character" w:styleId="675">
+  <w:style w:type="character" w:styleId="683">
     <w:name w:val="Subtitle Char"/>
-    <w:link w:val="674"/>
+    <w:link w:val="682"/>
     <w:uiPriority w:val="11"/>
     <w:pPr>
       <w:pBdr/>
@@ -1669,11 +2153,11 @@
       <w:szCs w:val="24"/>
     </w:rPr>
   </w:style>
-  <w:style w:type="paragraph" w:styleId="676">
+  <w:style w:type="paragraph" w:styleId="684">
     <w:name w:val="Quote"/>
-    <w:basedOn w:val="830"/>
-    <w:next w:val="830"/>
-    <w:link w:val="677"/>
+    <w:basedOn w:val="838"/>
+    <w:next w:val="838"/>
+    <w:link w:val="685"/>
     <w:uiPriority w:val="29"/>
     <w:qFormat/>
     <w:pPr>
@@ -1685,9 +2169,9 @@
       <w:i/>
     </w:rPr>
   </w:style>
-  <w:style w:type="character" w:styleId="677">
+  <w:style w:type="character" w:styleId="685">
     <w:name w:val="Quote Char"/>
-    <w:link w:val="676"/>
+    <w:link w:val="684"/>
     <w:uiPriority w:val="29"/>
     <w:pPr>
       <w:pBdr/>
@@ -1698,11 +2182,11 @@
       <w:i/>
     </w:rPr>
   </w:style>
-  <w:style w:type="paragraph" w:styleId="678">
+  <w:style w:type="paragraph" w:styleId="686">
     <w:name w:val="Intense Quote"/>
-    <w:basedOn w:val="830"/>
-    <w:next w:val="830"/>
-    <w:link w:val="679"/>
+    <w:basedOn w:val="838"/>
+    <w:next w:val="838"/>
+    <w:link w:val="687"/>
     <w:uiPriority w:val="30"/>
     <w:qFormat/>
     <w:pPr>
@@ -1721,9 +2205,9 @@
       <w:i/>
     </w:rPr>
   </w:style>
-  <w:style w:type="character" w:styleId="679">
+  <w:style w:type="character" w:styleId="687">
     <w:name w:val="Intense Quote Char"/>
-    <w:link w:val="678"/>
+    <w:link w:val="686"/>
     <w:uiPriority w:val="30"/>
     <w:pPr>
       <w:pBdr/>
@@ -1734,10 +2218,10 @@
       <w:i/>
     </w:rPr>
   </w:style>
-  <w:style w:type="paragraph" w:styleId="680">
+  <w:style w:type="paragraph" w:styleId="688">
     <w:name w:val="Header"/>
-    <w:basedOn w:val="830"/>
-    <w:link w:val="681"/>
+    <w:basedOn w:val="838"/>
+    <w:link w:val="689"/>
     <w:uiPriority w:val="99"/>
     <w:unhideWhenUsed/>
     <w:pPr>
@@ -1750,9 +2234,9 @@
       <w:ind/>
     </w:pPr>
   </w:style>
-  <w:style w:type="character" w:styleId="681">
+  <w:style w:type="character" w:styleId="689">
     <w:name w:val="Header Char"/>
-    <w:link w:val="680"/>
+    <w:link w:val="688"/>
     <w:uiPriority w:val="99"/>
     <w:pPr>
       <w:pBdr/>
@@ -1760,10 +2244,10 @@
       <w:ind/>
     </w:pPr>
   </w:style>
-  <w:style w:type="paragraph" w:styleId="682">
+  <w:style w:type="paragraph" w:styleId="690">
     <w:name w:val="Footer"/>
-    <w:basedOn w:val="830"/>
-    <w:link w:val="685"/>
+    <w:basedOn w:val="838"/>
+    <w:link w:val="693"/>
     <w:uiPriority w:val="99"/>
     <w:unhideWhenUsed/>
     <w:pPr>
@@ -1776,9 +2260,9 @@
       <w:ind/>
     </w:pPr>
   </w:style>
-  <w:style w:type="character" w:styleId="683">
+  <w:style w:type="character" w:styleId="691">
     <w:name w:val="Footer Char"/>
-    <w:link w:val="682"/>
+    <w:link w:val="690"/>
     <w:uiPriority w:val="99"/>
     <w:pPr>
       <w:pBdr/>
@@ -1786,10 +2270,10 @@
       <w:ind/>
     </w:pPr>
   </w:style>
-  <w:style w:type="paragraph" w:styleId="684">
+  <w:style w:type="paragraph" w:styleId="692">
     <w:name w:val="Caption"/>
-    <w:basedOn w:val="830"/>
-    <w:next w:val="830"/>
+    <w:basedOn w:val="838"/>
+    <w:next w:val="838"/>
     <w:uiPriority w:val="35"/>
     <w:semiHidden/>
     <w:unhideWhenUsed/>
@@ -1807,10 +2291,10 @@
       <w:szCs w:val="18"/>
     </w:rPr>
   </w:style>
-  <w:style w:type="character" w:styleId="685">
+  <w:style w:type="character" w:styleId="693">
     <w:name w:val="Caption Char"/>
-    <w:basedOn w:val="684"/>
-    <w:link w:val="682"/>
+    <w:basedOn w:val="692"/>
+    <w:link w:val="690"/>
     <w:uiPriority w:val="99"/>
     <w:pPr>
       <w:pBdr/>
@@ -1818,9 +2302,9 @@
       <w:ind/>
     </w:pPr>
   </w:style>
-  <w:style w:type="table" w:styleId="686">
+  <w:style w:type="table" w:styleId="694">
     <w:name w:val="Table Grid"/>
-    <w:basedOn w:val="831"/>
+    <w:basedOn w:val="839"/>
     <w:uiPriority w:val="59"/>
     <w:pPr>
       <w:pBdr/>
@@ -2017,9 +2501,9 @@
       </w:tcPr>
     </w:tblStylePr>
   </w:style>
-  <w:style w:type="table" w:styleId="687">
+  <w:style w:type="table" w:styleId="695">
     <w:name w:val="Table Grid Light"/>
-    <w:basedOn w:val="831"/>
+    <w:basedOn w:val="839"/>
     <w:uiPriority w:val="59"/>
     <w:pPr>
       <w:pBdr/>
@@ -2216,9 +2700,9 @@
       </w:tcPr>
     </w:tblStylePr>
   </w:style>
-  <w:style w:type="table" w:styleId="688">
+  <w:style w:type="table" w:styleId="696">
     <w:name w:val="Plain Table 1"/>
-    <w:basedOn w:val="831"/>
+    <w:basedOn w:val="839"/>
     <w:uiPriority w:val="59"/>
     <w:pPr>
       <w:pBdr/>
@@ -2441,9 +2925,9 @@
       </w:tcPr>
     </w:tblStylePr>
   </w:style>
-  <w:style w:type="table" w:styleId="689">
+  <w:style w:type="table" w:styleId="697">
     <w:name w:val="Plain Table 2"/>
-    <w:basedOn w:val="831"/>
+    <w:basedOn w:val="839"/>
     <w:uiPriority w:val="59"/>
     <w:pPr>
       <w:pBdr/>
@@ -2674,9 +3158,9 @@
       </w:tcPr>
     </w:tblStylePr>
   </w:style>
-  <w:style w:type="table" w:styleId="690">
+  <w:style w:type="table" w:styleId="698">
     <w:name w:val="Plain Table 3"/>
-    <w:basedOn w:val="831"/>
+    <w:basedOn w:val="839"/>
     <w:uiPriority w:val="99"/>
     <w:pPr>
       <w:pBdr/>
@@ -2904,9 +3388,9 @@
       </w:tcPr>
     </w:tblStylePr>
   </w:style>
-  <w:style w:type="table" w:styleId="691">
+  <w:style w:type="table" w:styleId="699">
     <w:name w:val="Plain Table 4"/>
-    <w:basedOn w:val="831"/>
+    <w:basedOn w:val="839"/>
     <w:uiPriority w:val="99"/>
     <w:pPr>
       <w:pBdr/>
@@ -3120,9 +3604,9 @@
       </w:tcPr>
     </w:tblStylePr>
   </w:style>
-  <w:style w:type="table" w:styleId="692">
+  <w:style w:type="table" w:styleId="700">
     <w:name w:val="Plain Table 5"/>
-    <w:basedOn w:val="831"/>
+    <w:basedOn w:val="839"/>
     <w:uiPriority w:val="99"/>
     <w:pPr>
       <w:pBdr/>
@@ -3353,9 +3837,9 @@
       </w:tcPr>
     </w:tblStylePr>
   </w:style>
-  <w:style w:type="table" w:styleId="693">
+  <w:style w:type="table" w:styleId="701">
     <w:name w:val="Grid Table 1 Light"/>
-    <w:basedOn w:val="831"/>
+    <w:basedOn w:val="839"/>
     <w:uiPriority w:val="99"/>
     <w:pPr>
       <w:pBdr/>
@@ -3576,9 +4060,9 @@
       </w:tcPr>
     </w:tblStylePr>
   </w:style>
-  <w:style w:type="table" w:styleId="694">
+  <w:style w:type="table" w:styleId="702">
     <w:name w:val="Grid Table 1 Light - Accent 1"/>
-    <w:basedOn w:val="831"/>
+    <w:basedOn w:val="839"/>
     <w:uiPriority w:val="99"/>
     <w:pPr>
       <w:pBdr/>
@@ -3799,9 +4283,9 @@
       </w:tcPr>
     </w:tblStylePr>
   </w:style>
-  <w:style w:type="table" w:styleId="695">
+  <w:style w:type="table" w:styleId="703">
     <w:name w:val="Grid Table 1 Light - Accent 2"/>
-    <w:basedOn w:val="831"/>
+    <w:basedOn w:val="839"/>
     <w:uiPriority w:val="99"/>
     <w:pPr>
       <w:pBdr/>
@@ -4022,9 +4506,9 @@
       </w:tcPr>
     </w:tblStylePr>
   </w:style>
-  <w:style w:type="table" w:styleId="696">
+  <w:style w:type="table" w:styleId="704">
     <w:name w:val="Grid Table 1 Light - Accent 3"/>
-    <w:basedOn w:val="831"/>
+    <w:basedOn w:val="839"/>
     <w:uiPriority w:val="99"/>
     <w:pPr>
       <w:pBdr/>
@@ -4245,9 +4729,9 @@
       </w:tcPr>
     </w:tblStylePr>
   </w:style>
-  <w:style w:type="table" w:styleId="697">
+  <w:style w:type="table" w:styleId="705">
     <w:name w:val="Grid Table 1 Light - Accent 4"/>
-    <w:basedOn w:val="831"/>
+    <w:basedOn w:val="839"/>
     <w:uiPriority w:val="99"/>
     <w:pPr>
       <w:pBdr/>
@@ -4468,9 +4952,9 @@
       </w:tcPr>
     </w:tblStylePr>
   </w:style>
-  <w:style w:type="table" w:styleId="698">
+  <w:style w:type="table" w:styleId="706">
     <w:name w:val="Grid Table 1 Light - Accent 5"/>
-    <w:basedOn w:val="831"/>
+    <w:basedOn w:val="839"/>
     <w:uiPriority w:val="99"/>
     <w:pPr>
       <w:pBdr/>
@@ -4691,9 +5175,9 @@
       </w:tcPr>
     </w:tblStylePr>
   </w:style>
-  <w:style w:type="table" w:styleId="699">
+  <w:style w:type="table" w:styleId="707">
     <w:name w:val="Grid Table 1 Light - Accent 6"/>
-    <w:basedOn w:val="831"/>
+    <w:basedOn w:val="839"/>
     <w:uiPriority w:val="99"/>
     <w:pPr>
       <w:pBdr/>
@@ -4914,9 +5398,9 @@
       </w:tcPr>
     </w:tblStylePr>
   </w:style>
-  <w:style w:type="table" w:styleId="700">
+  <w:style w:type="table" w:styleId="708">
     <w:name w:val="Grid Table 2"/>
-    <w:basedOn w:val="831"/>
+    <w:basedOn w:val="839"/>
     <w:uiPriority w:val="99"/>
     <w:pPr>
       <w:pBdr/>
@@ -5146,9 +5630,9 @@
       </w:tcPr>
     </w:tblStylePr>
   </w:style>
-  <w:style w:type="table" w:styleId="701">
+  <w:style w:type="table" w:styleId="709">
     <w:name w:val="Grid Table 2 - Accent 1"/>
-    <w:basedOn w:val="831"/>
+    <w:basedOn w:val="839"/>
     <w:uiPriority w:val="99"/>
     <w:pPr>
       <w:pBdr/>
@@ -5378,9 +5862,9 @@
       </w:tcPr>
     </w:tblStylePr>
   </w:style>
-  <w:style w:type="table" w:styleId="702">
+  <w:style w:type="table" w:styleId="710">
     <w:name w:val="Grid Table 2 - Accent 2"/>
-    <w:basedOn w:val="831"/>
+    <w:basedOn w:val="839"/>
     <w:uiPriority w:val="99"/>
     <w:pPr>
       <w:pBdr/>
@@ -5610,9 +6094,9 @@
       </w:tcPr>
     </w:tblStylePr>
   </w:style>
-  <w:style w:type="table" w:styleId="703">
+  <w:style w:type="table" w:styleId="711">
     <w:name w:val="Grid Table 2 - Accent 3"/>
-    <w:basedOn w:val="831"/>
+    <w:basedOn w:val="839"/>
     <w:uiPriority w:val="99"/>
     <w:pPr>
       <w:pBdr/>
@@ -5842,9 +6326,9 @@
       </w:tcPr>
     </w:tblStylePr>
   </w:style>
-  <w:style w:type="table" w:styleId="704">
+  <w:style w:type="table" w:styleId="712">
     <w:name w:val="Grid Table 2 - Accent 4"/>
-    <w:basedOn w:val="831"/>
+    <w:basedOn w:val="839"/>
     <w:uiPriority w:val="99"/>
     <w:pPr>
       <w:pBdr/>
@@ -6074,9 +6558,9 @@
       </w:tcPr>
     </w:tblStylePr>
   </w:style>
-  <w:style w:type="table" w:styleId="705">
+  <w:style w:type="table" w:styleId="713">
     <w:name w:val="Grid Table 2 - Accent 5"/>
-    <w:basedOn w:val="831"/>
+    <w:basedOn w:val="839"/>
     <w:uiPriority w:val="99"/>
     <w:pPr>
       <w:pBdr/>
@@ -6306,9 +6790,9 @@
       </w:tcPr>
     </w:tblStylePr>
   </w:style>
-  <w:style w:type="table" w:styleId="706">
+  <w:style w:type="table" w:styleId="714">
     <w:name w:val="Grid Table 2 - Accent 6"/>
-    <w:basedOn w:val="831"/>
+    <w:basedOn w:val="839"/>
     <w:uiPriority w:val="99"/>
     <w:pPr>
       <w:pBdr/>
@@ -6538,9 +7022,9 @@
       </w:tcPr>
     </w:tblStylePr>
   </w:style>
-  <w:style w:type="table" w:styleId="707">
+  <w:style w:type="table" w:styleId="715">
     <w:name w:val="Grid Table 3"/>
-    <w:basedOn w:val="831"/>
+    <w:basedOn w:val="839"/>
     <w:uiPriority w:val="99"/>
     <w:pPr>
       <w:pBdr/>
@@ -6783,9 +7267,9 @@
       </w:tcPr>
     </w:tblStylePr>
   </w:style>
-  <w:style w:type="table" w:styleId="708">
+  <w:style w:type="table" w:styleId="716">
     <w:name w:val="Grid Table 3 - Accent 1"/>
-    <w:basedOn w:val="831"/>
+    <w:basedOn w:val="839"/>
     <w:uiPriority w:val="99"/>
     <w:pPr>
       <w:pBdr/>
@@ -7028,9 +7512,9 @@
       </w:tcPr>
     </w:tblStylePr>
   </w:style>
-  <w:style w:type="table" w:styleId="709">
+  <w:style w:type="table" w:styleId="717">
     <w:name w:val="Grid Table 3 - Accent 2"/>
-    <w:basedOn w:val="831"/>
+    <w:basedOn w:val="839"/>
     <w:uiPriority w:val="99"/>
     <w:pPr>
       <w:pBdr/>
@@ -7273,9 +7757,9 @@
       </w:tcPr>
     </w:tblStylePr>
   </w:style>
-  <w:style w:type="table" w:styleId="710">
+  <w:style w:type="table" w:styleId="718">
     <w:name w:val="Grid Table 3 - Accent 3"/>
-    <w:basedOn w:val="831"/>
+    <w:basedOn w:val="839"/>
     <w:uiPriority w:val="99"/>
     <w:pPr>
       <w:pBdr/>
@@ -7518,9 +8002,9 @@
       </w:tcPr>
     </w:tblStylePr>
   </w:style>
-  <w:style w:type="table" w:styleId="711">
+  <w:style w:type="table" w:styleId="719">
     <w:name w:val="Grid Table 3 - Accent 4"/>
-    <w:basedOn w:val="831"/>
+    <w:basedOn w:val="839"/>
     <w:uiPriority w:val="99"/>
     <w:pPr>
       <w:pBdr/>
@@ -7763,9 +8247,9 @@
       </w:tcPr>
     </w:tblStylePr>
   </w:style>
-  <w:style w:type="table" w:styleId="712">
+  <w:style w:type="table" w:styleId="720">
     <w:name w:val="Grid Table 3 - Accent 5"/>
-    <w:basedOn w:val="831"/>
+    <w:basedOn w:val="839"/>
     <w:uiPriority w:val="99"/>
     <w:pPr>
       <w:pBdr/>
@@ -8008,9 +8492,9 @@
       </w:tcPr>
     </w:tblStylePr>
   </w:style>
-  <w:style w:type="table" w:styleId="713">
+  <w:style w:type="table" w:styleId="721">
     <w:name w:val="Grid Table 3 - Accent 6"/>
-    <w:basedOn w:val="831"/>
+    <w:basedOn w:val="839"/>
     <w:uiPriority w:val="99"/>
     <w:pPr>
       <w:pBdr/>
@@ -8253,9 +8737,9 @@
       </w:tcPr>
     </w:tblStylePr>
   </w:style>
-  <w:style w:type="table" w:styleId="714">
+  <w:style w:type="table" w:styleId="722">
     <w:name w:val="Grid Table 4"/>
-    <w:basedOn w:val="831"/>
+    <w:basedOn w:val="839"/>
     <w:uiPriority w:val="59"/>
     <w:pPr>
       <w:pBdr/>
@@ -8486,9 +8970,9 @@
       </w:tcPr>
     </w:tblStylePr>
   </w:style>
-  <w:style w:type="table" w:styleId="715">
+  <w:style w:type="table" w:styleId="723">
     <w:name w:val="Grid Table 4 - Accent 1"/>
-    <w:basedOn w:val="831"/>
+    <w:basedOn w:val="839"/>
     <w:uiPriority w:val="59"/>
     <w:pPr>
       <w:pBdr/>
@@ -8719,9 +9203,9 @@
       </w:tcPr>
     </w:tblStylePr>
   </w:style>
-  <w:style w:type="table" w:styleId="716">
+  <w:style w:type="table" w:styleId="724">
     <w:name w:val="Grid Table 4 - Accent 2"/>
-    <w:basedOn w:val="831"/>
+    <w:basedOn w:val="839"/>
     <w:uiPriority w:val="59"/>
     <w:pPr>
       <w:pBdr/>
@@ -8952,9 +9436,9 @@
       </w:tcPr>
     </w:tblStylePr>
   </w:style>
-  <w:style w:type="table" w:styleId="717">
+  <w:style w:type="table" w:styleId="725">
     <w:name w:val="Grid Table 4 - Accent 3"/>
-    <w:basedOn w:val="831"/>
+    <w:basedOn w:val="839"/>
     <w:uiPriority w:val="59"/>
     <w:pPr>
       <w:pBdr/>
@@ -9185,9 +9669,9 @@
       </w:tcPr>
     </w:tblStylePr>
   </w:style>
-  <w:style w:type="table" w:styleId="718">
+  <w:style w:type="table" w:styleId="726">
     <w:name w:val="Grid Table 4 - Accent 4"/>
-    <w:basedOn w:val="831"/>
+    <w:basedOn w:val="839"/>
     <w:uiPriority w:val="59"/>
     <w:pPr>
       <w:pBdr/>
@@ -9418,9 +9902,9 @@
       </w:tcPr>
     </w:tblStylePr>
   </w:style>
-  <w:style w:type="table" w:styleId="719">
+  <w:style w:type="table" w:styleId="727">
     <w:name w:val="Grid Table 4 - Accent 5"/>
-    <w:basedOn w:val="831"/>
+    <w:basedOn w:val="839"/>
     <w:uiPriority w:val="59"/>
     <w:pPr>
       <w:pBdr/>
@@ -9651,9 +10135,9 @@
       </w:tcPr>
     </w:tblStylePr>
   </w:style>
-  <w:style w:type="table" w:styleId="720">
+  <w:style w:type="table" w:styleId="728">
     <w:name w:val="Grid Table 4 - Accent 6"/>
-    <w:basedOn w:val="831"/>
+    <w:basedOn w:val="839"/>
     <w:uiPriority w:val="59"/>
     <w:pPr>
       <w:pBdr/>
@@ -9884,9 +10368,9 @@
       </w:tcPr>
     </w:tblStylePr>
   </w:style>
-  <w:style w:type="table" w:styleId="721">
+  <w:style w:type="table" w:styleId="729">
     <w:name w:val="Grid Table 5 Dark"/>
-    <w:basedOn w:val="831"/>
+    <w:basedOn w:val="839"/>
     <w:uiPriority w:val="99"/>
     <w:pPr>
       <w:pBdr/>
@@ -10112,9 +10596,9 @@
       </w:tcPr>
     </w:tblStylePr>
   </w:style>
-  <w:style w:type="table" w:styleId="722">
+  <w:style w:type="table" w:styleId="730">
     <w:name w:val="Grid Table 5 Dark- Accent 1"/>
-    <w:basedOn w:val="831"/>
+    <w:basedOn w:val="839"/>
     <w:uiPriority w:val="99"/>
     <w:pPr>
       <w:pBdr/>
@@ -10340,9 +10824,9 @@
       </w:tcPr>
     </w:tblStylePr>
   </w:style>
-  <w:style w:type="table" w:styleId="723">
+  <w:style w:type="table" w:styleId="731">
     <w:name w:val="Grid Table 5 Dark - Accent 2"/>
-    <w:basedOn w:val="831"/>
+    <w:basedOn w:val="839"/>
     <w:uiPriority w:val="99"/>
     <w:pPr>
       <w:pBdr/>
@@ -10568,9 +11052,9 @@
       </w:tcPr>
     </w:tblStylePr>
   </w:style>
-  <w:style w:type="table" w:styleId="724">
+  <w:style w:type="table" w:styleId="732">
     <w:name w:val="Grid Table 5 Dark - Accent 3"/>
-    <w:basedOn w:val="831"/>
+    <w:basedOn w:val="839"/>
     <w:uiPriority w:val="99"/>
     <w:pPr>
       <w:pBdr/>
@@ -10796,9 +11280,9 @@
       </w:tcPr>
     </w:tblStylePr>
   </w:style>
-  <w:style w:type="table" w:styleId="725">
+  <w:style w:type="table" w:styleId="733">
     <w:name w:val="Grid Table 5 Dark- Accent 4"/>
-    <w:basedOn w:val="831"/>
+    <w:basedOn w:val="839"/>
     <w:uiPriority w:val="99"/>
     <w:pPr>
       <w:pBdr/>
@@ -11024,9 +11508,9 @@
       </w:tcPr>
     </w:tblStylePr>
   </w:style>
-  <w:style w:type="table" w:styleId="726">
+  <w:style w:type="table" w:styleId="734">
     <w:name w:val="Grid Table 5 Dark - Accent 5"/>
-    <w:basedOn w:val="831"/>
+    <w:basedOn w:val="839"/>
     <w:uiPriority w:val="99"/>
     <w:pPr>
       <w:pBdr/>
@@ -11252,9 +11736,9 @@
       </w:tcPr>
     </w:tblStylePr>
   </w:style>
-  <w:style w:type="table" w:styleId="727">
+  <w:style w:type="table" w:styleId="735">
     <w:name w:val="Grid Table 5 Dark - Accent 6"/>
-    <w:basedOn w:val="831"/>
+    <w:basedOn w:val="839"/>
     <w:uiPriority w:val="99"/>
     <w:pPr>
       <w:pBdr/>
@@ -11480,9 +11964,9 @@
       </w:tcPr>
     </w:tblStylePr>
   </w:style>
-  <w:style w:type="table" w:styleId="728">
+  <w:style w:type="table" w:styleId="736">
     <w:name w:val="Grid Table 6 Colorful"/>
-    <w:basedOn w:val="831"/>
+    <w:basedOn w:val="839"/>
     <w:uiPriority w:val="99"/>
     <w:pPr>
       <w:pBdr/>
@@ -11710,9 +12194,9 @@
       </w:tcPr>
     </w:tblStylePr>
   </w:style>
-  <w:style w:type="table" w:styleId="729">
+  <w:style w:type="table" w:styleId="737">
     <w:name w:val="Grid Table 6 Colorful - Accent 1"/>
-    <w:basedOn w:val="831"/>
+    <w:basedOn w:val="839"/>
     <w:uiPriority w:val="99"/>
     <w:pPr>
       <w:pBdr/>
@@ -11940,9 +12424,9 @@
       </w:tcPr>
     </w:tblStylePr>
   </w:style>
-  <w:style w:type="table" w:styleId="730">
+  <w:style w:type="table" w:styleId="738">
     <w:name w:val="Grid Table 6 Colorful - Accent 2"/>
-    <w:basedOn w:val="831"/>
+    <w:basedOn w:val="839"/>
     <w:uiPriority w:val="99"/>
     <w:pPr>
       <w:pBdr/>
@@ -12170,9 +12654,9 @@
       </w:tcPr>
     </w:tblStylePr>
   </w:style>
-  <w:style w:type="table" w:styleId="731">
+  <w:style w:type="table" w:styleId="739">
     <w:name w:val="Grid Table 6 Colorful - Accent 3"/>
-    <w:basedOn w:val="831"/>
+    <w:basedOn w:val="839"/>
     <w:uiPriority w:val="99"/>
     <w:pPr>
       <w:pBdr/>
@@ -12400,9 +12884,9 @@
       </w:tcPr>
     </w:tblStylePr>
   </w:style>
-  <w:style w:type="table" w:styleId="732">
+  <w:style w:type="table" w:styleId="740">
     <w:name w:val="Grid Table 6 Colorful - Accent 4"/>
-    <w:basedOn w:val="831"/>
+    <w:basedOn w:val="839"/>
     <w:uiPriority w:val="99"/>
     <w:pPr>
       <w:pBdr/>
@@ -12630,9 +13114,9 @@
       </w:tcPr>
     </w:tblStylePr>
   </w:style>
-  <w:style w:type="table" w:styleId="733">
+  <w:style w:type="table" w:styleId="741">
     <w:name w:val="Grid Table 6 Colorful - Accent 5"/>
-    <w:basedOn w:val="831"/>
+    <w:basedOn w:val="839"/>
     <w:uiPriority w:val="99"/>
     <w:pPr>
       <w:pBdr/>
@@ -12860,9 +13344,9 @@
       </w:tcPr>
     </w:tblStylePr>
   </w:style>
-  <w:style w:type="table" w:styleId="734">
+  <w:style w:type="table" w:styleId="742">
     <w:name w:val="Grid Table 6 Colorful - Accent 6"/>
-    <w:basedOn w:val="831"/>
+    <w:basedOn w:val="839"/>
     <w:uiPriority w:val="99"/>
     <w:pPr>
       <w:pBdr/>
@@ -13090,9 +13574,9 @@
       </w:tcPr>
     </w:tblStylePr>
   </w:style>
-  <w:style w:type="table" w:styleId="735">
+  <w:style w:type="table" w:styleId="743">
     <w:name w:val="Grid Table 7 Colorful"/>
-    <w:basedOn w:val="831"/>
+    <w:basedOn w:val="839"/>
     <w:uiPriority w:val="99"/>
     <w:pPr>
       <w:pBdr/>
@@ -13344,9 +13828,9 @@
       </w:tcPr>
     </w:tblStylePr>
   </w:style>
-  <w:style w:type="table" w:styleId="736">
+  <w:style w:type="table" w:styleId="744">
     <w:name w:val="Grid Table 7 Colorful - Accent 1"/>
-    <w:basedOn w:val="831"/>
+    <w:basedOn w:val="839"/>
     <w:uiPriority w:val="99"/>
     <w:pPr>
       <w:pBdr/>
@@ -13598,9 +14082,9 @@
       </w:tcPr>
     </w:tblStylePr>
   </w:style>
-  <w:style w:type="table" w:styleId="737">
+  <w:style w:type="table" w:styleId="745">
     <w:name w:val="Grid Table 7 Colorful - Accent 2"/>
-    <w:basedOn w:val="831"/>
+    <w:basedOn w:val="839"/>
     <w:uiPriority w:val="99"/>
     <w:pPr>
       <w:pBdr/>
@@ -13852,9 +14336,9 @@
       </w:tcPr>
     </w:tblStylePr>
   </w:style>
-  <w:style w:type="table" w:styleId="738">
+  <w:style w:type="table" w:styleId="746">
     <w:name w:val="Grid Table 7 Colorful - Accent 3"/>
-    <w:basedOn w:val="831"/>
+    <w:basedOn w:val="839"/>
     <w:uiPriority w:val="99"/>
     <w:pPr>
       <w:pBdr/>
@@ -14106,9 +14590,9 @@
       </w:tcPr>
     </w:tblStylePr>
   </w:style>
-  <w:style w:type="table" w:styleId="739">
+  <w:style w:type="table" w:styleId="747">
     <w:name w:val="Grid Table 7 Colorful - Accent 4"/>
-    <w:basedOn w:val="831"/>
+    <w:basedOn w:val="839"/>
     <w:uiPriority w:val="99"/>
     <w:pPr>
       <w:pBdr/>
@@ -14360,9 +14844,9 @@
       </w:tcPr>
     </w:tblStylePr>
   </w:style>
-  <w:style w:type="table" w:styleId="740">
+  <w:style w:type="table" w:styleId="748">
     <w:name w:val="Grid Table 7 Colorful - Accent 5"/>
-    <w:basedOn w:val="831"/>
+    <w:basedOn w:val="839"/>
     <w:uiPriority w:val="99"/>
     <w:pPr>
       <w:pBdr/>
@@ -14614,9 +15098,9 @@
       </w:tcPr>
     </w:tblStylePr>
   </w:style>
-  <w:style w:type="table" w:styleId="741">
+  <w:style w:type="table" w:styleId="749">
     <w:name w:val="Grid Table 7 Colorful - Accent 6"/>
-    <w:basedOn w:val="831"/>
+    <w:basedOn w:val="839"/>
     <w:uiPriority w:val="99"/>
     <w:pPr>
       <w:pBdr/>
@@ -14868,9 +15352,9 @@
       </w:tcPr>
     </w:tblStylePr>
   </w:style>
-  <w:style w:type="table" w:styleId="742">
+  <w:style w:type="table" w:styleId="750">
     <w:name w:val="List Table 1 Light"/>
-    <w:basedOn w:val="831"/>
+    <w:basedOn w:val="839"/>
     <w:uiPriority w:val="99"/>
     <w:pPr>
       <w:pBdr/>
@@ -15084,9 +15568,9 @@
       </w:tcPr>
     </w:tblStylePr>
   </w:style>
-  <w:style w:type="table" w:styleId="743">
+  <w:style w:type="table" w:styleId="751">
     <w:name w:val="List Table 1 Light - Accent 1"/>
-    <w:basedOn w:val="831"/>
+    <w:basedOn w:val="839"/>
     <w:uiPriority w:val="99"/>
     <w:pPr>
       <w:pBdr/>
@@ -15300,9 +15784,9 @@
       </w:tcPr>
     </w:tblStylePr>
   </w:style>
-  <w:style w:type="table" w:styleId="744">
+  <w:style w:type="table" w:styleId="752">
     <w:name w:val="List Table 1 Light - Accent 2"/>
-    <w:basedOn w:val="831"/>
+    <w:basedOn w:val="839"/>
     <w:uiPriority w:val="99"/>
     <w:pPr>
       <w:pBdr/>
@@ -15516,9 +16000,9 @@
       </w:tcPr>
     </w:tblStylePr>
   </w:style>
-  <w:style w:type="table" w:styleId="745">
+  <w:style w:type="table" w:styleId="753">
     <w:name w:val="List Table 1 Light - Accent 3"/>
-    <w:basedOn w:val="831"/>
+    <w:basedOn w:val="839"/>
     <w:uiPriority w:val="99"/>
     <w:pPr>
       <w:pBdr/>
@@ -15732,9 +16216,9 @@
       </w:tcPr>
     </w:tblStylePr>
   </w:style>
-  <w:style w:type="table" w:styleId="746">
+  <w:style w:type="table" w:styleId="754">
     <w:name w:val="List Table 1 Light - Accent 4"/>
-    <w:basedOn w:val="831"/>
+    <w:basedOn w:val="839"/>
     <w:uiPriority w:val="99"/>
     <w:pPr>
       <w:pBdr/>
@@ -15948,9 +16432,9 @@
       </w:tcPr>
     </w:tblStylePr>
   </w:style>
-  <w:style w:type="table" w:styleId="747">
+  <w:style w:type="table" w:styleId="755">
     <w:name w:val="List Table 1 Light - Accent 5"/>
-    <w:basedOn w:val="831"/>
+    <w:basedOn w:val="839"/>
     <w:uiPriority w:val="99"/>
     <w:pPr>
       <w:pBdr/>
@@ -16164,9 +16648,9 @@
       </w:tcPr>
     </w:tblStylePr>
   </w:style>
-  <w:style w:type="table" w:styleId="748">
+  <w:style w:type="table" w:styleId="756">
     <w:name w:val="List Table 1 Light - Accent 6"/>
-    <w:basedOn w:val="831"/>
+    <w:basedOn w:val="839"/>
     <w:uiPriority w:val="99"/>
     <w:pPr>
       <w:pBdr/>
@@ -16380,9 +16864,9 @@
       </w:tcPr>
     </w:tblStylePr>
   </w:style>
-  <w:style w:type="table" w:styleId="749">
+  <w:style w:type="table" w:styleId="757">
     <w:name w:val="List Table 2"/>
-    <w:basedOn w:val="831"/>
+    <w:basedOn w:val="839"/>
     <w:uiPriority w:val="99"/>
     <w:pPr>
       <w:pBdr/>
@@ -16618,9 +17102,9 @@
       </w:tcPr>
     </w:tblStylePr>
   </w:style>
-  <w:style w:type="table" w:styleId="750">
+  <w:style w:type="table" w:styleId="758">
     <w:name w:val="List Table 2 - Accent 1"/>
-    <w:basedOn w:val="831"/>
+    <w:basedOn w:val="839"/>
     <w:uiPriority w:val="99"/>
     <w:pPr>
       <w:pBdr/>
@@ -16856,9 +17340,9 @@
       </w:tcPr>
     </w:tblStylePr>
   </w:style>
-  <w:style w:type="table" w:styleId="751">
+  <w:style w:type="table" w:styleId="759">
     <w:name w:val="List Table 2 - Accent 2"/>
-    <w:basedOn w:val="831"/>
+    <w:basedOn w:val="839"/>
     <w:uiPriority w:val="99"/>
     <w:pPr>
       <w:pBdr/>
@@ -17094,9 +17578,9 @@
       </w:tcPr>
     </w:tblStylePr>
   </w:style>
-  <w:style w:type="table" w:styleId="752">
+  <w:style w:type="table" w:styleId="760">
     <w:name w:val="List Table 2 - Accent 3"/>
-    <w:basedOn w:val="831"/>
+    <w:basedOn w:val="839"/>
     <w:uiPriority w:val="99"/>
     <w:pPr>
       <w:pBdr/>
@@ -17332,9 +17816,9 @@
       </w:tcPr>
     </w:tblStylePr>
   </w:style>
-  <w:style w:type="table" w:styleId="753">
+  <w:style w:type="table" w:styleId="761">
     <w:name w:val="List Table 2 - Accent 4"/>
-    <w:basedOn w:val="831"/>
+    <w:basedOn w:val="839"/>
     <w:uiPriority w:val="99"/>
     <w:pPr>
       <w:pBdr/>
@@ -17570,9 +18054,9 @@
       </w:tcPr>
     </w:tblStylePr>
   </w:style>
-  <w:style w:type="table" w:styleId="754">
+  <w:style w:type="table" w:styleId="762">
     <w:name w:val="List Table 2 - Accent 5"/>
-    <w:basedOn w:val="831"/>
+    <w:basedOn w:val="839"/>
     <w:uiPriority w:val="99"/>
     <w:pPr>
       <w:pBdr/>
@@ -17808,9 +18292,9 @@
       </w:tcPr>
     </w:tblStylePr>
   </w:style>
-  <w:style w:type="table" w:styleId="755">
+  <w:style w:type="table" w:styleId="763">
     <w:name w:val="List Table 2 - Accent 6"/>
-    <w:basedOn w:val="831"/>
+    <w:basedOn w:val="839"/>
     <w:uiPriority w:val="99"/>
     <w:pPr>
       <w:pBdr/>
@@ -18046,9 +18530,9 @@
       </w:tcPr>
     </w:tblStylePr>
   </w:style>
-  <w:style w:type="table" w:styleId="756">
+  <w:style w:type="table" w:styleId="764">
     <w:name w:val="List Table 3"/>
-    <w:basedOn w:val="831"/>
+    <w:basedOn w:val="839"/>
     <w:uiPriority w:val="99"/>
     <w:pPr>
       <w:pBdr/>
@@ -18274,9 +18758,9 @@
       </w:tcPr>
     </w:tblStylePr>
   </w:style>
-  <w:style w:type="table" w:styleId="757">
+  <w:style w:type="table" w:styleId="765">
     <w:name w:val="List Table 3 - Accent 1"/>
-    <w:basedOn w:val="831"/>
+    <w:basedOn w:val="839"/>
     <w:uiPriority w:val="99"/>
     <w:pPr>
       <w:pBdr/>
@@ -18502,9 +18986,9 @@
       </w:tcPr>
     </w:tblStylePr>
   </w:style>
-  <w:style w:type="table" w:styleId="758">
+  <w:style w:type="table" w:styleId="766">
     <w:name w:val="List Table 3 - Accent 2"/>
-    <w:basedOn w:val="831"/>
+    <w:basedOn w:val="839"/>
     <w:uiPriority w:val="99"/>
     <w:pPr>
       <w:pBdr/>
@@ -18730,9 +19214,9 @@
       </w:tcPr>
     </w:tblStylePr>
   </w:style>
-  <w:style w:type="table" w:styleId="759">
+  <w:style w:type="table" w:styleId="767">
     <w:name w:val="List Table 3 - Accent 3"/>
-    <w:basedOn w:val="831"/>
+    <w:basedOn w:val="839"/>
     <w:uiPriority w:val="99"/>
     <w:pPr>
       <w:pBdr/>
@@ -18958,9 +19442,9 @@
       </w:tcPr>
     </w:tblStylePr>
   </w:style>
-  <w:style w:type="table" w:styleId="760">
+  <w:style w:type="table" w:styleId="768">
     <w:name w:val="List Table 3 - Accent 4"/>
-    <w:basedOn w:val="831"/>
+    <w:basedOn w:val="839"/>
     <w:uiPriority w:val="99"/>
     <w:pPr>
       <w:pBdr/>
@@ -19186,9 +19670,9 @@
       </w:tcPr>
     </w:tblStylePr>
   </w:style>
-  <w:style w:type="table" w:styleId="761">
+  <w:style w:type="table" w:styleId="769">
     <w:name w:val="List Table 3 - Accent 5"/>
-    <w:basedOn w:val="831"/>
+    <w:basedOn w:val="839"/>
     <w:uiPriority w:val="99"/>
     <w:pPr>
       <w:pBdr/>
@@ -19414,9 +19898,9 @@
       </w:tcPr>
     </w:tblStylePr>
   </w:style>
-  <w:style w:type="table" w:styleId="762">
+  <w:style w:type="table" w:styleId="770">
     <w:name w:val="List Table 3 - Accent 6"/>
-    <w:basedOn w:val="831"/>
+    <w:basedOn w:val="839"/>
     <w:uiPriority w:val="99"/>
     <w:pPr>
       <w:pBdr/>
@@ -19642,9 +20126,9 @@
       </w:tcPr>
     </w:tblStylePr>
   </w:style>
-  <w:style w:type="table" w:styleId="763">
+  <w:style w:type="table" w:styleId="771">
     <w:name w:val="List Table 4"/>
-    <w:basedOn w:val="831"/>
+    <w:basedOn w:val="839"/>
     <w:uiPriority w:val="99"/>
     <w:pPr>
       <w:pBdr/>
@@ -19867,9 +20351,9 @@
       </w:tcPr>
     </w:tblStylePr>
   </w:style>
-  <w:style w:type="table" w:styleId="764">
+  <w:style w:type="table" w:styleId="772">
     <w:name w:val="List Table 4 - Accent 1"/>
-    <w:basedOn w:val="831"/>
+    <w:basedOn w:val="839"/>
     <w:uiPriority w:val="99"/>
     <w:pPr>
       <w:pBdr/>
@@ -20092,9 +20576,9 @@
       </w:tcPr>
     </w:tblStylePr>
   </w:style>
-  <w:style w:type="table" w:styleId="765">
+  <w:style w:type="table" w:styleId="773">
     <w:name w:val="List Table 4 - Accent 2"/>
-    <w:basedOn w:val="831"/>
+    <w:basedOn w:val="839"/>
     <w:uiPriority w:val="99"/>
     <w:pPr>
       <w:pBdr/>
@@ -20317,9 +20801,9 @@
       </w:tcPr>
     </w:tblStylePr>
   </w:style>
-  <w:style w:type="table" w:styleId="766">
+  <w:style w:type="table" w:styleId="774">
     <w:name w:val="List Table 4 - Accent 3"/>
-    <w:basedOn w:val="831"/>
+    <w:basedOn w:val="839"/>
     <w:uiPriority w:val="99"/>
     <w:pPr>
       <w:pBdr/>
@@ -20542,9 +21026,9 @@
       </w:tcPr>
     </w:tblStylePr>
   </w:style>
-  <w:style w:type="table" w:styleId="767">
+  <w:style w:type="table" w:styleId="775">
     <w:name w:val="List Table 4 - Accent 4"/>
-    <w:basedOn w:val="831"/>
+    <w:basedOn w:val="839"/>
     <w:uiPriority w:val="99"/>
     <w:pPr>
       <w:pBdr/>
@@ -20767,9 +21251,9 @@
       </w:tcPr>
     </w:tblStylePr>
   </w:style>
-  <w:style w:type="table" w:styleId="768">
+  <w:style w:type="table" w:styleId="776">
     <w:name w:val="List Table 4 - Accent 5"/>
-    <w:basedOn w:val="831"/>
+    <w:basedOn w:val="839"/>
     <w:uiPriority w:val="99"/>
     <w:pPr>
       <w:pBdr/>
@@ -20992,9 +21476,9 @@
       </w:tcPr>
     </w:tblStylePr>
   </w:style>
-  <w:style w:type="table" w:styleId="769">
+  <w:style w:type="table" w:styleId="777">
     <w:name w:val="List Table 4 - Accent 6"/>
-    <w:basedOn w:val="831"/>
+    <w:basedOn w:val="839"/>
     <w:uiPriority w:val="99"/>
     <w:pPr>
       <w:pBdr/>
@@ -21217,9 +21701,9 @@
       </w:tcPr>
     </w:tblStylePr>
   </w:style>
-  <w:style w:type="table" w:styleId="770">
+  <w:style w:type="table" w:styleId="778">
     <w:name w:val="List Table 5 Dark"/>
-    <w:basedOn w:val="831"/>
+    <w:basedOn w:val="839"/>
     <w:uiPriority w:val="99"/>
     <w:pPr>
       <w:pBdr/>
@@ -21459,9 +21943,9 @@
       </w:tcPr>
     </w:tblStylePr>
   </w:style>
-  <w:style w:type="table" w:styleId="771">
+  <w:style w:type="table" w:styleId="779">
     <w:name w:val="List Table 5 Dark - Accent 1"/>
-    <w:basedOn w:val="831"/>
+    <w:basedOn w:val="839"/>
     <w:uiPriority w:val="99"/>
     <w:pPr>
       <w:pBdr/>
@@ -21701,9 +22185,9 @@
       </w:tcPr>
     </w:tblStylePr>
   </w:style>
-  <w:style w:type="table" w:styleId="772">
+  <w:style w:type="table" w:styleId="780">
     <w:name w:val="List Table 5 Dark - Accent 2"/>
-    <w:basedOn w:val="831"/>
+    <w:basedOn w:val="839"/>
     <w:uiPriority w:val="99"/>
     <w:pPr>
       <w:pBdr/>
@@ -21943,9 +22427,9 @@
       </w:tcPr>
     </w:tblStylePr>
   </w:style>
-  <w:style w:type="table" w:styleId="773">
+  <w:style w:type="table" w:styleId="781">
     <w:name w:val="List Table 5 Dark - Accent 3"/>
-    <w:basedOn w:val="831"/>
+    <w:basedOn w:val="839"/>
     <w:uiPriority w:val="99"/>
     <w:pPr>
       <w:pBdr/>
@@ -22185,9 +22669,9 @@
       </w:tcPr>
     </w:tblStylePr>
   </w:style>
-  <w:style w:type="table" w:styleId="774">
+  <w:style w:type="table" w:styleId="782">
     <w:name w:val="List Table 5 Dark - Accent 4"/>
-    <w:basedOn w:val="831"/>
+    <w:basedOn w:val="839"/>
     <w:uiPriority w:val="99"/>
     <w:pPr>
       <w:pBdr/>
@@ -22427,9 +22911,9 @@
       </w:tcPr>
     </w:tblStylePr>
   </w:style>
-  <w:style w:type="table" w:styleId="775">
+  <w:style w:type="table" w:styleId="783">
     <w:name w:val="List Table 5 Dark - Accent 5"/>
-    <w:basedOn w:val="831"/>
+    <w:basedOn w:val="839"/>
     <w:uiPriority w:val="99"/>
     <w:pPr>
       <w:pBdr/>
@@ -22669,9 +23153,9 @@
       </w:tcPr>
     </w:tblStylePr>
   </w:style>
-  <w:style w:type="table" w:styleId="776">
+  <w:style w:type="table" w:styleId="784">
     <w:name w:val="List Table 5 Dark - Accent 6"/>
-    <w:basedOn w:val="831"/>
+    <w:basedOn w:val="839"/>
     <w:uiPriority w:val="99"/>
     <w:pPr>
       <w:pBdr/>
@@ -22911,9 +23395,9 @@
       </w:tcPr>
     </w:tblStylePr>
   </w:style>
-  <w:style w:type="table" w:styleId="777">
+  <w:style w:type="table" w:styleId="785">
     <w:name w:val="List Table 6 Colorful"/>
-    <w:basedOn w:val="831"/>
+    <w:basedOn w:val="839"/>
     <w:uiPriority w:val="99"/>
     <w:pPr>
       <w:pBdr/>
@@ -23134,9 +23618,9 @@
       </w:tcPr>
     </w:tblStylePr>
   </w:style>
-  <w:style w:type="table" w:styleId="778">
+  <w:style w:type="table" w:styleId="786">
     <w:name w:val="List Table 6 Colorful - Accent 1"/>
-    <w:basedOn w:val="831"/>
+    <w:basedOn w:val="839"/>
     <w:uiPriority w:val="99"/>
     <w:pPr>
       <w:pBdr/>
@@ -23357,9 +23841,9 @@
       </w:tcPr>
     </w:tblStylePr>
   </w:style>
-  <w:style w:type="table" w:styleId="779">
+  <w:style w:type="table" w:styleId="787">
     <w:name w:val="List Table 6 Colorful - Accent 2"/>
-    <w:basedOn w:val="831"/>
+    <w:basedOn w:val="839"/>
     <w:uiPriority w:val="99"/>
     <w:pPr>
       <w:pBdr/>
@@ -23580,9 +24064,9 @@
       </w:tcPr>
     </w:tblStylePr>
   </w:style>
-  <w:style w:type="table" w:styleId="780">
+  <w:style w:type="table" w:styleId="788">
     <w:name w:val="List Table 6 Colorful - Accent 3"/>
-    <w:basedOn w:val="831"/>
+    <w:basedOn w:val="839"/>
     <w:uiPriority w:val="99"/>
     <w:pPr>
       <w:pBdr/>
@@ -23803,9 +24287,9 @@
       </w:tcPr>
     </w:tblStylePr>
   </w:style>
-  <w:style w:type="table" w:styleId="781">
+  <w:style w:type="table" w:styleId="789">
     <w:name w:val="List Table 6 Colorful - Accent 4"/>
-    <w:basedOn w:val="831"/>
+    <w:basedOn w:val="839"/>
     <w:uiPriority w:val="99"/>
     <w:pPr>
       <w:pBdr/>
@@ -24026,9 +24510,9 @@
       </w:tcPr>
     </w:tblStylePr>
   </w:style>
-  <w:style w:type="table" w:styleId="782">
+  <w:style w:type="table" w:styleId="790">
     <w:name w:val="List Table 6 Colorful - Accent 5"/>
-    <w:basedOn w:val="831"/>
+    <w:basedOn w:val="839"/>
     <w:uiPriority w:val="99"/>
     <w:pPr>
       <w:pBdr/>
@@ -24249,9 +24733,9 @@
       </w:tcPr>
     </w:tblStylePr>
   </w:style>
-  <w:style w:type="table" w:styleId="783">
+  <w:style w:type="table" w:styleId="791">
     <w:name w:val="List Table 6 Colorful - Accent 6"/>
-    <w:basedOn w:val="831"/>
+    <w:basedOn w:val="839"/>
     <w:uiPriority w:val="99"/>
     <w:pPr>
       <w:pBdr/>
@@ -24472,9 +24956,9 @@
       </w:tcPr>
     </w:tblStylePr>
   </w:style>
-  <w:style w:type="table" w:styleId="784">
+  <w:style w:type="table" w:styleId="792">
     <w:name w:val="List Table 7 Colorful"/>
-    <w:basedOn w:val="831"/>
+    <w:basedOn w:val="839"/>
     <w:uiPriority w:val="99"/>
     <w:pPr>
       <w:pBdr/>
@@ -24728,9 +25212,9 @@
       </w:tcPr>
     </w:tblStylePr>
   </w:style>
-  <w:style w:type="table" w:styleId="785">
+  <w:style w:type="table" w:styleId="793">
     <w:name w:val="List Table 7 Colorful - Accent 1"/>
-    <w:basedOn w:val="831"/>
+    <w:basedOn w:val="839"/>
     <w:uiPriority w:val="99"/>
     <w:pPr>
       <w:pBdr/>
@@ -24984,9 +25468,9 @@
       </w:tcPr>
     </w:tblStylePr>
   </w:style>
-  <w:style w:type="table" w:styleId="786">
+  <w:style w:type="table" w:styleId="794">
     <w:name w:val="List Table 7 Colorful - Accent 2"/>
-    <w:basedOn w:val="831"/>
+    <w:basedOn w:val="839"/>
     <w:uiPriority w:val="99"/>
     <w:pPr>
       <w:pBdr/>
@@ -25240,9 +25724,9 @@
       </w:tcPr>
     </w:tblStylePr>
   </w:style>
-  <w:style w:type="table" w:styleId="787">
+  <w:style w:type="table" w:styleId="795">
     <w:name w:val="List Table 7 Colorful - Accent 3"/>
-    <w:basedOn w:val="831"/>
+    <w:basedOn w:val="839"/>
     <w:uiPriority w:val="99"/>
     <w:pPr>
       <w:pBdr/>
@@ -25496,9 +25980,9 @@
       </w:tcPr>
     </w:tblStylePr>
   </w:style>
-  <w:style w:type="table" w:styleId="788">
+  <w:style w:type="table" w:styleId="796">
     <w:name w:val="List Table 7 Colorful - Accent 4"/>
-    <w:basedOn w:val="831"/>
+    <w:basedOn w:val="839"/>
     <w:uiPriority w:val="99"/>
     <w:pPr>
       <w:pBdr/>
@@ -25752,9 +26236,9 @@
       </w:tcPr>
     </w:tblStylePr>
   </w:style>
-  <w:style w:type="table" w:styleId="789">
+  <w:style w:type="table" w:styleId="797">
     <w:name w:val="List Table 7 Colorful - Accent 5"/>
-    <w:basedOn w:val="831"/>
+    <w:basedOn w:val="839"/>
     <w:uiPriority w:val="99"/>
     <w:pPr>
       <w:pBdr/>
@@ -26008,9 +26492,9 @@
       </w:tcPr>
     </w:tblStylePr>
   </w:style>
-  <w:style w:type="table" w:styleId="790">
+  <w:style w:type="table" w:styleId="798">
     <w:name w:val="List Table 7 Colorful - Accent 6"/>
-    <w:basedOn w:val="831"/>
+    <w:basedOn w:val="839"/>
     <w:uiPriority w:val="99"/>
     <w:pPr>
       <w:pBdr/>
@@ -26264,9 +26748,9 @@
       </w:tcPr>
     </w:tblStylePr>
   </w:style>
-  <w:style w:type="table" w:styleId="791">
+  <w:style w:type="table" w:styleId="799">
     <w:name w:val="Lined - Accent"/>
-    <w:basedOn w:val="831"/>
+    <w:basedOn w:val="839"/>
     <w:uiPriority w:val="99"/>
     <w:pPr>
       <w:pBdr/>
@@ -26501,9 +26985,9 @@
       </w:tcPr>
     </w:tblStylePr>
   </w:style>
-  <w:style w:type="table" w:styleId="792">
+  <w:style w:type="table" w:styleId="800">
     <w:name w:val="Lined - Accent 1"/>
-    <w:basedOn w:val="831"/>
+    <w:basedOn w:val="839"/>
     <w:uiPriority w:val="99"/>
     <w:pPr>
       <w:pBdr/>
@@ -26738,9 +27222,9 @@
       </w:tcPr>
     </w:tblStylePr>
   </w:style>
-  <w:style w:type="table" w:styleId="793">
+  <w:style w:type="table" w:styleId="801">
     <w:name w:val="Lined - Accent 2"/>
-    <w:basedOn w:val="831"/>
+    <w:basedOn w:val="839"/>
     <w:uiPriority w:val="99"/>
     <w:pPr>
       <w:pBdr/>
@@ -26975,9 +27459,9 @@
       </w:tcPr>
     </w:tblStylePr>
   </w:style>
-  <w:style w:type="table" w:styleId="794">
+  <w:style w:type="table" w:styleId="802">
     <w:name w:val="Lined - Accent 3"/>
-    <w:basedOn w:val="831"/>
+    <w:basedOn w:val="839"/>
     <w:uiPriority w:val="99"/>
     <w:pPr>
       <w:pBdr/>
@@ -27212,9 +27696,9 @@
       </w:tcPr>
     </w:tblStylePr>
   </w:style>
-  <w:style w:type="table" w:styleId="795">
+  <w:style w:type="table" w:styleId="803">
     <w:name w:val="Lined - Accent 4"/>
-    <w:basedOn w:val="831"/>
+    <w:basedOn w:val="839"/>
     <w:uiPriority w:val="99"/>
     <w:pPr>
       <w:pBdr/>
@@ -27449,9 +27933,9 @@
       </w:tcPr>
     </w:tblStylePr>
   </w:style>
-  <w:style w:type="table" w:styleId="796">
+  <w:style w:type="table" w:styleId="804">
     <w:name w:val="Lined - Accent 5"/>
-    <w:basedOn w:val="831"/>
+    <w:basedOn w:val="839"/>
     <w:uiPriority w:val="99"/>
     <w:pPr>
       <w:pBdr/>
@@ -27686,9 +28170,9 @@
       </w:tcPr>
     </w:tblStylePr>
   </w:style>
-  <w:style w:type="table" w:styleId="797">
+  <w:style w:type="table" w:styleId="805">
     <w:name w:val="Lined - Accent 6"/>
-    <w:basedOn w:val="831"/>
+    <w:basedOn w:val="839"/>
     <w:uiPriority w:val="99"/>
     <w:pPr>
       <w:pBdr/>
@@ -27923,9 +28407,9 @@
       </w:tcPr>
     </w:tblStylePr>
   </w:style>
-  <w:style w:type="table" w:styleId="798">
+  <w:style w:type="table" w:styleId="806">
     <w:name w:val="Bordered &amp; Lined - Accent"/>
-    <w:basedOn w:val="831"/>
+    <w:basedOn w:val="839"/>
     <w:uiPriority w:val="99"/>
     <w:pPr>
       <w:pBdr/>
@@ -28167,9 +28651,9 @@
       </w:tcPr>
     </w:tblStylePr>
   </w:style>
-  <w:style w:type="table" w:styleId="799">
+  <w:style w:type="table" w:styleId="807">
     <w:name w:val="Bordered &amp; Lined - Accent 1"/>
-    <w:basedOn w:val="831"/>
+    <w:basedOn w:val="839"/>
     <w:uiPriority w:val="99"/>
     <w:pPr>
       <w:pBdr/>
@@ -28411,9 +28895,9 @@
       </w:tcPr>
     </w:tblStylePr>
   </w:style>
-  <w:style w:type="table" w:styleId="800">
+  <w:style w:type="table" w:styleId="808">
     <w:name w:val="Bordered &amp; Lined - Accent 2"/>
-    <w:basedOn w:val="831"/>
+    <w:basedOn w:val="839"/>
     <w:uiPriority w:val="99"/>
     <w:pPr>
       <w:pBdr/>
@@ -28655,9 +29139,9 @@
       </w:tcPr>
     </w:tblStylePr>
   </w:style>
-  <w:style w:type="table" w:styleId="801">
+  <w:style w:type="table" w:styleId="809">
     <w:name w:val="Bordered &amp; Lined - Accent 3"/>
-    <w:basedOn w:val="831"/>
+    <w:basedOn w:val="839"/>
     <w:uiPriority w:val="99"/>
     <w:pPr>
       <w:pBdr/>
@@ -28899,9 +29383,9 @@
       </w:tcPr>
     </w:tblStylePr>
   </w:style>
-  <w:style w:type="table" w:styleId="802">
+  <w:style w:type="table" w:styleId="810">
     <w:name w:val="Bordered &amp; Lined - Accent 4"/>
-    <w:basedOn w:val="831"/>
+    <w:basedOn w:val="839"/>
     <w:uiPriority w:val="99"/>
     <w:pPr>
       <w:pBdr/>
@@ -29143,9 +29627,9 @@
       </w:tcPr>
     </w:tblStylePr>
   </w:style>
-  <w:style w:type="table" w:styleId="803">
+  <w:style w:type="table" w:styleId="811">
     <w:name w:val="Bordered &amp; Lined - Accent 5"/>
-    <w:basedOn w:val="831"/>
+    <w:basedOn w:val="839"/>
     <w:uiPriority w:val="99"/>
     <w:pPr>
       <w:pBdr/>
@@ -29387,9 +29871,9 @@
       </w:tcPr>
     </w:tblStylePr>
   </w:style>
-  <w:style w:type="table" w:styleId="804">
+  <w:style w:type="table" w:styleId="812">
     <w:name w:val="Bordered &amp; Lined - Accent 6"/>
-    <w:basedOn w:val="831"/>
+    <w:basedOn w:val="839"/>
     <w:uiPriority w:val="99"/>
     <w:pPr>
       <w:pBdr/>
@@ -29631,9 +30115,9 @@
       </w:tcPr>
     </w:tblStylePr>
   </w:style>
-  <w:style w:type="table" w:styleId="805">
+  <w:style w:type="table" w:styleId="813">
     <w:name w:val="Bordered"/>
-    <w:basedOn w:val="831"/>
+    <w:basedOn w:val="839"/>
     <w:uiPriority w:val="99"/>
     <w:pPr>
       <w:pBdr/>
@@ -29862,9 +30346,9 @@
       </w:tcPr>
     </w:tblStylePr>
   </w:style>
-  <w:style w:type="table" w:styleId="806">
+  <w:style w:type="table" w:styleId="814">
     <w:name w:val="Bordered - Accent 1"/>
-    <w:basedOn w:val="831"/>
+    <w:basedOn w:val="839"/>
     <w:uiPriority w:val="99"/>
     <w:pPr>
       <w:pBdr/>
@@ -30093,9 +30577,9 @@
       </w:tcPr>
     </w:tblStylePr>
   </w:style>
-  <w:style w:type="table" w:styleId="807">
+  <w:style w:type="table" w:styleId="815">
     <w:name w:val="Bordered - Accent 2"/>
-    <w:basedOn w:val="831"/>
+    <w:basedOn w:val="839"/>
     <w:uiPriority w:val="99"/>
     <w:pPr>
       <w:pBdr/>
@@ -30324,9 +30808,9 @@
       </w:tcPr>
     </w:tblStylePr>
   </w:style>
-  <w:style w:type="table" w:styleId="808">
+  <w:style w:type="table" w:styleId="816">
     <w:name w:val="Bordered - Accent 3"/>
-    <w:basedOn w:val="831"/>
+    <w:basedOn w:val="839"/>
     <w:uiPriority w:val="99"/>
     <w:pPr>
       <w:pBdr/>
@@ -30555,9 +31039,9 @@
       </w:tcPr>
     </w:tblStylePr>
   </w:style>
-  <w:style w:type="table" w:styleId="809">
+  <w:style w:type="table" w:styleId="817">
     <w:name w:val="Bordered - Accent 4"/>
-    <w:basedOn w:val="831"/>
+    <w:basedOn w:val="839"/>
     <w:uiPriority w:val="99"/>
     <w:pPr>
       <w:pBdr/>
@@ -30786,9 +31270,9 @@
       </w:tcPr>
     </w:tblStylePr>
   </w:style>
-  <w:style w:type="table" w:styleId="810">
+  <w:style w:type="table" w:styleId="818">
     <w:name w:val="Bordered - Accent 5"/>
-    <w:basedOn w:val="831"/>
+    <w:basedOn w:val="839"/>
     <w:uiPriority w:val="99"/>
     <w:pPr>
       <w:pBdr/>
@@ -31017,9 +31501,9 @@
       </w:tcPr>
     </w:tblStylePr>
   </w:style>
-  <w:style w:type="table" w:styleId="811">
+  <w:style w:type="table" w:styleId="819">
     <w:name w:val="Bordered - Accent 6"/>
-    <w:basedOn w:val="831"/>
+    <w:basedOn w:val="839"/>
     <w:uiPriority w:val="99"/>
     <w:pPr>
       <w:pBdr/>
@@ -31248,7 +31732,7 @@
       </w:tcPr>
     </w:tblStylePr>
   </w:style>
-  <w:style w:type="character" w:styleId="812">
+  <w:style w:type="character" w:styleId="820">
     <w:name w:val="Hyperlink"/>
     <w:uiPriority w:val="99"/>
     <w:unhideWhenUsed/>
@@ -31262,10 +31746,10 @@
       <w:u w:val="single"/>
     </w:rPr>
   </w:style>
-  <w:style w:type="paragraph" w:styleId="813">
+  <w:style w:type="paragraph" w:styleId="821">
     <w:name w:val="footnote text"/>
-    <w:basedOn w:val="830"/>
-    <w:link w:val="814"/>
+    <w:basedOn w:val="838"/>
+    <w:link w:val="822"/>
     <w:uiPriority w:val="99"/>
     <w:semiHidden/>
     <w:unhideWhenUsed/>
@@ -31278,9 +31762,9 @@
       <w:sz w:val="18"/>
     </w:rPr>
   </w:style>
-  <w:style w:type="character" w:styleId="814">
+  <w:style w:type="character" w:styleId="822">
     <w:name w:val="Footnote Text Char"/>
-    <w:link w:val="813"/>
+    <w:link w:val="821"/>
     <w:uiPriority w:val="99"/>
     <w:pPr>
       <w:pBdr/>
@@ -31291,7 +31775,7 @@
       <w:sz w:val="18"/>
     </w:rPr>
   </w:style>
-  <w:style w:type="character" w:styleId="815">
+  <w:style w:type="character" w:styleId="823">
     <w:name w:val="footnote reference"/>
     <w:uiPriority w:val="99"/>
     <w:unhideWhenUsed/>
@@ -31304,10 +31788,10 @@
       <w:vertAlign w:val="superscript"/>
     </w:rPr>
   </w:style>
-  <w:style w:type="paragraph" w:styleId="816">
+  <w:style w:type="paragraph" w:styleId="824">
     <w:name w:val="endnote text"/>
-    <w:basedOn w:val="830"/>
-    <w:link w:val="817"/>
+    <w:basedOn w:val="838"/>
+    <w:link w:val="825"/>
     <w:uiPriority w:val="99"/>
     <w:semiHidden/>
     <w:unhideWhenUsed/>
@@ -31320,9 +31804,9 @@
       <w:sz w:val="20"/>
     </w:rPr>
   </w:style>
-  <w:style w:type="character" w:styleId="817">
+  <w:style w:type="character" w:styleId="825">
     <w:name w:val="Endnote Text Char"/>
-    <w:link w:val="816"/>
+    <w:link w:val="824"/>
     <w:uiPriority w:val="99"/>
     <w:pPr>
       <w:pBdr/>
@@ -31333,7 +31817,7 @@
       <w:sz w:val="20"/>
     </w:rPr>
   </w:style>
-  <w:style w:type="character" w:styleId="818">
+  <w:style w:type="character" w:styleId="826">
     <w:name w:val="endnote reference"/>
     <w:uiPriority w:val="99"/>
     <w:semiHidden/>
@@ -31347,10 +31831,10 @@
       <w:vertAlign w:val="superscript"/>
     </w:rPr>
   </w:style>
-  <w:style w:type="paragraph" w:styleId="819">
+  <w:style w:type="paragraph" w:styleId="827">
     <w:name w:val="toc 1"/>
-    <w:basedOn w:val="830"/>
-    <w:next w:val="830"/>
+    <w:basedOn w:val="838"/>
+    <w:next w:val="838"/>
     <w:uiPriority w:val="39"/>
     <w:unhideWhenUsed/>
     <w:pPr>
@@ -31359,10 +31843,10 @@
       <w:ind w:right="0" w:firstLine="0" w:left="0"/>
     </w:pPr>
   </w:style>
-  <w:style w:type="paragraph" w:styleId="820">
+  <w:style w:type="paragraph" w:styleId="828">
     <w:name w:val="toc 2"/>
-    <w:basedOn w:val="830"/>
-    <w:next w:val="830"/>
+    <w:basedOn w:val="838"/>
+    <w:next w:val="838"/>
     <w:uiPriority w:val="39"/>
     <w:unhideWhenUsed/>
     <w:pPr>
@@ -31371,10 +31855,10 @@
       <w:ind w:right="0" w:firstLine="0" w:left="283"/>
     </w:pPr>
   </w:style>
-  <w:style w:type="paragraph" w:styleId="821">
+  <w:style w:type="paragraph" w:styleId="829">
     <w:name w:val="toc 3"/>
-    <w:basedOn w:val="830"/>
-    <w:next w:val="830"/>
+    <w:basedOn w:val="838"/>
+    <w:next w:val="838"/>
     <w:uiPriority w:val="39"/>
     <w:unhideWhenUsed/>
     <w:pPr>
@@ -31383,10 +31867,10 @@
       <w:ind w:right="0" w:firstLine="0" w:left="567"/>
     </w:pPr>
   </w:style>
-  <w:style w:type="paragraph" w:styleId="822">
+  <w:style w:type="paragraph" w:styleId="830">
     <w:name w:val="toc 4"/>
-    <w:basedOn w:val="830"/>
-    <w:next w:val="830"/>
+    <w:basedOn w:val="838"/>
+    <w:next w:val="838"/>
     <w:uiPriority w:val="39"/>
     <w:unhideWhenUsed/>
     <w:pPr>
@@ -31395,10 +31879,10 @@
       <w:ind w:right="0" w:firstLine="0" w:left="850"/>
     </w:pPr>
   </w:style>
-  <w:style w:type="paragraph" w:styleId="823">
+  <w:style w:type="paragraph" w:styleId="831">
     <w:name w:val="toc 5"/>
-    <w:basedOn w:val="830"/>
-    <w:next w:val="830"/>
+    <w:basedOn w:val="838"/>
+    <w:next w:val="838"/>
     <w:uiPriority w:val="39"/>
     <w:unhideWhenUsed/>
     <w:pPr>
@@ -31407,10 +31891,10 @@
       <w:ind w:right="0" w:firstLine="0" w:left="1134"/>
     </w:pPr>
   </w:style>
-  <w:style w:type="paragraph" w:styleId="824">
+  <w:style w:type="paragraph" w:styleId="832">
     <w:name w:val="toc 6"/>
-    <w:basedOn w:val="830"/>
-    <w:next w:val="830"/>
+    <w:basedOn w:val="838"/>
+    <w:next w:val="838"/>
     <w:uiPriority w:val="39"/>
     <w:unhideWhenUsed/>
     <w:pPr>
@@ -31419,10 +31903,10 @@
       <w:ind w:right="0" w:firstLine="0" w:left="1417"/>
     </w:pPr>
   </w:style>
-  <w:style w:type="paragraph" w:styleId="825">
+  <w:style w:type="paragraph" w:styleId="833">
     <w:name w:val="toc 7"/>
-    <w:basedOn w:val="830"/>
-    <w:next w:val="830"/>
+    <w:basedOn w:val="838"/>
+    <w:next w:val="838"/>
     <w:uiPriority w:val="39"/>
     <w:unhideWhenUsed/>
     <w:pPr>
@@ -31431,10 +31915,10 @@
       <w:ind w:right="0" w:firstLine="0" w:left="1701"/>
     </w:pPr>
   </w:style>
-  <w:style w:type="paragraph" w:styleId="826">
+  <w:style w:type="paragraph" w:styleId="834">
     <w:name w:val="toc 8"/>
-    <w:basedOn w:val="830"/>
-    <w:next w:val="830"/>
+    <w:basedOn w:val="838"/>
+    <w:next w:val="838"/>
     <w:uiPriority w:val="39"/>
     <w:unhideWhenUsed/>
     <w:pPr>
@@ -31443,10 +31927,10 @@
       <w:ind w:right="0" w:firstLine="0" w:left="1984"/>
     </w:pPr>
   </w:style>
-  <w:style w:type="paragraph" w:styleId="827">
+  <w:style w:type="paragraph" w:styleId="835">
     <w:name w:val="toc 9"/>
-    <w:basedOn w:val="830"/>
-    <w:next w:val="830"/>
+    <w:basedOn w:val="838"/>
+    <w:next w:val="838"/>
     <w:uiPriority w:val="39"/>
     <w:unhideWhenUsed/>
     <w:pPr>
@@ -31455,7 +31939,7 @@
       <w:ind w:right="0" w:firstLine="0" w:left="2268"/>
     </w:pPr>
   </w:style>
-  <w:style w:type="paragraph" w:styleId="828">
+  <w:style w:type="paragraph" w:styleId="836">
     <w:name w:val="TOC Heading"/>
     <w:uiPriority w:val="39"/>
     <w:unhideWhenUsed/>
@@ -31465,10 +31949,10 @@
       <w:ind/>
     </w:pPr>
   </w:style>
-  <w:style w:type="paragraph" w:styleId="829">
+  <w:style w:type="paragraph" w:styleId="837">
     <w:name w:val="table of figures"/>
-    <w:basedOn w:val="830"/>
-    <w:next w:val="830"/>
+    <w:basedOn w:val="838"/>
+    <w:next w:val="838"/>
     <w:uiPriority w:val="99"/>
     <w:unhideWhenUsed/>
     <w:pPr>
@@ -31477,7 +31961,7 @@
       <w:ind/>
     </w:pPr>
   </w:style>
-  <w:style w:type="paragraph" w:styleId="830" w:default="1">
+  <w:style w:type="paragraph" w:styleId="838" w:default="1">
     <w:name w:val="Normal"/>
     <w:qFormat/>
     <w:pPr>
@@ -31486,7 +31970,7 @@
       <w:ind/>
     </w:pPr>
   </w:style>
-  <w:style w:type="table" w:styleId="831" w:default="1">
+  <w:style w:type="table" w:styleId="839" w:default="1">
     <w:name w:val="Normal Table"/>
     <w:uiPriority w:val="99"/>
     <w:semiHidden/>
@@ -31679,7 +32163,7 @@
       </w:tcPr>
     </w:tblStylePr>
   </w:style>
-  <w:style w:type="numbering" w:styleId="832" w:default="1">
+  <w:style w:type="numbering" w:styleId="840" w:default="1">
     <w:name w:val="No List"/>
     <w:uiPriority w:val="99"/>
     <w:semiHidden/>
@@ -31690,9 +32174,9 @@
       <w:ind/>
     </w:pPr>
   </w:style>
-  <w:style w:type="paragraph" w:styleId="833">
+  <w:style w:type="paragraph" w:styleId="841">
     <w:name w:val="No Spacing"/>
-    <w:basedOn w:val="830"/>
+    <w:basedOn w:val="838"/>
     <w:uiPriority w:val="1"/>
     <w:qFormat/>
     <w:pPr>
@@ -31701,9 +32185,9 @@
       <w:ind/>
     </w:pPr>
   </w:style>
-  <w:style w:type="paragraph" w:styleId="834">
+  <w:style w:type="paragraph" w:styleId="842">
     <w:name w:val="List Paragraph"/>
-    <w:basedOn w:val="830"/>
+    <w:basedOn w:val="838"/>
     <w:uiPriority w:val="34"/>
     <w:qFormat/>
     <w:pPr>
@@ -31713,7 +32197,7 @@
       <w:contextualSpacing w:val="true"/>
     </w:pPr>
   </w:style>
-  <w:style w:type="character" w:styleId="835" w:default="1">
+  <w:style w:type="character" w:styleId="843" w:default="1">
     <w:name w:val="Default Paragraph Font"/>
     <w:uiPriority w:val="1"/>
     <w:semiHidden/>

--- a/articles/privacy_ai.docx
+++ b/articles/privacy_ai.docx
@@ -95,7 +95,33 @@
         <w:rPr>
           <w:highlight w:val="none"/>
         </w:rPr>
-        <w:t xml:space="preserve">(faktaboks om GDPR)</w:t>
+        <w:t xml:space="preserve">(faktaboks om GDPR:</w:t>
+      </w:r>
+      <w:r>
+        <w:rPr>
+          <w:highlight w:val="none"/>
+        </w:rPr>
+      </w:r>
+    </w:p>
+    <w:p>
+      <w:pPr>
+        <w:pBdr/>
+        <w:spacing/>
+        <w:ind w:firstLine="0" w:left="0"/>
+        <w:rPr>
+          <w:highlight w:val="none"/>
+        </w:rPr>
+      </w:pPr>
+      <w:r>
+        <w:rPr>
+          <w:highlight w:val="none"/>
+        </w:rPr>
+      </w:r>
+      <w:r>
+        <w:rPr>
+          <w:highlight w:val="none"/>
+        </w:rPr>
+        <w:t xml:space="preserve">GDPR (General Data Protection Regulation) is a set of European Union regulations that govern the collection, processing, and protection of personal data.</w:t>
       </w:r>
       <w:r>
         <w:rPr>
@@ -121,13 +147,31 @@
         <w:rPr>
           <w:highlight w:val="none"/>
         </w:rPr>
+        <w:t xml:space="preserve">)</w:t>
+      </w:r>
+      <w:r/>
+      <w:r/>
+    </w:p>
+    <w:p>
+      <w:pPr>
+        <w:pBdr/>
+        <w:spacing/>
+        <w:ind w:firstLine="0" w:left="0"/>
+        <w:rPr>
+          <w:highlight w:val="none"/>
+        </w:rPr>
+      </w:pPr>
+      <w:r>
+        <w:rPr>
+          <w:highlight w:val="none"/>
+        </w:rPr>
         <w:t xml:space="preserve">While GDPR does lim</w:t>
       </w:r>
       <w:r>
         <w:rPr>
           <w:highlight w:val="none"/>
         </w:rPr>
-        <w:t xml:space="preserve">it automated actions, such as deciding whether or not you can get a mortgage or insurance, or more crucially, what kind of healthcare you will be provided, there will always be those who try to bend the rules. According to Thorsrud, several Norwegian schoo</w:t>
+        <w:t xml:space="preserve">it automated actions, such as deciding whether or not you get a mortgage or insurance, or more crucially, what kind of healthcare you will be provided, there will always be those who try to bend the rules. According to Thorsrud, several Norwegian schoo</w:t>
       </w:r>
       <w:r>
         <w:rPr>
@@ -297,6 +341,7 @@
         <w:rPr>
           <w:highlight w:val="none"/>
         </w:rPr>
+        <w:t xml:space="preserve"> And it is worth noting that while we call it “generative artificial intelligence”, it is more generative than intelligent.</w:t>
       </w:r>
       <w:r>
         <w:rPr>
@@ -317,7 +362,26 @@
         <w:rPr>
           <w:highlight w:val="none"/>
         </w:rPr>
-        <w:t xml:space="preserve">(faktaboks om jurisprudence)</w:t>
+        <w:t xml:space="preserve">(faktaboks om jurisprudence:</w:t>
+      </w:r>
+      <w:r>
+        <w:rPr>
+          <w:highlight w:val="none"/>
+        </w:rPr>
+      </w:r>
+    </w:p>
+    <w:p>
+      <w:pPr>
+        <w:pBdr/>
+        <w:spacing/>
+        <w:ind w:firstLine="0" w:left="0"/>
+        <w:rPr/>
+      </w:pPr>
+      <w:r>
+        <w:rPr>
+          <w:highlight w:val="none"/>
+        </w:rPr>
+        <w:t xml:space="preserve">Jurisprudence establishes the basis for future legal decisions by setting principles and guidelines for interpreting laws, often based on higher court rulings.</w:t>
       </w:r>
       <w:r>
         <w:rPr>
@@ -329,6 +393,48 @@
           <w:highlight w:val="none"/>
         </w:rPr>
       </w:r>
+      <w:r>
+        <w:rPr>
+          <w:highlight w:val="none"/>
+        </w:rPr>
+      </w:r>
+      <w:r>
+        <w:rPr>
+          <w:highlight w:val="none"/>
+        </w:rPr>
+      </w:r>
+    </w:p>
+    <w:p>
+      <w:pPr>
+        <w:pBdr/>
+        <w:spacing/>
+        <w:ind w:firstLine="0" w:left="0"/>
+        <w:rPr>
+          <w:highlight w:val="none"/>
+        </w:rPr>
+      </w:pPr>
+      <w:r>
+        <w:rPr>
+          <w:highlight w:val="none"/>
+        </w:rPr>
+      </w:r>
+      <w:r>
+        <w:rPr>
+          <w:highlight w:val="none"/>
+        </w:rPr>
+      </w:r>
+      <w:r>
+        <w:rPr>
+          <w:highlight w:val="none"/>
+        </w:rPr>
+        <w:t xml:space="preserve">)</w:t>
+      </w:r>
+      <w:r>
+        <w:rPr>
+          <w:highlight w:val="none"/>
+        </w:rPr>
+      </w:r>
+      <w:r/>
     </w:p>
     <w:p>
       <w:pPr>
@@ -382,252 +488,6 @@
           <w:highlight w:val="none"/>
         </w:rPr>
         <w:t xml:space="preserve">heir own processing record. Certainly that could be automated, and it already has. Making personal records readily available for private citizens not only benefits them, but also businesses that no longer need staff to manually process requests for access.</w:t>
-      </w:r>
-      <w:r>
-        <w:rPr>
-          <w:highlight w:val="none"/>
-        </w:rPr>
-      </w:r>
-      <w:r>
-        <w:rPr>
-          <w:highlight w:val="none"/>
-        </w:rPr>
-      </w:r>
-    </w:p>
-    <w:p>
-      <w:pPr>
-        <w:pBdr/>
-        <w:tabs>
-          <w:tab w:val="left" w:leader="none" w:pos="1286"/>
-        </w:tabs>
-        <w:spacing/>
-        <w:ind w:firstLine="0" w:left="0"/>
-        <w:rPr>
-          <w:highlight w:val="none"/>
-        </w:rPr>
-      </w:pPr>
-      <w:r>
-        <w:rPr>
-          <w:highlight w:val="none"/>
-        </w:rPr>
-      </w:r>
-      <w:r>
-        <w:rPr>
-          <w:highlight w:val="none"/>
-        </w:rPr>
-      </w:r>
-      <w:r>
-        <w:rPr>
-          <w:highlight w:val="none"/>
-        </w:rPr>
-      </w:r>
-    </w:p>
-    <w:p>
-      <w:pPr>
-        <w:pBdr/>
-        <w:spacing/>
-        <w:ind/>
-        <w:rPr>
-          <w:highlight w:val="none"/>
-        </w:rPr>
-      </w:pPr>
-      <w:r>
-        <w:rPr>
-          <w:highlight w:val="none"/>
-        </w:rPr>
-        <w:t xml:space="preserve">As AI technologies are advancing at a breakneck pace, privacy laws are struggling to keep up – with EU being the flag-bearer for t</w:t>
-      </w:r>
-      <w:r>
-        <w:rPr>
-          <w:highlight w:val="none"/>
-        </w:rPr>
-        <w:t xml:space="preserve">hose who wish to keep personal integrity part of the conversation. In between promises of more efficiency, more captivating entertainment and cheaper goods, it’s hard for individuals and small and big business alike to put a price tag on our personal data.</w:t>
-      </w:r>
-      <w:r>
-        <w:rPr>
-          <w:highlight w:val="none"/>
-        </w:rPr>
-      </w:r>
-      <w:r>
-        <w:rPr>
-          <w:highlight w:val="none"/>
-        </w:rPr>
-      </w:r>
-    </w:p>
-    <w:p>
-      <w:pPr>
-        <w:pBdr/>
-        <w:spacing/>
-        <w:ind/>
-        <w:rPr>
-          <w:highlight w:val="none"/>
-        </w:rPr>
-      </w:pPr>
-      <w:r>
-        <w:rPr>
-          <w:highlight w:val="none"/>
-        </w:rPr>
-        <w:t xml:space="preserve">Not only will AI help tech giants, governments and the PR industry tailor their systems to meet our needs and wants – these AI algorithms require a huge amount of data to reach a level of efficiency where they can be useful.</w:t>
-      </w:r>
-      <w:r>
-        <w:rPr>
-          <w:highlight w:val="none"/>
-        </w:rPr>
-      </w:r>
-      <w:r/>
-    </w:p>
-    <w:p>
-      <w:pPr>
-        <w:pBdr/>
-        <w:spacing/>
-        <w:ind/>
-        <w:rPr/>
-      </w:pPr>
-      <w:r/>
-      <w:r/>
-    </w:p>
-    <w:p>
-      <w:pPr>
-        <w:pBdr/>
-        <w:spacing/>
-        <w:ind/>
-        <w:rPr/>
-      </w:pPr>
-      <w:r>
-        <w:rPr>
-          <w:highlight w:val="none"/>
-        </w:rPr>
-        <w:t xml:space="preserve">“We have just seen the beginning of automation</w:t>
-        <w:br/>
-        <w:t xml:space="preserve">- Harald Husum”</w:t>
-      </w:r>
-      <w:r>
-        <w:rPr>
-          <w:highlight w:val="none"/>
-        </w:rPr>
-      </w:r>
-    </w:p>
-    <w:p>
-      <w:pPr>
-        <w:pBdr/>
-        <w:spacing/>
-        <w:ind/>
-        <w:rPr/>
-      </w:pPr>
-      <w:r>
-        <w:rPr>
-          <w:highlight w:val="none"/>
-        </w:rPr>
-      </w:r>
-      <w:r>
-        <w:rPr>
-          <w:highlight w:val="none"/>
-        </w:rPr>
-      </w:r>
-    </w:p>
-    <w:p>
-      <w:pPr>
-        <w:pBdr/>
-        <w:spacing/>
-        <w:ind/>
-        <w:rPr/>
-      </w:pPr>
-      <w:r>
-        <w:rPr>
-          <w:highlight w:val="none"/>
-        </w:rPr>
-        <w:t xml:space="preserve">As AI integrates more deeply into various sectors, its influence extends beyond mere technological advancement. It's reshaping the way we interact with the world and each other. The way AI is entering fields like healthcare, finance, and education, as i</w:t>
-      </w:r>
-      <w:r>
-        <w:rPr>
-          <w:highlight w:val="none"/>
-        </w:rPr>
-        <w:t xml:space="preserve">llustrated by the Norwegian teachers trying to use ChatGPT to uncover the use of ChatGPT, demonstrates AI's growing impact on daily life. But with this expansion comes the need for heightened awareness and regulation.</w:t>
-      </w:r>
-      <w:r>
-        <w:rPr>
-          <w:highlight w:val="none"/>
-        </w:rPr>
-      </w:r>
-      <w:r>
-        <w:rPr>
-          <w:highlight w:val="none"/>
-        </w:rPr>
-      </w:r>
-      <w:r>
-        <w:rPr>
-          <w:highlight w:val="none"/>
-        </w:rPr>
-      </w:r>
-      <w:r>
-        <w:rPr>
-          <w:highlight w:val="none"/>
-        </w:rPr>
-      </w:r>
-    </w:p>
-    <w:p>
-      <w:pPr>
-        <w:pBdr/>
-        <w:spacing/>
-        <w:ind/>
-        <w:rPr/>
-      </w:pPr>
-      <w:r>
-        <w:rPr>
-          <w:highlight w:val="none"/>
-        </w:rPr>
-        <w:t xml:space="preserve">AI's role in decision-making processes poses significant ethical dilemmas. The concern isn't just about privacy; it's about the autonomy and rights of individuals. As Thorsrud pointed out, the ease with which AI can be used in decision-making poses a threat</w:t>
-      </w:r>
-      <w:r>
-        <w:rPr>
-          <w:highlight w:val="none"/>
-        </w:rPr>
-        <w:t xml:space="preserve"> to human agency. This raises questions about consent, transparency, and accountability in AI-driven decisions, especially in critical areas like healthcare, finance, and law enforcement.</w:t>
-      </w:r>
-      <w:r>
-        <w:rPr>
-          <w:highlight w:val="none"/>
-        </w:rPr>
-      </w:r>
-      <w:r>
-        <w:rPr>
-          <w:highlight w:val="none"/>
-        </w:rPr>
-      </w:r>
-      <w:r>
-        <w:rPr>
-          <w:highlight w:val="none"/>
-        </w:rPr>
-      </w:r>
-      <w:r>
-        <w:rPr>
-          <w:highlight w:val="none"/>
-        </w:rPr>
-      </w:r>
-    </w:p>
-    <w:p>
-      <w:pPr>
-        <w:pBdr/>
-        <w:spacing/>
-        <w:ind/>
-        <w:rPr/>
-      </w:pPr>
-      <w:r>
-        <w:rPr>
-          <w:highlight w:val="none"/>
-        </w:rPr>
-        <w:t xml:space="preserve">The struggle between advancing AI capabilities and protecting personal privacy is evident. While the GDPR strives to protect personal data, the very nature of AI, which requires extensive data to function effectively, presents a challenge. This tension crea</w:t>
-      </w:r>
-      <w:r>
-        <w:rPr>
-          <w:highlight w:val="none"/>
-        </w:rPr>
-        <w:t xml:space="preserve">tes a balancing act between leveraging AI for societal benefits and safeguarding individual privacy rights.</w:t>
-      </w:r>
-      <w:r>
-        <w:rPr>
-          <w:highlight w:val="none"/>
-        </w:rPr>
       </w:r>
       <w:r>
         <w:rPr>
@@ -665,29 +525,21 @@
         <w:pBdr/>
         <w:spacing/>
         <w:ind/>
-        <w:rPr/>
+        <w:rPr>
+          <w:highlight w:val="none"/>
+        </w:rPr>
       </w:pPr>
       <w:r>
         <w:rPr>
           <w:highlight w:val="none"/>
         </w:rPr>
-        <w:t xml:space="preserve">As Thorsrud suggest, the potential automation of legal systems in the name of efficiency could have profound implications. The risk of encoding biases and historical injustices into automated legal decision-making systems is real. The idea that ma</w:t>
+        <w:t xml:space="preserve">As AI technologies are advancing at a breakneck pace, privacy laws are struggling to keep up – with EU being the flag-bearer for t</w:t>
       </w:r>
       <w:r>
         <w:rPr>
           <w:highlight w:val="none"/>
         </w:rPr>
-        <w:t xml:space="preserve">chines are unbiased and infallible is a misconception that needs addressing. The future of jurisprudence in the AI era will likely involve intricate interplay between traditional legal expertise and AI tools.</w:t>
-      </w:r>
-      <w:r>
-        <w:rPr>
-          <w:highlight w:val="none"/>
-        </w:rPr>
-      </w:r>
-      <w:r>
-        <w:rPr>
-          <w:highlight w:val="none"/>
-        </w:rPr>
+        <w:t xml:space="preserve">hose who wish to keep personal integrity part of the conversation. In between promises of more efficiency, more captivating entertainment and cheaper goods, it’s hard for individuals and small and big business alike to put a price tag on our personal data.</w:t>
       </w:r>
       <w:r>
         <w:rPr>
@@ -705,20 +557,28 @@
         <w:pBdr/>
         <w:spacing/>
         <w:ind/>
-        <w:rPr/>
+        <w:rPr>
+          <w:highlight w:val="none"/>
+        </w:rPr>
       </w:pPr>
       <w:r>
         <w:rPr>
           <w:highlight w:val="none"/>
         </w:rPr>
-        <w:t xml:space="preserve">The requirement for businesses to maintain processing records under GDPR is a testament to the growing role of AI in business operations. Automating these processes offers efficiency, but it also raises concerns about oversight and the potential for misuse.</w:t>
+        <w:t xml:space="preserve">Not only will AI help tech giants, governments and the PR industry tailor their systems to meet our needs and wants – these AI algorithms require a huge amount of data to reach a level of efficiency where they can be useful.</w:t>
       </w:r>
       <w:r>
         <w:rPr>
           <w:highlight w:val="none"/>
         </w:rPr>
-        <w:t xml:space="preserve"> The accessibility of personal records to EU/EEA citizens is a step towards transparency, yet it underscores the need for robust systems to manage and protect this data.</w:t>
       </w:r>
+      <w:r>
+        <w:rPr>
+          <w:highlight w:val="none"/>
+        </w:rPr>
+      </w:r>
+      <w:r/>
+      <w:r/>
       <w:r>
         <w:rPr>
           <w:highlight w:val="none"/>
@@ -730,7 +590,9 @@
         <w:pBdr/>
         <w:spacing/>
         <w:ind/>
-        <w:rPr/>
+        <w:rPr>
+          <w:highlight w:val="none"/>
+        </w:rPr>
       </w:pPr>
       <w:r>
         <w:rPr>
@@ -748,27 +610,24 @@
         <w:pBdr/>
         <w:spacing/>
         <w:ind/>
-        <w:rPr/>
+        <w:rPr>
+          <w:highlight w:val="none"/>
+        </w:rPr>
       </w:pPr>
       <w:r>
         <w:rPr>
           <w:highlight w:val="none"/>
         </w:rPr>
-        <w:t xml:space="preserve">AI, Personal Data, and the Market Dynamics</w:t>
+        <w:t xml:space="preserve">We have just seen the beginning of automation, and these systems are incredibly hungry for more data.</w:t>
+        <w:br/>
+        <w:t xml:space="preserve">- Harald Husum”</w:t>
       </w:r>
       <w:r>
         <w:rPr>
           <w:highlight w:val="none"/>
         </w:rPr>
       </w:r>
-    </w:p>
-    <w:p>
-      <w:pPr>
-        <w:pBdr/>
-        <w:spacing/>
-        <w:ind/>
-        <w:rPr/>
-      </w:pPr>
+      <w:r/>
       <w:r>
         <w:rPr>
           <w:highlight w:val="none"/>
@@ -779,6 +638,8 @@
           <w:highlight w:val="none"/>
         </w:rPr>
       </w:r>
+      <w:r/>
+      <w:r/>
     </w:p>
     <w:p>
       <w:pPr>
@@ -786,18 +647,38 @@
         <w:spacing/>
         <w:ind/>
         <w:rPr/>
+      </w:pPr>
+      <w:r/>
+      <w:r/>
+    </w:p>
+    <w:p>
+      <w:pPr>
+        <w:pBdr/>
+        <w:spacing/>
+        <w:ind/>
+        <w:rPr>
+          <w:highlight w:val="none"/>
+        </w:rPr>
+      </w:pPr>
+      <w:r>
+        <w:t xml:space="preserve">In 2013, long before the implementation of GDPR, the Austrian lawyer Max Schrems, filed a complaint against Facebook, claiming they broke pre-GDPR European privacy laws when transferring his personal data from Europe to the United States. Such data transfer required strict protection. Also in 2013, the revelations brought to light by former Edward Snowden made the nature of such protection questionable. It was clear from the leaked documents provided by the ex-NSA contractor that extensive collaboration was taking place between US intelligence agencies and social media companies.</w:t>
+      </w:r>
+      <w:r/>
+    </w:p>
+    <w:p>
+      <w:pPr>
+        <w:pBdr/>
+        <w:spacing/>
+        <w:ind/>
+        <w:rPr>
+          <w:highlight w:val="none"/>
+        </w:rPr>
       </w:pPr>
       <w:r>
         <w:rPr>
           <w:highlight w:val="none"/>
         </w:rPr>
-        <w:t xml:space="preserve">In the current landscape, where AI is advancing rapidly, personal data has become a valuable commodity. Tech giants, governments, and the PR industry are leveraging AI to tailor their services, necessitating vast amounts of personal data. This raises questi</w:t>
-      </w:r>
-      <w:r>
-        <w:rPr>
-          <w:highlight w:val="none"/>
-        </w:rPr>
-        <w:t xml:space="preserve">ons about the commodification of personal data and the ethical implications of its use in AI systems.</w:t>
+        <w:t xml:space="preserve">Since the ruling that suspended data transfer to the US and other third countries, in what is known as Schrems I in 2015, Schrems has continued his work. In 2017  he founded the non-profit NOYB, short for None Of Your Business, and later took Facebook to court once more.</w:t>
       </w:r>
       <w:r>
         <w:rPr>
@@ -810,12 +691,32 @@
         <w:pBdr/>
         <w:spacing/>
         <w:ind/>
+        <w:rPr>
+          <w:highlight w:val="none"/>
+        </w:rPr>
+      </w:pPr>
+      <w:r>
+        <w:t xml:space="preserve">There haven’t yet been landmark cases with the same level of jurisprudence provided by Schrems II and II, but several data regulation authorities in the EU have dealt with cases concerning automated decisions.</w:t>
+      </w:r>
+      <w:r/>
+    </w:p>
+    <w:p>
+      <w:pPr>
+        <w:pStyle w:val="842"/>
+        <w:numPr>
+          <w:ilvl w:val="0"/>
+          <w:numId w:val="6"/>
+        </w:numPr>
+        <w:pBdr/>
+        <w:spacing/>
+        <w:ind/>
         <w:rPr/>
       </w:pPr>
       <w:r>
         <w:rPr>
           <w:highlight w:val="none"/>
         </w:rPr>
+        <w:t xml:space="preserve">We will soon get a ruling on automated mortgage applications</w:t>
       </w:r>
       <w:r>
         <w:rPr>
@@ -827,14 +728,16 @@
       <w:pPr>
         <w:pBdr/>
         <w:spacing/>
-        <w:ind/>
-        <w:rPr/>
+        <w:ind w:firstLine="0" w:left="709"/>
+        <w:rPr>
+          <w:highlight w:val="none"/>
+        </w:rPr>
       </w:pPr>
       <w:r>
         <w:rPr>
           <w:highlight w:val="none"/>
         </w:rPr>
-        <w:t xml:space="preserve">Conclusion: Navigating the AI Era with Caution</w:t>
+        <w:t xml:space="preserve">Ida Thorsrud</w:t>
       </w:r>
       <w:r>
         <w:rPr>
@@ -846,48 +749,16 @@
       <w:pPr>
         <w:pBdr/>
         <w:spacing/>
-        <w:ind/>
-        <w:rPr/>
+        <w:ind w:firstLine="0" w:left="0"/>
+        <w:rPr>
+          <w:highlight w:val="none"/>
+        </w:rPr>
       </w:pPr>
       <w:r>
         <w:rPr>
           <w:highlight w:val="none"/>
         </w:rPr>
-      </w:r>
-      <w:r>
-        <w:rPr>
-          <w:highlight w:val="none"/>
-        </w:rPr>
-      </w:r>
-    </w:p>
-    <w:p>
-      <w:pPr>
-        <w:pBdr/>
-        <w:spacing/>
-        <w:ind/>
-        <w:rPr/>
-      </w:pPr>
-      <w:r>
-        <w:rPr>
-          <w:highlight w:val="none"/>
-        </w:rPr>
-        <w:t xml:space="preserve">As we navigate this AI era, the need for a cautious approach becomes paramount. While AI offers numerous benefits, its integration into society must be done responsibly, with a keen eye on the ethical, legal, and privacy implications. The evolving landscape</w:t>
-      </w:r>
-      <w:r>
-        <w:rPr>
-          <w:highlight w:val="none"/>
-        </w:rPr>
-        <w:t xml:space="preserve"> calls for a continuous dialogue among technologists, lawmakers, ethicists, and the public to ensure that AI serves humanity's best interests while respecting individual rights and freedoms.</w:t>
-      </w:r>
-      <w:r>
-        <w:rPr>
-          <w:highlight w:val="none"/>
-        </w:rPr>
-      </w:r>
-      <w:r>
-        <w:rPr>
-          <w:highlight w:val="none"/>
-        </w:rPr>
+        <w:t xml:space="preserve">In Europe there </w:t>
       </w:r>
       <w:r>
         <w:rPr>
@@ -990,7 +861,7 @@
         <w:rFonts w:hint="default" w:ascii="Arial" w:hAnsi="Arial" w:eastAsia="Arial" w:cs="Arial"/>
       </w:rPr>
       <w:start w:val="1"/>
-      <w:suff w:val="tab"/>
+      <w:suff w:val="space"/>
     </w:lvl>
     <w:lvl w:ilvl="1">
       <w:isLgl w:val="false"/>
@@ -1006,7 +877,7 @@
         <w:rFonts w:hint="default" w:ascii="Courier New" w:hAnsi="Courier New" w:eastAsia="Courier New" w:cs="Courier New"/>
       </w:rPr>
       <w:start w:val="1"/>
-      <w:suff w:val="tab"/>
+      <w:suff w:val="space"/>
     </w:lvl>
     <w:lvl w:ilvl="2">
       <w:isLgl w:val="false"/>
@@ -1022,7 +893,7 @@
         <w:rFonts w:hint="default" w:ascii="Wingdings" w:hAnsi="Wingdings" w:eastAsia="Wingdings" w:cs="Wingdings"/>
       </w:rPr>
       <w:start w:val="1"/>
-      <w:suff w:val="tab"/>
+      <w:suff w:val="space"/>
     </w:lvl>
     <w:lvl w:ilvl="3">
       <w:isLgl w:val="false"/>
@@ -1038,7 +909,7 @@
         <w:rFonts w:hint="default" w:ascii="Symbol" w:hAnsi="Symbol" w:eastAsia="Symbol" w:cs="Symbol"/>
       </w:rPr>
       <w:start w:val="1"/>
-      <w:suff w:val="tab"/>
+      <w:suff w:val="space"/>
     </w:lvl>
     <w:lvl w:ilvl="4">
       <w:isLgl w:val="false"/>
@@ -1054,7 +925,7 @@
         <w:rFonts w:hint="default" w:ascii="Courier New" w:hAnsi="Courier New" w:eastAsia="Courier New" w:cs="Courier New"/>
       </w:rPr>
       <w:start w:val="1"/>
-      <w:suff w:val="tab"/>
+      <w:suff w:val="space"/>
     </w:lvl>
     <w:lvl w:ilvl="5">
       <w:isLgl w:val="false"/>
@@ -1070,7 +941,7 @@
         <w:rFonts w:hint="default" w:ascii="Wingdings" w:hAnsi="Wingdings" w:eastAsia="Wingdings" w:cs="Wingdings"/>
       </w:rPr>
       <w:start w:val="1"/>
-      <w:suff w:val="tab"/>
+      <w:suff w:val="space"/>
     </w:lvl>
     <w:lvl w:ilvl="6">
       <w:isLgl w:val="false"/>
@@ -1086,7 +957,7 @@
         <w:rFonts w:hint="default" w:ascii="Symbol" w:hAnsi="Symbol" w:eastAsia="Symbol" w:cs="Symbol"/>
       </w:rPr>
       <w:start w:val="1"/>
-      <w:suff w:val="tab"/>
+      <w:suff w:val="space"/>
     </w:lvl>
     <w:lvl w:ilvl="7">
       <w:isLgl w:val="false"/>
@@ -1102,7 +973,7 @@
         <w:rFonts w:hint="default" w:ascii="Courier New" w:hAnsi="Courier New" w:eastAsia="Courier New" w:cs="Courier New"/>
       </w:rPr>
       <w:start w:val="1"/>
-      <w:suff w:val="tab"/>
+      <w:suff w:val="space"/>
     </w:lvl>
     <w:lvl w:ilvl="8">
       <w:isLgl w:val="false"/>
@@ -1118,7 +989,7 @@
         <w:rFonts w:hint="default" w:ascii="Wingdings" w:hAnsi="Wingdings" w:eastAsia="Wingdings" w:cs="Wingdings"/>
       </w:rPr>
       <w:start w:val="1"/>
-      <w:suff w:val="tab"/>
+      <w:suff w:val="space"/>
     </w:lvl>
   </w:abstractNum>
   <w:abstractNum w:abstractNumId="1">
@@ -1136,7 +1007,7 @@
         <w:rFonts w:hint="default" w:ascii="Arial" w:hAnsi="Arial" w:eastAsia="Arial" w:cs="Arial"/>
       </w:rPr>
       <w:start w:val="1"/>
-      <w:suff w:val="tab"/>
+      <w:suff w:val="space"/>
     </w:lvl>
     <w:lvl w:ilvl="1">
       <w:isLgl w:val="false"/>
@@ -1152,7 +1023,7 @@
         <w:rFonts w:hint="default" w:ascii="Courier New" w:hAnsi="Courier New" w:eastAsia="Courier New" w:cs="Courier New"/>
       </w:rPr>
       <w:start w:val="1"/>
-      <w:suff w:val="tab"/>
+      <w:suff w:val="space"/>
     </w:lvl>
     <w:lvl w:ilvl="2">
       <w:isLgl w:val="false"/>
@@ -1168,7 +1039,7 @@
         <w:rFonts w:hint="default" w:ascii="Wingdings" w:hAnsi="Wingdings" w:eastAsia="Wingdings" w:cs="Wingdings"/>
       </w:rPr>
       <w:start w:val="1"/>
-      <w:suff w:val="tab"/>
+      <w:suff w:val="space"/>
     </w:lvl>
     <w:lvl w:ilvl="3">
       <w:isLgl w:val="false"/>
@@ -1184,7 +1055,7 @@
         <w:rFonts w:hint="default" w:ascii="Symbol" w:hAnsi="Symbol" w:eastAsia="Symbol" w:cs="Symbol"/>
       </w:rPr>
       <w:start w:val="1"/>
-      <w:suff w:val="tab"/>
+      <w:suff w:val="space"/>
     </w:lvl>
     <w:lvl w:ilvl="4">
       <w:isLgl w:val="false"/>
@@ -1200,7 +1071,7 @@
         <w:rFonts w:hint="default" w:ascii="Courier New" w:hAnsi="Courier New" w:eastAsia="Courier New" w:cs="Courier New"/>
       </w:rPr>
       <w:start w:val="1"/>
-      <w:suff w:val="tab"/>
+      <w:suff w:val="space"/>
     </w:lvl>
     <w:lvl w:ilvl="5">
       <w:isLgl w:val="false"/>
@@ -1216,7 +1087,7 @@
         <w:rFonts w:hint="default" w:ascii="Wingdings" w:hAnsi="Wingdings" w:eastAsia="Wingdings" w:cs="Wingdings"/>
       </w:rPr>
       <w:start w:val="1"/>
-      <w:suff w:val="tab"/>
+      <w:suff w:val="space"/>
     </w:lvl>
     <w:lvl w:ilvl="6">
       <w:isLgl w:val="false"/>
@@ -1232,7 +1103,7 @@
         <w:rFonts w:hint="default" w:ascii="Symbol" w:hAnsi="Symbol" w:eastAsia="Symbol" w:cs="Symbol"/>
       </w:rPr>
       <w:start w:val="1"/>
-      <w:suff w:val="tab"/>
+      <w:suff w:val="space"/>
     </w:lvl>
     <w:lvl w:ilvl="7">
       <w:isLgl w:val="false"/>
@@ -1248,7 +1119,7 @@
         <w:rFonts w:hint="default" w:ascii="Courier New" w:hAnsi="Courier New" w:eastAsia="Courier New" w:cs="Courier New"/>
       </w:rPr>
       <w:start w:val="1"/>
-      <w:suff w:val="tab"/>
+      <w:suff w:val="space"/>
     </w:lvl>
     <w:lvl w:ilvl="8">
       <w:isLgl w:val="false"/>
@@ -1264,7 +1135,7 @@
         <w:rFonts w:hint="default" w:ascii="Wingdings" w:hAnsi="Wingdings" w:eastAsia="Wingdings" w:cs="Wingdings"/>
       </w:rPr>
       <w:start w:val="1"/>
-      <w:suff w:val="tab"/>
+      <w:suff w:val="space"/>
     </w:lvl>
   </w:abstractNum>
   <w:abstractNum w:abstractNumId="2">
@@ -1282,7 +1153,7 @@
         <w:rFonts w:hint="default" w:ascii="Arial" w:hAnsi="Arial" w:eastAsia="Arial" w:cs="Arial"/>
       </w:rPr>
       <w:start w:val="1"/>
-      <w:suff w:val="tab"/>
+      <w:suff w:val="space"/>
     </w:lvl>
     <w:lvl w:ilvl="1">
       <w:isLgl w:val="false"/>
@@ -1298,7 +1169,7 @@
         <w:rFonts w:hint="default" w:ascii="Courier New" w:hAnsi="Courier New" w:eastAsia="Courier New" w:cs="Courier New"/>
       </w:rPr>
       <w:start w:val="1"/>
-      <w:suff w:val="tab"/>
+      <w:suff w:val="space"/>
     </w:lvl>
     <w:lvl w:ilvl="2">
       <w:isLgl w:val="false"/>
@@ -1314,7 +1185,7 @@
         <w:rFonts w:hint="default" w:ascii="Wingdings" w:hAnsi="Wingdings" w:eastAsia="Wingdings" w:cs="Wingdings"/>
       </w:rPr>
       <w:start w:val="1"/>
-      <w:suff w:val="tab"/>
+      <w:suff w:val="space"/>
     </w:lvl>
     <w:lvl w:ilvl="3">
       <w:isLgl w:val="false"/>
@@ -1330,7 +1201,7 @@
         <w:rFonts w:hint="default" w:ascii="Symbol" w:hAnsi="Symbol" w:eastAsia="Symbol" w:cs="Symbol"/>
       </w:rPr>
       <w:start w:val="1"/>
-      <w:suff w:val="tab"/>
+      <w:suff w:val="space"/>
     </w:lvl>
     <w:lvl w:ilvl="4">
       <w:isLgl w:val="false"/>
@@ -1346,7 +1217,7 @@
         <w:rFonts w:hint="default" w:ascii="Courier New" w:hAnsi="Courier New" w:eastAsia="Courier New" w:cs="Courier New"/>
       </w:rPr>
       <w:start w:val="1"/>
-      <w:suff w:val="tab"/>
+      <w:suff w:val="space"/>
     </w:lvl>
     <w:lvl w:ilvl="5">
       <w:isLgl w:val="false"/>
@@ -1362,7 +1233,7 @@
         <w:rFonts w:hint="default" w:ascii="Wingdings" w:hAnsi="Wingdings" w:eastAsia="Wingdings" w:cs="Wingdings"/>
       </w:rPr>
       <w:start w:val="1"/>
-      <w:suff w:val="tab"/>
+      <w:suff w:val="space"/>
     </w:lvl>
     <w:lvl w:ilvl="6">
       <w:isLgl w:val="false"/>
@@ -1378,7 +1249,7 @@
         <w:rFonts w:hint="default" w:ascii="Symbol" w:hAnsi="Symbol" w:eastAsia="Symbol" w:cs="Symbol"/>
       </w:rPr>
       <w:start w:val="1"/>
-      <w:suff w:val="tab"/>
+      <w:suff w:val="space"/>
     </w:lvl>
     <w:lvl w:ilvl="7">
       <w:isLgl w:val="false"/>
@@ -1394,7 +1265,7 @@
         <w:rFonts w:hint="default" w:ascii="Courier New" w:hAnsi="Courier New" w:eastAsia="Courier New" w:cs="Courier New"/>
       </w:rPr>
       <w:start w:val="1"/>
-      <w:suff w:val="tab"/>
+      <w:suff w:val="space"/>
     </w:lvl>
     <w:lvl w:ilvl="8">
       <w:isLgl w:val="false"/>
@@ -1410,7 +1281,7 @@
         <w:rFonts w:hint="default" w:ascii="Wingdings" w:hAnsi="Wingdings" w:eastAsia="Wingdings" w:cs="Wingdings"/>
       </w:rPr>
       <w:start w:val="1"/>
-      <w:suff w:val="tab"/>
+      <w:suff w:val="space"/>
     </w:lvl>
   </w:abstractNum>
   <w:abstractNum w:abstractNumId="3">
@@ -1428,7 +1299,7 @@
         <w:rFonts w:hint="default" w:ascii="Arial" w:hAnsi="Arial" w:eastAsia="Arial" w:cs="Arial"/>
       </w:rPr>
       <w:start w:val="1"/>
-      <w:suff w:val="tab"/>
+      <w:suff w:val="space"/>
     </w:lvl>
     <w:lvl w:ilvl="1">
       <w:isLgl w:val="false"/>
@@ -1444,7 +1315,7 @@
         <w:rFonts w:hint="default" w:ascii="Courier New" w:hAnsi="Courier New" w:eastAsia="Courier New" w:cs="Courier New"/>
       </w:rPr>
       <w:start w:val="1"/>
-      <w:suff w:val="tab"/>
+      <w:suff w:val="space"/>
     </w:lvl>
     <w:lvl w:ilvl="2">
       <w:isLgl w:val="false"/>
@@ -1460,7 +1331,7 @@
         <w:rFonts w:hint="default" w:ascii="Wingdings" w:hAnsi="Wingdings" w:eastAsia="Wingdings" w:cs="Wingdings"/>
       </w:rPr>
       <w:start w:val="1"/>
-      <w:suff w:val="tab"/>
+      <w:suff w:val="space"/>
     </w:lvl>
     <w:lvl w:ilvl="3">
       <w:isLgl w:val="false"/>
@@ -1476,7 +1347,7 @@
         <w:rFonts w:hint="default" w:ascii="Symbol" w:hAnsi="Symbol" w:eastAsia="Symbol" w:cs="Symbol"/>
       </w:rPr>
       <w:start w:val="1"/>
-      <w:suff w:val="tab"/>
+      <w:suff w:val="space"/>
     </w:lvl>
     <w:lvl w:ilvl="4">
       <w:isLgl w:val="false"/>
@@ -1492,7 +1363,7 @@
         <w:rFonts w:hint="default" w:ascii="Courier New" w:hAnsi="Courier New" w:eastAsia="Courier New" w:cs="Courier New"/>
       </w:rPr>
       <w:start w:val="1"/>
-      <w:suff w:val="tab"/>
+      <w:suff w:val="space"/>
     </w:lvl>
     <w:lvl w:ilvl="5">
       <w:isLgl w:val="false"/>
@@ -1508,7 +1379,7 @@
         <w:rFonts w:hint="default" w:ascii="Wingdings" w:hAnsi="Wingdings" w:eastAsia="Wingdings" w:cs="Wingdings"/>
       </w:rPr>
       <w:start w:val="1"/>
-      <w:suff w:val="tab"/>
+      <w:suff w:val="space"/>
     </w:lvl>
     <w:lvl w:ilvl="6">
       <w:isLgl w:val="false"/>
@@ -1524,7 +1395,7 @@
         <w:rFonts w:hint="default" w:ascii="Symbol" w:hAnsi="Symbol" w:eastAsia="Symbol" w:cs="Symbol"/>
       </w:rPr>
       <w:start w:val="1"/>
-      <w:suff w:val="tab"/>
+      <w:suff w:val="space"/>
     </w:lvl>
     <w:lvl w:ilvl="7">
       <w:isLgl w:val="false"/>
@@ -1540,7 +1411,7 @@
         <w:rFonts w:hint="default" w:ascii="Courier New" w:hAnsi="Courier New" w:eastAsia="Courier New" w:cs="Courier New"/>
       </w:rPr>
       <w:start w:val="1"/>
-      <w:suff w:val="tab"/>
+      <w:suff w:val="space"/>
     </w:lvl>
     <w:lvl w:ilvl="8">
       <w:isLgl w:val="false"/>
@@ -1556,7 +1427,299 @@
         <w:rFonts w:hint="default" w:ascii="Wingdings" w:hAnsi="Wingdings" w:eastAsia="Wingdings" w:cs="Wingdings"/>
       </w:rPr>
       <w:start w:val="1"/>
-      <w:suff w:val="tab"/>
+      <w:suff w:val="space"/>
+    </w:lvl>
+  </w:abstractNum>
+  <w:abstractNum w:abstractNumId="4">
+    <w:lvl w:ilvl="0">
+      <w:isLgl w:val="false"/>
+      <w:lvlJc w:val="left"/>
+      <w:lvlText w:val="–"/>
+      <w:numFmt w:val="bullet"/>
+      <w:pPr>
+        <w:pBdr/>
+        <w:spacing/>
+        <w:ind w:hanging="360" w:left="709"/>
+      </w:pPr>
+      <w:rPr>
+        <w:rFonts w:hint="default" w:ascii="Arial" w:hAnsi="Arial" w:eastAsia="Arial" w:cs="Arial"/>
+      </w:rPr>
+      <w:start w:val="1"/>
+      <w:suff w:val="space"/>
+    </w:lvl>
+    <w:lvl w:ilvl="1">
+      <w:isLgl w:val="false"/>
+      <w:lvlJc w:val="left"/>
+      <w:lvlText w:val="o"/>
+      <w:numFmt w:val="bullet"/>
+      <w:pPr>
+        <w:pBdr/>
+        <w:spacing/>
+        <w:ind w:hanging="360" w:left="1429"/>
+      </w:pPr>
+      <w:rPr>
+        <w:rFonts w:hint="default" w:ascii="Courier New" w:hAnsi="Courier New" w:eastAsia="Courier New" w:cs="Courier New"/>
+      </w:rPr>
+      <w:start w:val="1"/>
+      <w:suff w:val="space"/>
+    </w:lvl>
+    <w:lvl w:ilvl="2">
+      <w:isLgl w:val="false"/>
+      <w:lvlJc w:val="left"/>
+      <w:lvlText w:val="§"/>
+      <w:numFmt w:val="bullet"/>
+      <w:pPr>
+        <w:pBdr/>
+        <w:spacing/>
+        <w:ind w:hanging="360" w:left="2149"/>
+      </w:pPr>
+      <w:rPr>
+        <w:rFonts w:hint="default" w:ascii="Wingdings" w:hAnsi="Wingdings" w:eastAsia="Wingdings" w:cs="Wingdings"/>
+      </w:rPr>
+      <w:start w:val="1"/>
+      <w:suff w:val="space"/>
+    </w:lvl>
+    <w:lvl w:ilvl="3">
+      <w:isLgl w:val="false"/>
+      <w:lvlJc w:val="left"/>
+      <w:lvlText w:val="·"/>
+      <w:numFmt w:val="bullet"/>
+      <w:pPr>
+        <w:pBdr/>
+        <w:spacing/>
+        <w:ind w:hanging="360" w:left="2869"/>
+      </w:pPr>
+      <w:rPr>
+        <w:rFonts w:hint="default" w:ascii="Symbol" w:hAnsi="Symbol" w:eastAsia="Symbol" w:cs="Symbol"/>
+      </w:rPr>
+      <w:start w:val="1"/>
+      <w:suff w:val="space"/>
+    </w:lvl>
+    <w:lvl w:ilvl="4">
+      <w:isLgl w:val="false"/>
+      <w:lvlJc w:val="left"/>
+      <w:lvlText w:val="o"/>
+      <w:numFmt w:val="bullet"/>
+      <w:pPr>
+        <w:pBdr/>
+        <w:spacing/>
+        <w:ind w:hanging="360" w:left="3589"/>
+      </w:pPr>
+      <w:rPr>
+        <w:rFonts w:hint="default" w:ascii="Courier New" w:hAnsi="Courier New" w:eastAsia="Courier New" w:cs="Courier New"/>
+      </w:rPr>
+      <w:start w:val="1"/>
+      <w:suff w:val="space"/>
+    </w:lvl>
+    <w:lvl w:ilvl="5">
+      <w:isLgl w:val="false"/>
+      <w:lvlJc w:val="left"/>
+      <w:lvlText w:val="§"/>
+      <w:numFmt w:val="bullet"/>
+      <w:pPr>
+        <w:pBdr/>
+        <w:spacing/>
+        <w:ind w:hanging="360" w:left="4309"/>
+      </w:pPr>
+      <w:rPr>
+        <w:rFonts w:hint="default" w:ascii="Wingdings" w:hAnsi="Wingdings" w:eastAsia="Wingdings" w:cs="Wingdings"/>
+      </w:rPr>
+      <w:start w:val="1"/>
+      <w:suff w:val="space"/>
+    </w:lvl>
+    <w:lvl w:ilvl="6">
+      <w:isLgl w:val="false"/>
+      <w:lvlJc w:val="left"/>
+      <w:lvlText w:val="·"/>
+      <w:numFmt w:val="bullet"/>
+      <w:pPr>
+        <w:pBdr/>
+        <w:spacing/>
+        <w:ind w:hanging="360" w:left="5029"/>
+      </w:pPr>
+      <w:rPr>
+        <w:rFonts w:hint="default" w:ascii="Symbol" w:hAnsi="Symbol" w:eastAsia="Symbol" w:cs="Symbol"/>
+      </w:rPr>
+      <w:start w:val="1"/>
+      <w:suff w:val="space"/>
+    </w:lvl>
+    <w:lvl w:ilvl="7">
+      <w:isLgl w:val="false"/>
+      <w:lvlJc w:val="left"/>
+      <w:lvlText w:val="o"/>
+      <w:numFmt w:val="bullet"/>
+      <w:pPr>
+        <w:pBdr/>
+        <w:spacing/>
+        <w:ind w:hanging="360" w:left="5749"/>
+      </w:pPr>
+      <w:rPr>
+        <w:rFonts w:hint="default" w:ascii="Courier New" w:hAnsi="Courier New" w:eastAsia="Courier New" w:cs="Courier New"/>
+      </w:rPr>
+      <w:start w:val="1"/>
+      <w:suff w:val="space"/>
+    </w:lvl>
+    <w:lvl w:ilvl="8">
+      <w:isLgl w:val="false"/>
+      <w:lvlJc w:val="left"/>
+      <w:lvlText w:val="§"/>
+      <w:numFmt w:val="bullet"/>
+      <w:pPr>
+        <w:pBdr/>
+        <w:spacing/>
+        <w:ind w:hanging="360" w:left="6469"/>
+      </w:pPr>
+      <w:rPr>
+        <w:rFonts w:hint="default" w:ascii="Wingdings" w:hAnsi="Wingdings" w:eastAsia="Wingdings" w:cs="Wingdings"/>
+      </w:rPr>
+      <w:start w:val="1"/>
+      <w:suff w:val="space"/>
+    </w:lvl>
+  </w:abstractNum>
+  <w:abstractNum w:abstractNumId="5">
+    <w:lvl w:ilvl="0">
+      <w:isLgl w:val="false"/>
+      <w:lvlJc w:val="left"/>
+      <w:lvlText w:val="–"/>
+      <w:numFmt w:val="bullet"/>
+      <w:pPr>
+        <w:pBdr/>
+        <w:spacing/>
+        <w:ind w:hanging="360" w:left="709"/>
+      </w:pPr>
+      <w:rPr>
+        <w:rFonts w:hint="default" w:ascii="Arial" w:hAnsi="Arial" w:eastAsia="Arial" w:cs="Arial"/>
+      </w:rPr>
+      <w:start w:val="1"/>
+      <w:suff w:val="space"/>
+    </w:lvl>
+    <w:lvl w:ilvl="1">
+      <w:isLgl w:val="false"/>
+      <w:lvlJc w:val="left"/>
+      <w:lvlText w:val="o"/>
+      <w:numFmt w:val="bullet"/>
+      <w:pPr>
+        <w:pBdr/>
+        <w:spacing/>
+        <w:ind w:hanging="360" w:left="1429"/>
+      </w:pPr>
+      <w:rPr>
+        <w:rFonts w:hint="default" w:ascii="Courier New" w:hAnsi="Courier New" w:eastAsia="Courier New" w:cs="Courier New"/>
+      </w:rPr>
+      <w:start w:val="1"/>
+      <w:suff w:val="space"/>
+    </w:lvl>
+    <w:lvl w:ilvl="2">
+      <w:isLgl w:val="false"/>
+      <w:lvlJc w:val="left"/>
+      <w:lvlText w:val="§"/>
+      <w:numFmt w:val="bullet"/>
+      <w:pPr>
+        <w:pBdr/>
+        <w:spacing/>
+        <w:ind w:hanging="360" w:left="2149"/>
+      </w:pPr>
+      <w:rPr>
+        <w:rFonts w:hint="default" w:ascii="Wingdings" w:hAnsi="Wingdings" w:eastAsia="Wingdings" w:cs="Wingdings"/>
+      </w:rPr>
+      <w:start w:val="1"/>
+      <w:suff w:val="space"/>
+    </w:lvl>
+    <w:lvl w:ilvl="3">
+      <w:isLgl w:val="false"/>
+      <w:lvlJc w:val="left"/>
+      <w:lvlText w:val="·"/>
+      <w:numFmt w:val="bullet"/>
+      <w:pPr>
+        <w:pBdr/>
+        <w:spacing/>
+        <w:ind w:hanging="360" w:left="2869"/>
+      </w:pPr>
+      <w:rPr>
+        <w:rFonts w:hint="default" w:ascii="Symbol" w:hAnsi="Symbol" w:eastAsia="Symbol" w:cs="Symbol"/>
+      </w:rPr>
+      <w:start w:val="1"/>
+      <w:suff w:val="space"/>
+    </w:lvl>
+    <w:lvl w:ilvl="4">
+      <w:isLgl w:val="false"/>
+      <w:lvlJc w:val="left"/>
+      <w:lvlText w:val="o"/>
+      <w:numFmt w:val="bullet"/>
+      <w:pPr>
+        <w:pBdr/>
+        <w:spacing/>
+        <w:ind w:hanging="360" w:left="3589"/>
+      </w:pPr>
+      <w:rPr>
+        <w:rFonts w:hint="default" w:ascii="Courier New" w:hAnsi="Courier New" w:eastAsia="Courier New" w:cs="Courier New"/>
+      </w:rPr>
+      <w:start w:val="1"/>
+      <w:suff w:val="space"/>
+    </w:lvl>
+    <w:lvl w:ilvl="5">
+      <w:isLgl w:val="false"/>
+      <w:lvlJc w:val="left"/>
+      <w:lvlText w:val="§"/>
+      <w:numFmt w:val="bullet"/>
+      <w:pPr>
+        <w:pBdr/>
+        <w:spacing/>
+        <w:ind w:hanging="360" w:left="4309"/>
+      </w:pPr>
+      <w:rPr>
+        <w:rFonts w:hint="default" w:ascii="Wingdings" w:hAnsi="Wingdings" w:eastAsia="Wingdings" w:cs="Wingdings"/>
+      </w:rPr>
+      <w:start w:val="1"/>
+      <w:suff w:val="space"/>
+    </w:lvl>
+    <w:lvl w:ilvl="6">
+      <w:isLgl w:val="false"/>
+      <w:lvlJc w:val="left"/>
+      <w:lvlText w:val="·"/>
+      <w:numFmt w:val="bullet"/>
+      <w:pPr>
+        <w:pBdr/>
+        <w:spacing/>
+        <w:ind w:hanging="360" w:left="5029"/>
+      </w:pPr>
+      <w:rPr>
+        <w:rFonts w:hint="default" w:ascii="Symbol" w:hAnsi="Symbol" w:eastAsia="Symbol" w:cs="Symbol"/>
+      </w:rPr>
+      <w:start w:val="1"/>
+      <w:suff w:val="space"/>
+    </w:lvl>
+    <w:lvl w:ilvl="7">
+      <w:isLgl w:val="false"/>
+      <w:lvlJc w:val="left"/>
+      <w:lvlText w:val="o"/>
+      <w:numFmt w:val="bullet"/>
+      <w:pPr>
+        <w:pBdr/>
+        <w:spacing/>
+        <w:ind w:hanging="360" w:left="5749"/>
+      </w:pPr>
+      <w:rPr>
+        <w:rFonts w:hint="default" w:ascii="Courier New" w:hAnsi="Courier New" w:eastAsia="Courier New" w:cs="Courier New"/>
+      </w:rPr>
+      <w:start w:val="1"/>
+      <w:suff w:val="space"/>
+    </w:lvl>
+    <w:lvl w:ilvl="8">
+      <w:isLgl w:val="false"/>
+      <w:lvlJc w:val="left"/>
+      <w:lvlText w:val="§"/>
+      <w:numFmt w:val="bullet"/>
+      <w:pPr>
+        <w:pBdr/>
+        <w:spacing/>
+        <w:ind w:hanging="360" w:left="6469"/>
+      </w:pPr>
+      <w:rPr>
+        <w:rFonts w:hint="default" w:ascii="Wingdings" w:hAnsi="Wingdings" w:eastAsia="Wingdings" w:cs="Wingdings"/>
+      </w:rPr>
+      <w:start w:val="1"/>
+      <w:suff w:val="space"/>
     </w:lvl>
   </w:abstractNum>
   <w:num w:numId="1">
@@ -1570,6 +1733,12 @@
   </w:num>
   <w:num w:numId="4">
     <w:abstractNumId w:val="3"/>
+  </w:num>
+  <w:num w:numId="5">
+    <w:abstractNumId w:val="4"/>
+  </w:num>
+  <w:num w:numId="6">
+    <w:abstractNumId w:val="5"/>
   </w:num>
 </w:numbering>
 </file>

--- a/articles/privacy_ai.docx
+++ b/articles/privacy_ai.docx
@@ -758,7 +758,294 @@
         <w:rPr>
           <w:highlight w:val="none"/>
         </w:rPr>
-        <w:t xml:space="preserve">In Europe there </w:t>
+        <w:t xml:space="preserve">In the highly digitized countries in the EU, the impacts of the Covid-19 pandemic were certainly felt in schools, the workplace and social settings, other areas of the world were far more severely impacted. Technological advances have a tendency to impact certain industries and job markets in very different ways.</w:t>
+      </w:r>
+      <w:r>
+        <w:rPr>
+          <w:highlight w:val="none"/>
+        </w:rPr>
+      </w:r>
+    </w:p>
+    <w:p>
+      <w:pPr>
+        <w:pStyle w:val="842"/>
+        <w:numPr>
+          <w:ilvl w:val="0"/>
+          <w:numId w:val="7"/>
+        </w:numPr>
+        <w:pBdr/>
+        <w:spacing/>
+        <w:ind/>
+        <w:rPr>
+          <w:highlight w:val="none"/>
+        </w:rPr>
+      </w:pPr>
+      <w:r>
+        <w:rPr>
+          <w:highlight w:val="none"/>
+        </w:rPr>
+        <w:t xml:space="preserve">The factories we are helping become more efficient still have workers in them, but I see how automation can impact both job opportunities and individual privacy if not applied based on a moral framework.</w:t>
+      </w:r>
+      <w:r>
+        <w:rPr>
+          <w:highlight w:val="none"/>
+        </w:rPr>
+      </w:r>
+    </w:p>
+    <w:p>
+      <w:pPr>
+        <w:pBdr/>
+        <w:spacing/>
+        <w:ind w:firstLine="0" w:left="709"/>
+        <w:rPr>
+          <w:highlight w:val="none"/>
+        </w:rPr>
+      </w:pPr>
+      <w:r>
+        <w:rPr>
+          <w:highlight w:val="none"/>
+        </w:rPr>
+        <w:t xml:space="preserve">Harald Husum, machine learning engineer</w:t>
+      </w:r>
+      <w:r>
+        <w:rPr>
+          <w:highlight w:val="none"/>
+        </w:rPr>
+      </w:r>
+    </w:p>
+    <w:p>
+      <w:pPr>
+        <w:pBdr/>
+        <w:spacing/>
+        <w:ind w:firstLine="0" w:left="0"/>
+        <w:rPr>
+          <w:highlight w:val="none"/>
+        </w:rPr>
+      </w:pPr>
+      <w:r>
+        <w:rPr>
+          <w:highlight w:val="none"/>
+        </w:rPr>
+        <w:t xml:space="preserve">Other parts of the world also have far weaker privacy regulations. While any company that wants to do business with European customers are required to follow EU regulations like GDPR, there are ways to still put domestic citizens under surveillance. In 2021 Washington Post reported (</w:t>
+      </w:r>
+      <w:r>
+        <w:rPr>
+          <w:highlight w:val="none"/>
+        </w:rPr>
+        <w:t xml:space="preserve">https://www.washingtonpost.com/world/2021/12/14/huawei-surveillance-china/</w:t>
+      </w:r>
+      <w:r>
+        <w:rPr>
+          <w:highlight w:val="none"/>
+        </w:rPr>
+        <w:t xml:space="preserve">) that the telecommunications company Huawei is heavily linked to the Chinese Communist Party’s surveillance programs. </w:t>
+      </w:r>
+      <w:r>
+        <w:rPr>
+          <w:highlight w:val="none"/>
+        </w:rPr>
+      </w:r>
+    </w:p>
+    <w:p>
+      <w:pPr>
+        <w:pBdr/>
+        <w:spacing/>
+        <w:ind w:firstLine="0" w:left="0"/>
+        <w:rPr>
+          <w:highlight w:val="none"/>
+        </w:rPr>
+      </w:pPr>
+      <w:r>
+        <w:rPr>
+          <w:highlight w:val="none"/>
+        </w:rPr>
+        <w:t xml:space="preserve">Some of these programs are targeted at minorities like the Muslim Uyghurs in Northwestern China. Others apply scores to individuals, measuring their social cohesion and public behavior, cracking down on things like jaywalking and intoxication. According to the same Washington Post article, IBM and other tech companies made the conscious decision not to sell their facial recognition software to law enforcement due to fear of unethical and otherwise inappropriate applications.</w:t>
+      </w:r>
+      <w:r>
+        <w:rPr>
+          <w:highlight w:val="none"/>
+        </w:rPr>
+      </w:r>
+    </w:p>
+    <w:p>
+      <w:pPr>
+        <w:pBdr/>
+        <w:spacing/>
+        <w:ind w:firstLine="0" w:left="0"/>
+        <w:rPr>
+          <w:highlight w:val="none"/>
+        </w:rPr>
+      </w:pPr>
+      <w:r>
+        <w:rPr>
+          <w:highlight w:val="none"/>
+        </w:rPr>
+        <w:t xml:space="preserve">Privacy has been challenged by government and businesses in various degrees throughout history. Still, the introduction of global mass communication in the last decades now paired with the ability to parse enormous amounts of data in fractions of a second worries the experts.</w:t>
+      </w:r>
+      <w:r>
+        <w:rPr>
+          <w:highlight w:val="none"/>
+        </w:rPr>
+      </w:r>
+    </w:p>
+    <w:p>
+      <w:pPr>
+        <w:pBdr/>
+        <w:spacing/>
+        <w:ind w:firstLine="0" w:left="0"/>
+        <w:rPr>
+          <w:highlight w:val="none"/>
+        </w:rPr>
+      </w:pPr>
+      <w:r>
+        <w:rPr>
+          <w:highlight w:val="none"/>
+        </w:rPr>
+        <w:t xml:space="preserve">The EU’s ability to implement and enforce a global standard for privacy is closely tied to its market power. While the EU remains an economic super-power today, PWC projects its combined share of the world economy could fall below 10% by 2050, with the United States also falling compared to emerging economies like India and Indonesia. (</w:t>
+      </w:r>
+      <w:r>
+        <w:rPr>
+          <w:highlight w:val="none"/>
+        </w:rPr>
+        <w:t xml:space="preserve">https://www.pwc.com/gx/en/research-insights/economy/the-world-in-2050.html</w:t>
+      </w:r>
+      <w:r>
+        <w:rPr>
+          <w:highlight w:val="none"/>
+        </w:rPr>
+        <w:t xml:space="preserve">)</w:t>
+      </w:r>
+      <w:r>
+        <w:rPr>
+          <w:highlight w:val="none"/>
+        </w:rPr>
+      </w:r>
+    </w:p>
+    <w:p>
+      <w:pPr>
+        <w:pStyle w:val="842"/>
+        <w:numPr>
+          <w:ilvl w:val="0"/>
+          <w:numId w:val="10"/>
+        </w:numPr>
+        <w:pBdr/>
+        <w:spacing/>
+        <w:ind/>
+        <w:rPr>
+          <w:highlight w:val="none"/>
+        </w:rPr>
+      </w:pPr>
+      <w:r>
+        <w:rPr>
+          <w:highlight w:val="none"/>
+        </w:rPr>
+        <w:t xml:space="preserve">Individuals will simply have to be more educated, more aware and take more responsibility for their own privacy and cyber risk mitigation.</w:t>
+        <w:br/>
+        <w:t xml:space="preserve">August Aunan, security engineer, Norwegian Police IT Unit</w:t>
+      </w:r>
+      <w:r>
+        <w:rPr>
+          <w:highlight w:val="none"/>
+        </w:rPr>
+      </w:r>
+    </w:p>
+    <w:p>
+      <w:pPr>
+        <w:pBdr/>
+        <w:spacing/>
+        <w:ind w:firstLine="0" w:left="0"/>
+        <w:rPr>
+          <w:highlight w:val="none"/>
+        </w:rPr>
+      </w:pPr>
+      <w:r>
+        <w:rPr>
+          <w:highlight w:val="none"/>
+        </w:rPr>
+        <w:t xml:space="preserve">Enforcing a solid framework like GDPR is only half the job, as long as companies and criminals make it easier to share personal data than not. Husum hightlights the importance of educating not just IT professionals, but the general public.</w:t>
+      </w:r>
+      <w:r>
+        <w:rPr>
+          <w:highlight w:val="none"/>
+        </w:rPr>
+      </w:r>
+    </w:p>
+    <w:p>
+      <w:pPr>
+        <w:pStyle w:val="842"/>
+        <w:numPr>
+          <w:ilvl w:val="0"/>
+          <w:numId w:val="11"/>
+        </w:numPr>
+        <w:pBdr/>
+        <w:spacing/>
+        <w:ind/>
+        <w:rPr>
+          <w:highlight w:val="none"/>
+        </w:rPr>
+      </w:pPr>
+      <w:r>
+        <w:rPr>
+          <w:highlight w:val="none"/>
+        </w:rPr>
+        <w:t xml:space="preserve">Not everyone needs to understand the algorithms, but if everyone from schoolkids to grandparents had a more solid understanding of </w:t>
+      </w:r>
+      <w:r>
+        <w:rPr>
+          <w:i/>
+          <w:iCs/>
+          <w:highlight w:val="none"/>
+        </w:rPr>
+        <w:t xml:space="preserve">how</w:t>
+      </w:r>
+      <w:r>
+        <w:rPr>
+          <w:highlight w:val="none"/>
+        </w:rPr>
+        <w:t xml:space="preserve"> they work. From filter bubbles in social media to advertising trackers, our resilience in a world that can be quite enchanting requires one simple thing: Knowledge.</w:t>
+        <w:br/>
+        <w:t xml:space="preserve">Harald Husum, machine learning engineer</w:t>
+      </w:r>
+      <w:r>
+        <w:rPr>
+          <w:highlight w:val="none"/>
+        </w:rPr>
+      </w:r>
+    </w:p>
+    <w:p>
+      <w:pPr>
+        <w:pBdr/>
+        <w:spacing/>
+        <w:ind w:firstLine="0" w:left="0"/>
+        <w:rPr>
+          <w:highlight w:val="none"/>
+        </w:rPr>
+      </w:pPr>
+      <w:r>
+        <w:rPr>
+          <w:highlight w:val="none"/>
+        </w:rPr>
+      </w:r>
+      <w:r>
+        <w:rPr>
+          <w:highlight w:val="none"/>
+        </w:rPr>
+      </w:r>
+    </w:p>
+    <w:p>
+      <w:pPr>
+        <w:pBdr/>
+        <w:spacing/>
+        <w:ind w:firstLine="0" w:left="0"/>
+        <w:rPr>
+          <w:highlight w:val="none"/>
+        </w:rPr>
+      </w:pPr>
+      <w:r>
+        <w:rPr>
+          <w:highlight w:val="none"/>
+        </w:rPr>
+        <w:t xml:space="preserve">As we continue to navigate the complexities of AI in a global context, the importance of balancing technological advances with ethical considerations seem to be top-of-mind for the professionals. While legal frameworks like GDPR are critical in ensuring civil rights in today’s digital world, cooperation, knowledge and ethical considerations of individual governments and businesses may be equally important in securing a future free from corporate and government surveillance.</w:t>
       </w:r>
       <w:r>
         <w:rPr>
@@ -1722,6 +2009,736 @@
       <w:suff w:val="space"/>
     </w:lvl>
   </w:abstractNum>
+  <w:abstractNum w:abstractNumId="6">
+    <w:lvl w:ilvl="0">
+      <w:isLgl w:val="false"/>
+      <w:lvlJc w:val="left"/>
+      <w:lvlText w:val="–"/>
+      <w:numFmt w:val="bullet"/>
+      <w:pPr>
+        <w:pBdr/>
+        <w:spacing/>
+        <w:ind w:hanging="360" w:left="709"/>
+      </w:pPr>
+      <w:rPr>
+        <w:rFonts w:hint="default" w:ascii="Arial" w:hAnsi="Arial" w:eastAsia="Arial" w:cs="Arial"/>
+      </w:rPr>
+      <w:start w:val="1"/>
+      <w:suff w:val="space"/>
+    </w:lvl>
+    <w:lvl w:ilvl="1">
+      <w:isLgl w:val="false"/>
+      <w:lvlJc w:val="left"/>
+      <w:lvlText w:val="o"/>
+      <w:numFmt w:val="bullet"/>
+      <w:pPr>
+        <w:pBdr/>
+        <w:spacing/>
+        <w:ind w:hanging="360" w:left="1429"/>
+      </w:pPr>
+      <w:rPr>
+        <w:rFonts w:hint="default" w:ascii="Courier New" w:hAnsi="Courier New" w:eastAsia="Courier New" w:cs="Courier New"/>
+      </w:rPr>
+      <w:start w:val="1"/>
+      <w:suff w:val="space"/>
+    </w:lvl>
+    <w:lvl w:ilvl="2">
+      <w:isLgl w:val="false"/>
+      <w:lvlJc w:val="left"/>
+      <w:lvlText w:val="§"/>
+      <w:numFmt w:val="bullet"/>
+      <w:pPr>
+        <w:pBdr/>
+        <w:spacing/>
+        <w:ind w:hanging="360" w:left="2149"/>
+      </w:pPr>
+      <w:rPr>
+        <w:rFonts w:hint="default" w:ascii="Wingdings" w:hAnsi="Wingdings" w:eastAsia="Wingdings" w:cs="Wingdings"/>
+      </w:rPr>
+      <w:start w:val="1"/>
+      <w:suff w:val="space"/>
+    </w:lvl>
+    <w:lvl w:ilvl="3">
+      <w:isLgl w:val="false"/>
+      <w:lvlJc w:val="left"/>
+      <w:lvlText w:val="·"/>
+      <w:numFmt w:val="bullet"/>
+      <w:pPr>
+        <w:pBdr/>
+        <w:spacing/>
+        <w:ind w:hanging="360" w:left="2869"/>
+      </w:pPr>
+      <w:rPr>
+        <w:rFonts w:hint="default" w:ascii="Symbol" w:hAnsi="Symbol" w:eastAsia="Symbol" w:cs="Symbol"/>
+      </w:rPr>
+      <w:start w:val="1"/>
+      <w:suff w:val="space"/>
+    </w:lvl>
+    <w:lvl w:ilvl="4">
+      <w:isLgl w:val="false"/>
+      <w:lvlJc w:val="left"/>
+      <w:lvlText w:val="o"/>
+      <w:numFmt w:val="bullet"/>
+      <w:pPr>
+        <w:pBdr/>
+        <w:spacing/>
+        <w:ind w:hanging="360" w:left="3589"/>
+      </w:pPr>
+      <w:rPr>
+        <w:rFonts w:hint="default" w:ascii="Courier New" w:hAnsi="Courier New" w:eastAsia="Courier New" w:cs="Courier New"/>
+      </w:rPr>
+      <w:start w:val="1"/>
+      <w:suff w:val="space"/>
+    </w:lvl>
+    <w:lvl w:ilvl="5">
+      <w:isLgl w:val="false"/>
+      <w:lvlJc w:val="left"/>
+      <w:lvlText w:val="§"/>
+      <w:numFmt w:val="bullet"/>
+      <w:pPr>
+        <w:pBdr/>
+        <w:spacing/>
+        <w:ind w:hanging="360" w:left="4309"/>
+      </w:pPr>
+      <w:rPr>
+        <w:rFonts w:hint="default" w:ascii="Wingdings" w:hAnsi="Wingdings" w:eastAsia="Wingdings" w:cs="Wingdings"/>
+      </w:rPr>
+      <w:start w:val="1"/>
+      <w:suff w:val="space"/>
+    </w:lvl>
+    <w:lvl w:ilvl="6">
+      <w:isLgl w:val="false"/>
+      <w:lvlJc w:val="left"/>
+      <w:lvlText w:val="·"/>
+      <w:numFmt w:val="bullet"/>
+      <w:pPr>
+        <w:pBdr/>
+        <w:spacing/>
+        <w:ind w:hanging="360" w:left="5029"/>
+      </w:pPr>
+      <w:rPr>
+        <w:rFonts w:hint="default" w:ascii="Symbol" w:hAnsi="Symbol" w:eastAsia="Symbol" w:cs="Symbol"/>
+      </w:rPr>
+      <w:start w:val="1"/>
+      <w:suff w:val="space"/>
+    </w:lvl>
+    <w:lvl w:ilvl="7">
+      <w:isLgl w:val="false"/>
+      <w:lvlJc w:val="left"/>
+      <w:lvlText w:val="o"/>
+      <w:numFmt w:val="bullet"/>
+      <w:pPr>
+        <w:pBdr/>
+        <w:spacing/>
+        <w:ind w:hanging="360" w:left="5749"/>
+      </w:pPr>
+      <w:rPr>
+        <w:rFonts w:hint="default" w:ascii="Courier New" w:hAnsi="Courier New" w:eastAsia="Courier New" w:cs="Courier New"/>
+      </w:rPr>
+      <w:start w:val="1"/>
+      <w:suff w:val="space"/>
+    </w:lvl>
+    <w:lvl w:ilvl="8">
+      <w:isLgl w:val="false"/>
+      <w:lvlJc w:val="left"/>
+      <w:lvlText w:val="§"/>
+      <w:numFmt w:val="bullet"/>
+      <w:pPr>
+        <w:pBdr/>
+        <w:spacing/>
+        <w:ind w:hanging="360" w:left="6469"/>
+      </w:pPr>
+      <w:rPr>
+        <w:rFonts w:hint="default" w:ascii="Wingdings" w:hAnsi="Wingdings" w:eastAsia="Wingdings" w:cs="Wingdings"/>
+      </w:rPr>
+      <w:start w:val="1"/>
+      <w:suff w:val="space"/>
+    </w:lvl>
+  </w:abstractNum>
+  <w:abstractNum w:abstractNumId="7">
+    <w:lvl w:ilvl="0">
+      <w:isLgl w:val="false"/>
+      <w:lvlJc w:val="left"/>
+      <w:lvlText w:val="–"/>
+      <w:numFmt w:val="bullet"/>
+      <w:pPr>
+        <w:pBdr/>
+        <w:spacing/>
+        <w:ind w:hanging="360" w:left="709"/>
+      </w:pPr>
+      <w:rPr>
+        <w:rFonts w:hint="default" w:ascii="Arial" w:hAnsi="Arial" w:eastAsia="Arial" w:cs="Arial"/>
+      </w:rPr>
+      <w:start w:val="1"/>
+      <w:suff w:val="space"/>
+    </w:lvl>
+    <w:lvl w:ilvl="1">
+      <w:isLgl w:val="false"/>
+      <w:lvlJc w:val="left"/>
+      <w:lvlText w:val="o"/>
+      <w:numFmt w:val="bullet"/>
+      <w:pPr>
+        <w:pBdr/>
+        <w:spacing/>
+        <w:ind w:hanging="360" w:left="1429"/>
+      </w:pPr>
+      <w:rPr>
+        <w:rFonts w:hint="default" w:ascii="Courier New" w:hAnsi="Courier New" w:eastAsia="Courier New" w:cs="Courier New"/>
+      </w:rPr>
+      <w:start w:val="1"/>
+      <w:suff w:val="space"/>
+    </w:lvl>
+    <w:lvl w:ilvl="2">
+      <w:isLgl w:val="false"/>
+      <w:lvlJc w:val="left"/>
+      <w:lvlText w:val="§"/>
+      <w:numFmt w:val="bullet"/>
+      <w:pPr>
+        <w:pBdr/>
+        <w:spacing/>
+        <w:ind w:hanging="360" w:left="2149"/>
+      </w:pPr>
+      <w:rPr>
+        <w:rFonts w:hint="default" w:ascii="Wingdings" w:hAnsi="Wingdings" w:eastAsia="Wingdings" w:cs="Wingdings"/>
+      </w:rPr>
+      <w:start w:val="1"/>
+      <w:suff w:val="space"/>
+    </w:lvl>
+    <w:lvl w:ilvl="3">
+      <w:isLgl w:val="false"/>
+      <w:lvlJc w:val="left"/>
+      <w:lvlText w:val="·"/>
+      <w:numFmt w:val="bullet"/>
+      <w:pPr>
+        <w:pBdr/>
+        <w:spacing/>
+        <w:ind w:hanging="360" w:left="2869"/>
+      </w:pPr>
+      <w:rPr>
+        <w:rFonts w:hint="default" w:ascii="Symbol" w:hAnsi="Symbol" w:eastAsia="Symbol" w:cs="Symbol"/>
+      </w:rPr>
+      <w:start w:val="1"/>
+      <w:suff w:val="space"/>
+    </w:lvl>
+    <w:lvl w:ilvl="4">
+      <w:isLgl w:val="false"/>
+      <w:lvlJc w:val="left"/>
+      <w:lvlText w:val="o"/>
+      <w:numFmt w:val="bullet"/>
+      <w:pPr>
+        <w:pBdr/>
+        <w:spacing/>
+        <w:ind w:hanging="360" w:left="3589"/>
+      </w:pPr>
+      <w:rPr>
+        <w:rFonts w:hint="default" w:ascii="Courier New" w:hAnsi="Courier New" w:eastAsia="Courier New" w:cs="Courier New"/>
+      </w:rPr>
+      <w:start w:val="1"/>
+      <w:suff w:val="space"/>
+    </w:lvl>
+    <w:lvl w:ilvl="5">
+      <w:isLgl w:val="false"/>
+      <w:lvlJc w:val="left"/>
+      <w:lvlText w:val="§"/>
+      <w:numFmt w:val="bullet"/>
+      <w:pPr>
+        <w:pBdr/>
+        <w:spacing/>
+        <w:ind w:hanging="360" w:left="4309"/>
+      </w:pPr>
+      <w:rPr>
+        <w:rFonts w:hint="default" w:ascii="Wingdings" w:hAnsi="Wingdings" w:eastAsia="Wingdings" w:cs="Wingdings"/>
+      </w:rPr>
+      <w:start w:val="1"/>
+      <w:suff w:val="space"/>
+    </w:lvl>
+    <w:lvl w:ilvl="6">
+      <w:isLgl w:val="false"/>
+      <w:lvlJc w:val="left"/>
+      <w:lvlText w:val="·"/>
+      <w:numFmt w:val="bullet"/>
+      <w:pPr>
+        <w:pBdr/>
+        <w:spacing/>
+        <w:ind w:hanging="360" w:left="5029"/>
+      </w:pPr>
+      <w:rPr>
+        <w:rFonts w:hint="default" w:ascii="Symbol" w:hAnsi="Symbol" w:eastAsia="Symbol" w:cs="Symbol"/>
+      </w:rPr>
+      <w:start w:val="1"/>
+      <w:suff w:val="space"/>
+    </w:lvl>
+    <w:lvl w:ilvl="7">
+      <w:isLgl w:val="false"/>
+      <w:lvlJc w:val="left"/>
+      <w:lvlText w:val="o"/>
+      <w:numFmt w:val="bullet"/>
+      <w:pPr>
+        <w:pBdr/>
+        <w:spacing/>
+        <w:ind w:hanging="360" w:left="5749"/>
+      </w:pPr>
+      <w:rPr>
+        <w:rFonts w:hint="default" w:ascii="Courier New" w:hAnsi="Courier New" w:eastAsia="Courier New" w:cs="Courier New"/>
+      </w:rPr>
+      <w:start w:val="1"/>
+      <w:suff w:val="space"/>
+    </w:lvl>
+    <w:lvl w:ilvl="8">
+      <w:isLgl w:val="false"/>
+      <w:lvlJc w:val="left"/>
+      <w:lvlText w:val="§"/>
+      <w:numFmt w:val="bullet"/>
+      <w:pPr>
+        <w:pBdr/>
+        <w:spacing/>
+        <w:ind w:hanging="360" w:left="6469"/>
+      </w:pPr>
+      <w:rPr>
+        <w:rFonts w:hint="default" w:ascii="Wingdings" w:hAnsi="Wingdings" w:eastAsia="Wingdings" w:cs="Wingdings"/>
+      </w:rPr>
+      <w:start w:val="1"/>
+      <w:suff w:val="space"/>
+    </w:lvl>
+  </w:abstractNum>
+  <w:abstractNum w:abstractNumId="8">
+    <w:lvl w:ilvl="0">
+      <w:isLgl w:val="false"/>
+      <w:lvlJc w:val="left"/>
+      <w:lvlText w:val="–"/>
+      <w:numFmt w:val="bullet"/>
+      <w:pPr>
+        <w:pBdr/>
+        <w:spacing/>
+        <w:ind w:hanging="360" w:left="709"/>
+      </w:pPr>
+      <w:rPr>
+        <w:rFonts w:hint="default" w:ascii="Arial" w:hAnsi="Arial" w:eastAsia="Arial" w:cs="Arial"/>
+      </w:rPr>
+      <w:start w:val="1"/>
+      <w:suff w:val="space"/>
+    </w:lvl>
+    <w:lvl w:ilvl="1">
+      <w:isLgl w:val="false"/>
+      <w:lvlJc w:val="left"/>
+      <w:lvlText w:val="o"/>
+      <w:numFmt w:val="bullet"/>
+      <w:pPr>
+        <w:pBdr/>
+        <w:spacing/>
+        <w:ind w:hanging="360" w:left="1429"/>
+      </w:pPr>
+      <w:rPr>
+        <w:rFonts w:hint="default" w:ascii="Courier New" w:hAnsi="Courier New" w:eastAsia="Courier New" w:cs="Courier New"/>
+      </w:rPr>
+      <w:start w:val="1"/>
+      <w:suff w:val="space"/>
+    </w:lvl>
+    <w:lvl w:ilvl="2">
+      <w:isLgl w:val="false"/>
+      <w:lvlJc w:val="left"/>
+      <w:lvlText w:val="§"/>
+      <w:numFmt w:val="bullet"/>
+      <w:pPr>
+        <w:pBdr/>
+        <w:spacing/>
+        <w:ind w:hanging="360" w:left="2149"/>
+      </w:pPr>
+      <w:rPr>
+        <w:rFonts w:hint="default" w:ascii="Wingdings" w:hAnsi="Wingdings" w:eastAsia="Wingdings" w:cs="Wingdings"/>
+      </w:rPr>
+      <w:start w:val="1"/>
+      <w:suff w:val="space"/>
+    </w:lvl>
+    <w:lvl w:ilvl="3">
+      <w:isLgl w:val="false"/>
+      <w:lvlJc w:val="left"/>
+      <w:lvlText w:val="·"/>
+      <w:numFmt w:val="bullet"/>
+      <w:pPr>
+        <w:pBdr/>
+        <w:spacing/>
+        <w:ind w:hanging="360" w:left="2869"/>
+      </w:pPr>
+      <w:rPr>
+        <w:rFonts w:hint="default" w:ascii="Symbol" w:hAnsi="Symbol" w:eastAsia="Symbol" w:cs="Symbol"/>
+      </w:rPr>
+      <w:start w:val="1"/>
+      <w:suff w:val="space"/>
+    </w:lvl>
+    <w:lvl w:ilvl="4">
+      <w:isLgl w:val="false"/>
+      <w:lvlJc w:val="left"/>
+      <w:lvlText w:val="o"/>
+      <w:numFmt w:val="bullet"/>
+      <w:pPr>
+        <w:pBdr/>
+        <w:spacing/>
+        <w:ind w:hanging="360" w:left="3589"/>
+      </w:pPr>
+      <w:rPr>
+        <w:rFonts w:hint="default" w:ascii="Courier New" w:hAnsi="Courier New" w:eastAsia="Courier New" w:cs="Courier New"/>
+      </w:rPr>
+      <w:start w:val="1"/>
+      <w:suff w:val="space"/>
+    </w:lvl>
+    <w:lvl w:ilvl="5">
+      <w:isLgl w:val="false"/>
+      <w:lvlJc w:val="left"/>
+      <w:lvlText w:val="§"/>
+      <w:numFmt w:val="bullet"/>
+      <w:pPr>
+        <w:pBdr/>
+        <w:spacing/>
+        <w:ind w:hanging="360" w:left="4309"/>
+      </w:pPr>
+      <w:rPr>
+        <w:rFonts w:hint="default" w:ascii="Wingdings" w:hAnsi="Wingdings" w:eastAsia="Wingdings" w:cs="Wingdings"/>
+      </w:rPr>
+      <w:start w:val="1"/>
+      <w:suff w:val="space"/>
+    </w:lvl>
+    <w:lvl w:ilvl="6">
+      <w:isLgl w:val="false"/>
+      <w:lvlJc w:val="left"/>
+      <w:lvlText w:val="·"/>
+      <w:numFmt w:val="bullet"/>
+      <w:pPr>
+        <w:pBdr/>
+        <w:spacing/>
+        <w:ind w:hanging="360" w:left="5029"/>
+      </w:pPr>
+      <w:rPr>
+        <w:rFonts w:hint="default" w:ascii="Symbol" w:hAnsi="Symbol" w:eastAsia="Symbol" w:cs="Symbol"/>
+      </w:rPr>
+      <w:start w:val="1"/>
+      <w:suff w:val="space"/>
+    </w:lvl>
+    <w:lvl w:ilvl="7">
+      <w:isLgl w:val="false"/>
+      <w:lvlJc w:val="left"/>
+      <w:lvlText w:val="o"/>
+      <w:numFmt w:val="bullet"/>
+      <w:pPr>
+        <w:pBdr/>
+        <w:spacing/>
+        <w:ind w:hanging="360" w:left="5749"/>
+      </w:pPr>
+      <w:rPr>
+        <w:rFonts w:hint="default" w:ascii="Courier New" w:hAnsi="Courier New" w:eastAsia="Courier New" w:cs="Courier New"/>
+      </w:rPr>
+      <w:start w:val="1"/>
+      <w:suff w:val="space"/>
+    </w:lvl>
+    <w:lvl w:ilvl="8">
+      <w:isLgl w:val="false"/>
+      <w:lvlJc w:val="left"/>
+      <w:lvlText w:val="§"/>
+      <w:numFmt w:val="bullet"/>
+      <w:pPr>
+        <w:pBdr/>
+        <w:spacing/>
+        <w:ind w:hanging="360" w:left="6469"/>
+      </w:pPr>
+      <w:rPr>
+        <w:rFonts w:hint="default" w:ascii="Wingdings" w:hAnsi="Wingdings" w:eastAsia="Wingdings" w:cs="Wingdings"/>
+      </w:rPr>
+      <w:start w:val="1"/>
+      <w:suff w:val="space"/>
+    </w:lvl>
+  </w:abstractNum>
+  <w:abstractNum w:abstractNumId="9">
+    <w:lvl w:ilvl="0">
+      <w:isLgl w:val="false"/>
+      <w:lvlJc w:val="left"/>
+      <w:lvlText w:val="–"/>
+      <w:numFmt w:val="bullet"/>
+      <w:pPr>
+        <w:pBdr/>
+        <w:spacing/>
+        <w:ind w:hanging="360" w:left="709"/>
+      </w:pPr>
+      <w:rPr>
+        <w:rFonts w:hint="default" w:ascii="Arial" w:hAnsi="Arial" w:eastAsia="Arial" w:cs="Arial"/>
+      </w:rPr>
+      <w:start w:val="1"/>
+      <w:suff w:val="space"/>
+    </w:lvl>
+    <w:lvl w:ilvl="1">
+      <w:isLgl w:val="false"/>
+      <w:lvlJc w:val="left"/>
+      <w:lvlText w:val="o"/>
+      <w:numFmt w:val="bullet"/>
+      <w:pPr>
+        <w:pBdr/>
+        <w:spacing/>
+        <w:ind w:hanging="360" w:left="1429"/>
+      </w:pPr>
+      <w:rPr>
+        <w:rFonts w:hint="default" w:ascii="Courier New" w:hAnsi="Courier New" w:eastAsia="Courier New" w:cs="Courier New"/>
+      </w:rPr>
+      <w:start w:val="1"/>
+      <w:suff w:val="space"/>
+    </w:lvl>
+    <w:lvl w:ilvl="2">
+      <w:isLgl w:val="false"/>
+      <w:lvlJc w:val="left"/>
+      <w:lvlText w:val="§"/>
+      <w:numFmt w:val="bullet"/>
+      <w:pPr>
+        <w:pBdr/>
+        <w:spacing/>
+        <w:ind w:hanging="360" w:left="2149"/>
+      </w:pPr>
+      <w:rPr>
+        <w:rFonts w:hint="default" w:ascii="Wingdings" w:hAnsi="Wingdings" w:eastAsia="Wingdings" w:cs="Wingdings"/>
+      </w:rPr>
+      <w:start w:val="1"/>
+      <w:suff w:val="space"/>
+    </w:lvl>
+    <w:lvl w:ilvl="3">
+      <w:isLgl w:val="false"/>
+      <w:lvlJc w:val="left"/>
+      <w:lvlText w:val="·"/>
+      <w:numFmt w:val="bullet"/>
+      <w:pPr>
+        <w:pBdr/>
+        <w:spacing/>
+        <w:ind w:hanging="360" w:left="2869"/>
+      </w:pPr>
+      <w:rPr>
+        <w:rFonts w:hint="default" w:ascii="Symbol" w:hAnsi="Symbol" w:eastAsia="Symbol" w:cs="Symbol"/>
+      </w:rPr>
+      <w:start w:val="1"/>
+      <w:suff w:val="space"/>
+    </w:lvl>
+    <w:lvl w:ilvl="4">
+      <w:isLgl w:val="false"/>
+      <w:lvlJc w:val="left"/>
+      <w:lvlText w:val="o"/>
+      <w:numFmt w:val="bullet"/>
+      <w:pPr>
+        <w:pBdr/>
+        <w:spacing/>
+        <w:ind w:hanging="360" w:left="3589"/>
+      </w:pPr>
+      <w:rPr>
+        <w:rFonts w:hint="default" w:ascii="Courier New" w:hAnsi="Courier New" w:eastAsia="Courier New" w:cs="Courier New"/>
+      </w:rPr>
+      <w:start w:val="1"/>
+      <w:suff w:val="space"/>
+    </w:lvl>
+    <w:lvl w:ilvl="5">
+      <w:isLgl w:val="false"/>
+      <w:lvlJc w:val="left"/>
+      <w:lvlText w:val="§"/>
+      <w:numFmt w:val="bullet"/>
+      <w:pPr>
+        <w:pBdr/>
+        <w:spacing/>
+        <w:ind w:hanging="360" w:left="4309"/>
+      </w:pPr>
+      <w:rPr>
+        <w:rFonts w:hint="default" w:ascii="Wingdings" w:hAnsi="Wingdings" w:eastAsia="Wingdings" w:cs="Wingdings"/>
+      </w:rPr>
+      <w:start w:val="1"/>
+      <w:suff w:val="space"/>
+    </w:lvl>
+    <w:lvl w:ilvl="6">
+      <w:isLgl w:val="false"/>
+      <w:lvlJc w:val="left"/>
+      <w:lvlText w:val="·"/>
+      <w:numFmt w:val="bullet"/>
+      <w:pPr>
+        <w:pBdr/>
+        <w:spacing/>
+        <w:ind w:hanging="360" w:left="5029"/>
+      </w:pPr>
+      <w:rPr>
+        <w:rFonts w:hint="default" w:ascii="Symbol" w:hAnsi="Symbol" w:eastAsia="Symbol" w:cs="Symbol"/>
+      </w:rPr>
+      <w:start w:val="1"/>
+      <w:suff w:val="space"/>
+    </w:lvl>
+    <w:lvl w:ilvl="7">
+      <w:isLgl w:val="false"/>
+      <w:lvlJc w:val="left"/>
+      <w:lvlText w:val="o"/>
+      <w:numFmt w:val="bullet"/>
+      <w:pPr>
+        <w:pBdr/>
+        <w:spacing/>
+        <w:ind w:hanging="360" w:left="5749"/>
+      </w:pPr>
+      <w:rPr>
+        <w:rFonts w:hint="default" w:ascii="Courier New" w:hAnsi="Courier New" w:eastAsia="Courier New" w:cs="Courier New"/>
+      </w:rPr>
+      <w:start w:val="1"/>
+      <w:suff w:val="space"/>
+    </w:lvl>
+    <w:lvl w:ilvl="8">
+      <w:isLgl w:val="false"/>
+      <w:lvlJc w:val="left"/>
+      <w:lvlText w:val="§"/>
+      <w:numFmt w:val="bullet"/>
+      <w:pPr>
+        <w:pBdr/>
+        <w:spacing/>
+        <w:ind w:hanging="360" w:left="6469"/>
+      </w:pPr>
+      <w:rPr>
+        <w:rFonts w:hint="default" w:ascii="Wingdings" w:hAnsi="Wingdings" w:eastAsia="Wingdings" w:cs="Wingdings"/>
+      </w:rPr>
+      <w:start w:val="1"/>
+      <w:suff w:val="space"/>
+    </w:lvl>
+  </w:abstractNum>
+  <w:abstractNum w:abstractNumId="10">
+    <w:lvl w:ilvl="0">
+      <w:isLgl w:val="false"/>
+      <w:lvlJc w:val="left"/>
+      <w:lvlText w:val="–"/>
+      <w:numFmt w:val="bullet"/>
+      <w:pPr>
+        <w:pBdr/>
+        <w:spacing/>
+        <w:ind w:hanging="360" w:left="709"/>
+      </w:pPr>
+      <w:rPr>
+        <w:rFonts w:hint="default" w:ascii="Arial" w:hAnsi="Arial" w:eastAsia="Arial" w:cs="Arial"/>
+      </w:rPr>
+      <w:start w:val="1"/>
+      <w:suff w:val="space"/>
+    </w:lvl>
+    <w:lvl w:ilvl="1">
+      <w:isLgl w:val="false"/>
+      <w:lvlJc w:val="left"/>
+      <w:lvlText w:val="o"/>
+      <w:numFmt w:val="bullet"/>
+      <w:pPr>
+        <w:pBdr/>
+        <w:spacing/>
+        <w:ind w:hanging="360" w:left="1429"/>
+      </w:pPr>
+      <w:rPr>
+        <w:rFonts w:hint="default" w:ascii="Courier New" w:hAnsi="Courier New" w:eastAsia="Courier New" w:cs="Courier New"/>
+      </w:rPr>
+      <w:start w:val="1"/>
+      <w:suff w:val="space"/>
+    </w:lvl>
+    <w:lvl w:ilvl="2">
+      <w:isLgl w:val="false"/>
+      <w:lvlJc w:val="left"/>
+      <w:lvlText w:val="§"/>
+      <w:numFmt w:val="bullet"/>
+      <w:pPr>
+        <w:pBdr/>
+        <w:spacing/>
+        <w:ind w:hanging="360" w:left="2149"/>
+      </w:pPr>
+      <w:rPr>
+        <w:rFonts w:hint="default" w:ascii="Wingdings" w:hAnsi="Wingdings" w:eastAsia="Wingdings" w:cs="Wingdings"/>
+      </w:rPr>
+      <w:start w:val="1"/>
+      <w:suff w:val="space"/>
+    </w:lvl>
+    <w:lvl w:ilvl="3">
+      <w:isLgl w:val="false"/>
+      <w:lvlJc w:val="left"/>
+      <w:lvlText w:val="·"/>
+      <w:numFmt w:val="bullet"/>
+      <w:pPr>
+        <w:pBdr/>
+        <w:spacing/>
+        <w:ind w:hanging="360" w:left="2869"/>
+      </w:pPr>
+      <w:rPr>
+        <w:rFonts w:hint="default" w:ascii="Symbol" w:hAnsi="Symbol" w:eastAsia="Symbol" w:cs="Symbol"/>
+      </w:rPr>
+      <w:start w:val="1"/>
+      <w:suff w:val="space"/>
+    </w:lvl>
+    <w:lvl w:ilvl="4">
+      <w:isLgl w:val="false"/>
+      <w:lvlJc w:val="left"/>
+      <w:lvlText w:val="o"/>
+      <w:numFmt w:val="bullet"/>
+      <w:pPr>
+        <w:pBdr/>
+        <w:spacing/>
+        <w:ind w:hanging="360" w:left="3589"/>
+      </w:pPr>
+      <w:rPr>
+        <w:rFonts w:hint="default" w:ascii="Courier New" w:hAnsi="Courier New" w:eastAsia="Courier New" w:cs="Courier New"/>
+      </w:rPr>
+      <w:start w:val="1"/>
+      <w:suff w:val="space"/>
+    </w:lvl>
+    <w:lvl w:ilvl="5">
+      <w:isLgl w:val="false"/>
+      <w:lvlJc w:val="left"/>
+      <w:lvlText w:val="§"/>
+      <w:numFmt w:val="bullet"/>
+      <w:pPr>
+        <w:pBdr/>
+        <w:spacing/>
+        <w:ind w:hanging="360" w:left="4309"/>
+      </w:pPr>
+      <w:rPr>
+        <w:rFonts w:hint="default" w:ascii="Wingdings" w:hAnsi="Wingdings" w:eastAsia="Wingdings" w:cs="Wingdings"/>
+      </w:rPr>
+      <w:start w:val="1"/>
+      <w:suff w:val="space"/>
+    </w:lvl>
+    <w:lvl w:ilvl="6">
+      <w:isLgl w:val="false"/>
+      <w:lvlJc w:val="left"/>
+      <w:lvlText w:val="·"/>
+      <w:numFmt w:val="bullet"/>
+      <w:pPr>
+        <w:pBdr/>
+        <w:spacing/>
+        <w:ind w:hanging="360" w:left="5029"/>
+      </w:pPr>
+      <w:rPr>
+        <w:rFonts w:hint="default" w:ascii="Symbol" w:hAnsi="Symbol" w:eastAsia="Symbol" w:cs="Symbol"/>
+      </w:rPr>
+      <w:start w:val="1"/>
+      <w:suff w:val="space"/>
+    </w:lvl>
+    <w:lvl w:ilvl="7">
+      <w:isLgl w:val="false"/>
+      <w:lvlJc w:val="left"/>
+      <w:lvlText w:val="o"/>
+      <w:numFmt w:val="bullet"/>
+      <w:pPr>
+        <w:pBdr/>
+        <w:spacing/>
+        <w:ind w:hanging="360" w:left="5749"/>
+      </w:pPr>
+      <w:rPr>
+        <w:rFonts w:hint="default" w:ascii="Courier New" w:hAnsi="Courier New" w:eastAsia="Courier New" w:cs="Courier New"/>
+      </w:rPr>
+      <w:start w:val="1"/>
+      <w:suff w:val="space"/>
+    </w:lvl>
+    <w:lvl w:ilvl="8">
+      <w:isLgl w:val="false"/>
+      <w:lvlJc w:val="left"/>
+      <w:lvlText w:val="§"/>
+      <w:numFmt w:val="bullet"/>
+      <w:pPr>
+        <w:pBdr/>
+        <w:spacing/>
+        <w:ind w:hanging="360" w:left="6469"/>
+      </w:pPr>
+      <w:rPr>
+        <w:rFonts w:hint="default" w:ascii="Wingdings" w:hAnsi="Wingdings" w:eastAsia="Wingdings" w:cs="Wingdings"/>
+      </w:rPr>
+      <w:start w:val="1"/>
+      <w:suff w:val="space"/>
+    </w:lvl>
+  </w:abstractNum>
   <w:num w:numId="1">
     <w:abstractNumId w:val="0"/>
   </w:num>
@@ -1739,6 +2756,21 @@
   </w:num>
   <w:num w:numId="6">
     <w:abstractNumId w:val="5"/>
+  </w:num>
+  <w:num w:numId="7">
+    <w:abstractNumId w:val="6"/>
+  </w:num>
+  <w:num w:numId="8">
+    <w:abstractNumId w:val="7"/>
+  </w:num>
+  <w:num w:numId="9">
+    <w:abstractNumId w:val="8"/>
+  </w:num>
+  <w:num w:numId="10">
+    <w:abstractNumId w:val="9"/>
+  </w:num>
+  <w:num w:numId="11">
+    <w:abstractNumId w:val="10"/>
   </w:num>
 </w:numbering>
 </file>
